--- a/web面试题.docx
+++ b/web面试题.docx
@@ -58,7 +58,7 @@
           <w:szCs w:val="48"/>
           <w:lang w:val="en-US" w:eastAsia="zh-CN" w:bidi="ar-SA"/>
         </w:rPr>
-        <w:instrText xml:space="preserve"> HYPERLINK \l _Toc27731 </w:instrText>
+        <w:instrText xml:space="preserve"> HYPERLINK \l _Toc426 </w:instrText>
       </w:r>
       <w:r>
         <w:rPr>
@@ -103,7 +103,7 @@
           <w:szCs w:val="24"/>
           <w:lang w:val="en-US" w:eastAsia="zh-CN" w:bidi="ar-SA"/>
         </w:rPr>
-        <w:instrText xml:space="preserve"> PAGEREF _Toc27731 </w:instrText>
+        <w:instrText xml:space="preserve"> PAGEREF _Toc426 </w:instrText>
       </w:r>
       <w:r>
         <w:rPr>
@@ -171,7 +171,7 @@
           <w:szCs w:val="48"/>
           <w:lang w:val="en-US" w:eastAsia="zh-CN" w:bidi="ar-SA"/>
         </w:rPr>
-        <w:instrText xml:space="preserve"> HYPERLINK \l _Toc1963 </w:instrText>
+        <w:instrText xml:space="preserve"> HYPERLINK \l _Toc25096 </w:instrText>
       </w:r>
       <w:r>
         <w:rPr>
@@ -216,7 +216,7 @@
           <w:szCs w:val="24"/>
           <w:lang w:val="en-US" w:eastAsia="zh-CN" w:bidi="ar-SA"/>
         </w:rPr>
-        <w:instrText xml:space="preserve"> PAGEREF _Toc1963 </w:instrText>
+        <w:instrText xml:space="preserve"> PAGEREF _Toc25096 </w:instrText>
       </w:r>
       <w:r>
         <w:rPr>
@@ -284,7 +284,7 @@
           <w:szCs w:val="48"/>
           <w:lang w:val="en-US" w:eastAsia="zh-CN" w:bidi="ar-SA"/>
         </w:rPr>
-        <w:instrText xml:space="preserve"> HYPERLINK \l _Toc1342 </w:instrText>
+        <w:instrText xml:space="preserve"> HYPERLINK \l _Toc16734 </w:instrText>
       </w:r>
       <w:r>
         <w:rPr>
@@ -329,7 +329,7 @@
           <w:szCs w:val="24"/>
           <w:lang w:val="en-US" w:eastAsia="zh-CN" w:bidi="ar-SA"/>
         </w:rPr>
-        <w:instrText xml:space="preserve"> PAGEREF _Toc1342 </w:instrText>
+        <w:instrText xml:space="preserve"> PAGEREF _Toc16734 </w:instrText>
       </w:r>
       <w:r>
         <w:rPr>
@@ -397,7 +397,7 @@
           <w:szCs w:val="48"/>
           <w:lang w:val="en-US" w:eastAsia="zh-CN" w:bidi="ar-SA"/>
         </w:rPr>
-        <w:instrText xml:space="preserve"> HYPERLINK \l _Toc31584 </w:instrText>
+        <w:instrText xml:space="preserve"> HYPERLINK \l _Toc5695 </w:instrText>
       </w:r>
       <w:r>
         <w:rPr>
@@ -442,7 +442,7 @@
           <w:szCs w:val="24"/>
           <w:lang w:val="en-US" w:eastAsia="zh-CN" w:bidi="ar-SA"/>
         </w:rPr>
-        <w:instrText xml:space="preserve"> PAGEREF _Toc31584 </w:instrText>
+        <w:instrText xml:space="preserve"> PAGEREF _Toc5695 </w:instrText>
       </w:r>
       <w:r>
         <w:rPr>
@@ -510,7 +510,7 @@
           <w:szCs w:val="48"/>
           <w:lang w:val="en-US" w:eastAsia="zh-CN" w:bidi="ar-SA"/>
         </w:rPr>
-        <w:instrText xml:space="preserve"> HYPERLINK \l _Toc29524 </w:instrText>
+        <w:instrText xml:space="preserve"> HYPERLINK \l _Toc8805 </w:instrText>
       </w:r>
       <w:r>
         <w:rPr>
@@ -555,7 +555,7 @@
           <w:szCs w:val="24"/>
           <w:lang w:val="en-US" w:eastAsia="zh-CN" w:bidi="ar-SA"/>
         </w:rPr>
-        <w:instrText xml:space="preserve"> PAGEREF _Toc29524 </w:instrText>
+        <w:instrText xml:space="preserve"> PAGEREF _Toc8805 </w:instrText>
       </w:r>
       <w:r>
         <w:rPr>
@@ -623,7 +623,7 @@
           <w:szCs w:val="48"/>
           <w:lang w:val="en-US" w:eastAsia="zh-CN" w:bidi="ar-SA"/>
         </w:rPr>
-        <w:instrText xml:space="preserve"> HYPERLINK \l _Toc18334 </w:instrText>
+        <w:instrText xml:space="preserve"> HYPERLINK \l _Toc29508 </w:instrText>
       </w:r>
       <w:r>
         <w:rPr>
@@ -677,7 +677,7 @@
           <w:szCs w:val="24"/>
           <w:lang w:val="en-US" w:eastAsia="zh-CN" w:bidi="ar-SA"/>
         </w:rPr>
-        <w:instrText xml:space="preserve"> PAGEREF _Toc18334 </w:instrText>
+        <w:instrText xml:space="preserve"> PAGEREF _Toc29508 </w:instrText>
       </w:r>
       <w:r>
         <w:rPr>
@@ -745,7 +745,7 @@
           <w:szCs w:val="48"/>
           <w:lang w:val="en-US" w:eastAsia="zh-CN" w:bidi="ar-SA"/>
         </w:rPr>
-        <w:instrText xml:space="preserve"> HYPERLINK \l _Toc29890 </w:instrText>
+        <w:instrText xml:space="preserve"> HYPERLINK \l _Toc8096 </w:instrText>
       </w:r>
       <w:r>
         <w:rPr>
@@ -790,7 +790,7 @@
           <w:szCs w:val="24"/>
           <w:lang w:val="en-US" w:eastAsia="zh-CN" w:bidi="ar-SA"/>
         </w:rPr>
-        <w:instrText xml:space="preserve"> PAGEREF _Toc29890 </w:instrText>
+        <w:instrText xml:space="preserve"> PAGEREF _Toc8096 </w:instrText>
       </w:r>
       <w:r>
         <w:rPr>
@@ -858,7 +858,7 @@
           <w:szCs w:val="48"/>
           <w:lang w:val="en-US" w:eastAsia="zh-CN" w:bidi="ar-SA"/>
         </w:rPr>
-        <w:instrText xml:space="preserve"> HYPERLINK \l _Toc5122 </w:instrText>
+        <w:instrText xml:space="preserve"> HYPERLINK \l _Toc215 </w:instrText>
       </w:r>
       <w:r>
         <w:rPr>
@@ -903,7 +903,7 @@
           <w:szCs w:val="24"/>
           <w:lang w:val="en-US" w:eastAsia="zh-CN" w:bidi="ar-SA"/>
         </w:rPr>
-        <w:instrText xml:space="preserve"> PAGEREF _Toc5122 </w:instrText>
+        <w:instrText xml:space="preserve"> PAGEREF _Toc215 </w:instrText>
       </w:r>
       <w:r>
         <w:rPr>
@@ -971,7 +971,7 @@
           <w:szCs w:val="48"/>
           <w:lang w:val="en-US" w:eastAsia="zh-CN" w:bidi="ar-SA"/>
         </w:rPr>
-        <w:instrText xml:space="preserve"> HYPERLINK \l _Toc5166 </w:instrText>
+        <w:instrText xml:space="preserve"> HYPERLINK \l _Toc8385 </w:instrText>
       </w:r>
       <w:r>
         <w:rPr>
@@ -1016,7 +1016,7 @@
           <w:szCs w:val="24"/>
           <w:lang w:val="en-US" w:eastAsia="zh-CN" w:bidi="ar-SA"/>
         </w:rPr>
-        <w:instrText xml:space="preserve"> PAGEREF _Toc5166 </w:instrText>
+        <w:instrText xml:space="preserve"> PAGEREF _Toc8385 </w:instrText>
       </w:r>
       <w:r>
         <w:rPr>
@@ -1084,7 +1084,7 @@
           <w:szCs w:val="48"/>
           <w:lang w:val="en-US" w:eastAsia="zh-CN" w:bidi="ar-SA"/>
         </w:rPr>
-        <w:instrText xml:space="preserve"> HYPERLINK \l _Toc17426 </w:instrText>
+        <w:instrText xml:space="preserve"> HYPERLINK \l _Toc21251 </w:instrText>
       </w:r>
       <w:r>
         <w:rPr>
@@ -1129,7 +1129,7 @@
           <w:szCs w:val="24"/>
           <w:lang w:val="en-US" w:eastAsia="zh-CN" w:bidi="ar-SA"/>
         </w:rPr>
-        <w:instrText xml:space="preserve"> PAGEREF _Toc17426 </w:instrText>
+        <w:instrText xml:space="preserve"> PAGEREF _Toc21251 </w:instrText>
       </w:r>
       <w:r>
         <w:rPr>
@@ -1197,7 +1197,7 @@
           <w:szCs w:val="48"/>
           <w:lang w:val="en-US" w:eastAsia="zh-CN" w:bidi="ar-SA"/>
         </w:rPr>
-        <w:instrText xml:space="preserve"> HYPERLINK \l _Toc1177 </w:instrText>
+        <w:instrText xml:space="preserve"> HYPERLINK \l _Toc12329 </w:instrText>
       </w:r>
       <w:r>
         <w:rPr>
@@ -1242,7 +1242,7 @@
           <w:szCs w:val="24"/>
           <w:lang w:val="en-US" w:eastAsia="zh-CN" w:bidi="ar-SA"/>
         </w:rPr>
-        <w:instrText xml:space="preserve"> PAGEREF _Toc1177 </w:instrText>
+        <w:instrText xml:space="preserve"> PAGEREF _Toc12329 </w:instrText>
       </w:r>
       <w:r>
         <w:rPr>
@@ -1310,7 +1310,7 @@
           <w:szCs w:val="48"/>
           <w:lang w:val="en-US" w:eastAsia="zh-CN" w:bidi="ar-SA"/>
         </w:rPr>
-        <w:instrText xml:space="preserve"> HYPERLINK \l _Toc28188 </w:instrText>
+        <w:instrText xml:space="preserve"> HYPERLINK \l _Toc32550 </w:instrText>
       </w:r>
       <w:r>
         <w:rPr>
@@ -1355,7 +1355,7 @@
           <w:szCs w:val="24"/>
           <w:lang w:val="en-US" w:eastAsia="zh-CN" w:bidi="ar-SA"/>
         </w:rPr>
-        <w:instrText xml:space="preserve"> PAGEREF _Toc28188 </w:instrText>
+        <w:instrText xml:space="preserve"> PAGEREF _Toc32550 </w:instrText>
       </w:r>
       <w:r>
         <w:rPr>
@@ -1423,7 +1423,7 @@
           <w:szCs w:val="48"/>
           <w:lang w:val="en-US" w:eastAsia="zh-CN" w:bidi="ar-SA"/>
         </w:rPr>
-        <w:instrText xml:space="preserve"> HYPERLINK \l _Toc7487 </w:instrText>
+        <w:instrText xml:space="preserve"> HYPERLINK \l _Toc22609 </w:instrText>
       </w:r>
       <w:r>
         <w:rPr>
@@ -1468,7 +1468,7 @@
           <w:szCs w:val="24"/>
           <w:lang w:val="en-US" w:eastAsia="zh-CN" w:bidi="ar-SA"/>
         </w:rPr>
-        <w:instrText xml:space="preserve"> PAGEREF _Toc7487 </w:instrText>
+        <w:instrText xml:space="preserve"> PAGEREF _Toc22609 </w:instrText>
       </w:r>
       <w:r>
         <w:rPr>
@@ -1536,7 +1536,7 @@
           <w:szCs w:val="48"/>
           <w:lang w:val="en-US" w:eastAsia="zh-CN" w:bidi="ar-SA"/>
         </w:rPr>
-        <w:instrText xml:space="preserve"> HYPERLINK \l _Toc17919 </w:instrText>
+        <w:instrText xml:space="preserve"> HYPERLINK \l _Toc19997 </w:instrText>
       </w:r>
       <w:r>
         <w:rPr>
@@ -1581,7 +1581,7 @@
           <w:szCs w:val="24"/>
           <w:lang w:val="en-US" w:eastAsia="zh-CN" w:bidi="ar-SA"/>
         </w:rPr>
-        <w:instrText xml:space="preserve"> PAGEREF _Toc17919 </w:instrText>
+        <w:instrText xml:space="preserve"> PAGEREF _Toc19997 </w:instrText>
       </w:r>
       <w:r>
         <w:rPr>
@@ -1649,7 +1649,7 @@
           <w:szCs w:val="48"/>
           <w:lang w:val="en-US" w:eastAsia="zh-CN" w:bidi="ar-SA"/>
         </w:rPr>
-        <w:instrText xml:space="preserve"> HYPERLINK \l _Toc32176 </w:instrText>
+        <w:instrText xml:space="preserve"> HYPERLINK \l _Toc11714 </w:instrText>
       </w:r>
       <w:r>
         <w:rPr>
@@ -1694,7 +1694,7 @@
           <w:szCs w:val="24"/>
           <w:lang w:val="en-US" w:eastAsia="zh-CN" w:bidi="ar-SA"/>
         </w:rPr>
-        <w:instrText xml:space="preserve"> PAGEREF _Toc32176 </w:instrText>
+        <w:instrText xml:space="preserve"> PAGEREF _Toc11714 </w:instrText>
       </w:r>
       <w:r>
         <w:rPr>
@@ -1762,7 +1762,7 @@
           <w:szCs w:val="48"/>
           <w:lang w:val="en-US" w:eastAsia="zh-CN" w:bidi="ar-SA"/>
         </w:rPr>
-        <w:instrText xml:space="preserve"> HYPERLINK \l _Toc891 </w:instrText>
+        <w:instrText xml:space="preserve"> HYPERLINK \l _Toc15589 </w:instrText>
       </w:r>
       <w:r>
         <w:rPr>
@@ -1807,7 +1807,7 @@
           <w:szCs w:val="24"/>
           <w:lang w:val="en-US" w:eastAsia="zh-CN" w:bidi="ar-SA"/>
         </w:rPr>
-        <w:instrText xml:space="preserve"> PAGEREF _Toc891 </w:instrText>
+        <w:instrText xml:space="preserve"> PAGEREF _Toc15589 </w:instrText>
       </w:r>
       <w:r>
         <w:rPr>
@@ -1875,7 +1875,7 @@
           <w:szCs w:val="48"/>
           <w:lang w:val="en-US" w:eastAsia="zh-CN" w:bidi="ar-SA"/>
         </w:rPr>
-        <w:instrText xml:space="preserve"> HYPERLINK \l _Toc25458 </w:instrText>
+        <w:instrText xml:space="preserve"> HYPERLINK \l _Toc29113 </w:instrText>
       </w:r>
       <w:r>
         <w:rPr>
@@ -1920,7 +1920,7 @@
           <w:szCs w:val="24"/>
           <w:lang w:val="en-US" w:eastAsia="zh-CN" w:bidi="ar-SA"/>
         </w:rPr>
-        <w:instrText xml:space="preserve"> PAGEREF _Toc25458 </w:instrText>
+        <w:instrText xml:space="preserve"> PAGEREF _Toc29113 </w:instrText>
       </w:r>
       <w:r>
         <w:rPr>
@@ -1988,7 +1988,7 @@
           <w:szCs w:val="48"/>
           <w:lang w:val="en-US" w:eastAsia="zh-CN" w:bidi="ar-SA"/>
         </w:rPr>
-        <w:instrText xml:space="preserve"> HYPERLINK \l _Toc18356 </w:instrText>
+        <w:instrText xml:space="preserve"> HYPERLINK \l _Toc10034 </w:instrText>
       </w:r>
       <w:r>
         <w:rPr>
@@ -2056,7 +2056,7 @@
           <w:szCs w:val="24"/>
           <w:lang w:val="en-US" w:eastAsia="zh-CN" w:bidi="ar-SA"/>
         </w:rPr>
-        <w:instrText xml:space="preserve"> PAGEREF _Toc18356 </w:instrText>
+        <w:instrText xml:space="preserve"> PAGEREF _Toc10034 </w:instrText>
       </w:r>
       <w:r>
         <w:rPr>
@@ -2124,7 +2124,7 @@
           <w:szCs w:val="48"/>
           <w:lang w:val="en-US" w:eastAsia="zh-CN" w:bidi="ar-SA"/>
         </w:rPr>
-        <w:instrText xml:space="preserve"> HYPERLINK \l _Toc17899 </w:instrText>
+        <w:instrText xml:space="preserve"> HYPERLINK \l _Toc23262 </w:instrText>
       </w:r>
       <w:r>
         <w:rPr>
@@ -2196,7 +2196,7 @@
           <w:szCs w:val="24"/>
           <w:lang w:val="en-US" w:eastAsia="zh-CN" w:bidi="ar-SA"/>
         </w:rPr>
-        <w:instrText xml:space="preserve"> PAGEREF _Toc17899 </w:instrText>
+        <w:instrText xml:space="preserve"> PAGEREF _Toc23262 </w:instrText>
       </w:r>
       <w:r>
         <w:rPr>
@@ -2264,7 +2264,7 @@
           <w:szCs w:val="48"/>
           <w:lang w:val="en-US" w:eastAsia="zh-CN" w:bidi="ar-SA"/>
         </w:rPr>
-        <w:instrText xml:space="preserve"> HYPERLINK \l _Toc25606 </w:instrText>
+        <w:instrText xml:space="preserve"> HYPERLINK \l _Toc5062 </w:instrText>
       </w:r>
       <w:r>
         <w:rPr>
@@ -2295,15 +2295,6 @@
       </w:r>
       <w:r>
         <w:rPr>
-          <w:rFonts w:hint="default" w:asciiTheme="minorHAnsi" w:hAnsiTheme="minorHAnsi" w:eastAsiaTheme="minorEastAsia" w:cstheme="minorBidi"/>
-          <w:kern w:val="2"/>
-          <w:szCs w:val="48"/>
-          <w:lang w:val="en-US" w:eastAsia="zh-CN" w:bidi="ar-SA"/>
-        </w:rPr>
-        <w:t xml:space="preserve"> </w:t>
-      </w:r>
-      <w:r>
-        <w:rPr>
           <w:rFonts w:asciiTheme="minorHAnsi" w:hAnsiTheme="minorHAnsi" w:eastAsiaTheme="minorEastAsia" w:cstheme="minorBidi"/>
           <w:kern w:val="2"/>
           <w:szCs w:val="24"/>
@@ -2327,7 +2318,7 @@
           <w:szCs w:val="24"/>
           <w:lang w:val="en-US" w:eastAsia="zh-CN" w:bidi="ar-SA"/>
         </w:rPr>
-        <w:instrText xml:space="preserve"> PAGEREF _Toc25606 </w:instrText>
+        <w:instrText xml:space="preserve"> PAGEREF _Toc5062 </w:instrText>
       </w:r>
       <w:r>
         <w:rPr>
@@ -2395,7 +2386,7 @@
           <w:szCs w:val="48"/>
           <w:lang w:val="en-US" w:eastAsia="zh-CN" w:bidi="ar-SA"/>
         </w:rPr>
-        <w:instrText xml:space="preserve"> HYPERLINK \l _Toc12900 </w:instrText>
+        <w:instrText xml:space="preserve"> HYPERLINK \l _Toc15543 </w:instrText>
       </w:r>
       <w:r>
         <w:rPr>
@@ -2449,7 +2440,7 @@
           <w:szCs w:val="24"/>
           <w:lang w:val="en-US" w:eastAsia="zh-CN" w:bidi="ar-SA"/>
         </w:rPr>
-        <w:instrText xml:space="preserve"> PAGEREF _Toc12900 </w:instrText>
+        <w:instrText xml:space="preserve"> PAGEREF _Toc15543 </w:instrText>
       </w:r>
       <w:r>
         <w:rPr>
@@ -2468,6 +2459,910 @@
           <w:lang w:val="en-US" w:eastAsia="zh-CN" w:bidi="ar-SA"/>
         </w:rPr>
         <w:t>9</w:t>
+      </w:r>
+      <w:r>
+        <w:rPr>
+          <w:rFonts w:asciiTheme="minorHAnsi" w:hAnsiTheme="minorHAnsi" w:eastAsiaTheme="minorEastAsia" w:cstheme="minorBidi"/>
+          <w:kern w:val="2"/>
+          <w:szCs w:val="24"/>
+          <w:lang w:val="en-US" w:eastAsia="zh-CN" w:bidi="ar-SA"/>
+        </w:rPr>
+        <w:fldChar w:fldCharType="end"/>
+      </w:r>
+      <w:r>
+        <w:rPr>
+          <w:rFonts w:hint="eastAsia" w:asciiTheme="minorHAnsi" w:hAnsiTheme="minorHAnsi" w:eastAsiaTheme="minorEastAsia" w:cstheme="minorBidi"/>
+          <w:kern w:val="2"/>
+          <w:szCs w:val="48"/>
+          <w:lang w:val="en-US" w:eastAsia="zh-CN" w:bidi="ar-SA"/>
+        </w:rPr>
+        <w:fldChar w:fldCharType="end"/>
+      </w:r>
+    </w:p>
+    <w:p>
+      <w:pPr>
+        <w:pStyle w:val="6"/>
+        <w:tabs>
+          <w:tab w:val="right" w:leader="dot" w:pos="8306"/>
+        </w:tabs>
+        <w:rPr>
+          <w:rFonts w:asciiTheme="minorHAnsi" w:hAnsiTheme="minorHAnsi" w:eastAsiaTheme="minorEastAsia" w:cstheme="minorBidi"/>
+          <w:kern w:val="2"/>
+          <w:szCs w:val="24"/>
+          <w:lang w:val="en-US" w:eastAsia="zh-CN" w:bidi="ar-SA"/>
+        </w:rPr>
+      </w:pPr>
+      <w:r>
+        <w:rPr>
+          <w:rFonts w:hint="eastAsia" w:asciiTheme="minorHAnsi" w:hAnsiTheme="minorHAnsi" w:eastAsiaTheme="minorEastAsia" w:cstheme="minorBidi"/>
+          <w:kern w:val="2"/>
+          <w:szCs w:val="48"/>
+          <w:lang w:val="en-US" w:eastAsia="zh-CN" w:bidi="ar-SA"/>
+        </w:rPr>
+        <w:fldChar w:fldCharType="begin"/>
+      </w:r>
+      <w:r>
+        <w:rPr>
+          <w:rFonts w:hint="eastAsia" w:asciiTheme="minorHAnsi" w:hAnsiTheme="minorHAnsi" w:eastAsiaTheme="minorEastAsia" w:cstheme="minorBidi"/>
+          <w:kern w:val="2"/>
+          <w:szCs w:val="48"/>
+          <w:lang w:val="en-US" w:eastAsia="zh-CN" w:bidi="ar-SA"/>
+        </w:rPr>
+        <w:instrText xml:space="preserve"> HYPERLINK \l _Toc6296 </w:instrText>
+      </w:r>
+      <w:r>
+        <w:rPr>
+          <w:rFonts w:hint="eastAsia" w:asciiTheme="minorHAnsi" w:hAnsiTheme="minorHAnsi" w:eastAsiaTheme="minorEastAsia" w:cstheme="minorBidi"/>
+          <w:kern w:val="2"/>
+          <w:szCs w:val="48"/>
+          <w:lang w:val="en-US" w:eastAsia="zh-CN" w:bidi="ar-SA"/>
+        </w:rPr>
+        <w:fldChar w:fldCharType="separate"/>
+      </w:r>
+      <w:r>
+        <w:rPr>
+          <w:rFonts w:hint="eastAsia" w:asciiTheme="minorHAnsi" w:hAnsiTheme="minorHAnsi" w:eastAsiaTheme="minorEastAsia" w:cstheme="minorBidi"/>
+          <w:kern w:val="2"/>
+          <w:szCs w:val="48"/>
+          <w:lang w:val="en-US" w:eastAsia="zh-CN" w:bidi="ar-SA"/>
+        </w:rPr>
+        <w:t>22，js冒泡与捕捉</w:t>
+      </w:r>
+      <w:r>
+        <w:rPr>
+          <w:rFonts w:asciiTheme="minorHAnsi" w:hAnsiTheme="minorHAnsi" w:eastAsiaTheme="minorEastAsia" w:cstheme="minorBidi"/>
+          <w:kern w:val="2"/>
+          <w:szCs w:val="24"/>
+          <w:lang w:val="en-US" w:eastAsia="zh-CN" w:bidi="ar-SA"/>
+        </w:rPr>
+        <w:tab/>
+      </w:r>
+      <w:r>
+        <w:rPr>
+          <w:rFonts w:asciiTheme="minorHAnsi" w:hAnsiTheme="minorHAnsi" w:eastAsiaTheme="minorEastAsia" w:cstheme="minorBidi"/>
+          <w:kern w:val="2"/>
+          <w:szCs w:val="24"/>
+          <w:lang w:val="en-US" w:eastAsia="zh-CN" w:bidi="ar-SA"/>
+        </w:rPr>
+        <w:fldChar w:fldCharType="begin"/>
+      </w:r>
+      <w:r>
+        <w:rPr>
+          <w:rFonts w:asciiTheme="minorHAnsi" w:hAnsiTheme="minorHAnsi" w:eastAsiaTheme="minorEastAsia" w:cstheme="minorBidi"/>
+          <w:kern w:val="2"/>
+          <w:szCs w:val="24"/>
+          <w:lang w:val="en-US" w:eastAsia="zh-CN" w:bidi="ar-SA"/>
+        </w:rPr>
+        <w:instrText xml:space="preserve"> PAGEREF _Toc6296 </w:instrText>
+      </w:r>
+      <w:r>
+        <w:rPr>
+          <w:rFonts w:asciiTheme="minorHAnsi" w:hAnsiTheme="minorHAnsi" w:eastAsiaTheme="minorEastAsia" w:cstheme="minorBidi"/>
+          <w:kern w:val="2"/>
+          <w:szCs w:val="24"/>
+          <w:lang w:val="en-US" w:eastAsia="zh-CN" w:bidi="ar-SA"/>
+        </w:rPr>
+        <w:fldChar w:fldCharType="separate"/>
+      </w:r>
+      <w:r>
+        <w:rPr>
+          <w:rFonts w:asciiTheme="minorHAnsi" w:hAnsiTheme="minorHAnsi" w:eastAsiaTheme="minorEastAsia" w:cstheme="minorBidi"/>
+          <w:kern w:val="2"/>
+          <w:szCs w:val="24"/>
+          <w:lang w:val="en-US" w:eastAsia="zh-CN" w:bidi="ar-SA"/>
+        </w:rPr>
+        <w:t>9</w:t>
+      </w:r>
+      <w:r>
+        <w:rPr>
+          <w:rFonts w:asciiTheme="minorHAnsi" w:hAnsiTheme="minorHAnsi" w:eastAsiaTheme="minorEastAsia" w:cstheme="minorBidi"/>
+          <w:kern w:val="2"/>
+          <w:szCs w:val="24"/>
+          <w:lang w:val="en-US" w:eastAsia="zh-CN" w:bidi="ar-SA"/>
+        </w:rPr>
+        <w:fldChar w:fldCharType="end"/>
+      </w:r>
+      <w:r>
+        <w:rPr>
+          <w:rFonts w:hint="eastAsia" w:asciiTheme="minorHAnsi" w:hAnsiTheme="minorHAnsi" w:eastAsiaTheme="minorEastAsia" w:cstheme="minorBidi"/>
+          <w:kern w:val="2"/>
+          <w:szCs w:val="48"/>
+          <w:lang w:val="en-US" w:eastAsia="zh-CN" w:bidi="ar-SA"/>
+        </w:rPr>
+        <w:fldChar w:fldCharType="end"/>
+      </w:r>
+    </w:p>
+    <w:p>
+      <w:pPr>
+        <w:pStyle w:val="6"/>
+        <w:tabs>
+          <w:tab w:val="right" w:leader="dot" w:pos="8306"/>
+        </w:tabs>
+        <w:rPr>
+          <w:rFonts w:asciiTheme="minorHAnsi" w:hAnsiTheme="minorHAnsi" w:eastAsiaTheme="minorEastAsia" w:cstheme="minorBidi"/>
+          <w:kern w:val="2"/>
+          <w:szCs w:val="24"/>
+          <w:lang w:val="en-US" w:eastAsia="zh-CN" w:bidi="ar-SA"/>
+        </w:rPr>
+      </w:pPr>
+      <w:r>
+        <w:rPr>
+          <w:rFonts w:hint="eastAsia" w:asciiTheme="minorHAnsi" w:hAnsiTheme="minorHAnsi" w:eastAsiaTheme="minorEastAsia" w:cstheme="minorBidi"/>
+          <w:kern w:val="2"/>
+          <w:szCs w:val="48"/>
+          <w:lang w:val="en-US" w:eastAsia="zh-CN" w:bidi="ar-SA"/>
+        </w:rPr>
+        <w:fldChar w:fldCharType="begin"/>
+      </w:r>
+      <w:r>
+        <w:rPr>
+          <w:rFonts w:hint="eastAsia" w:asciiTheme="minorHAnsi" w:hAnsiTheme="minorHAnsi" w:eastAsiaTheme="minorEastAsia" w:cstheme="minorBidi"/>
+          <w:kern w:val="2"/>
+          <w:szCs w:val="48"/>
+          <w:lang w:val="en-US" w:eastAsia="zh-CN" w:bidi="ar-SA"/>
+        </w:rPr>
+        <w:instrText xml:space="preserve"> HYPERLINK \l _Toc19397 </w:instrText>
+      </w:r>
+      <w:r>
+        <w:rPr>
+          <w:rFonts w:hint="eastAsia" w:asciiTheme="minorHAnsi" w:hAnsiTheme="minorHAnsi" w:eastAsiaTheme="minorEastAsia" w:cstheme="minorBidi"/>
+          <w:kern w:val="2"/>
+          <w:szCs w:val="48"/>
+          <w:lang w:val="en-US" w:eastAsia="zh-CN" w:bidi="ar-SA"/>
+        </w:rPr>
+        <w:fldChar w:fldCharType="separate"/>
+      </w:r>
+      <w:r>
+        <w:rPr>
+          <w:rFonts w:hint="eastAsia" w:asciiTheme="minorHAnsi" w:hAnsiTheme="minorHAnsi" w:eastAsiaTheme="minorEastAsia" w:cstheme="minorBidi"/>
+          <w:kern w:val="2"/>
+          <w:szCs w:val="48"/>
+          <w:lang w:val="en-US" w:eastAsia="zh-CN" w:bidi="ar-SA"/>
+        </w:rPr>
+        <w:t>23，js绑定事件</w:t>
+      </w:r>
+      <w:r>
+        <w:rPr>
+          <w:rFonts w:asciiTheme="minorHAnsi" w:hAnsiTheme="minorHAnsi" w:eastAsiaTheme="minorEastAsia" w:cstheme="minorBidi"/>
+          <w:kern w:val="2"/>
+          <w:szCs w:val="24"/>
+          <w:lang w:val="en-US" w:eastAsia="zh-CN" w:bidi="ar-SA"/>
+        </w:rPr>
+        <w:tab/>
+      </w:r>
+      <w:r>
+        <w:rPr>
+          <w:rFonts w:asciiTheme="minorHAnsi" w:hAnsiTheme="minorHAnsi" w:eastAsiaTheme="minorEastAsia" w:cstheme="minorBidi"/>
+          <w:kern w:val="2"/>
+          <w:szCs w:val="24"/>
+          <w:lang w:val="en-US" w:eastAsia="zh-CN" w:bidi="ar-SA"/>
+        </w:rPr>
+        <w:fldChar w:fldCharType="begin"/>
+      </w:r>
+      <w:r>
+        <w:rPr>
+          <w:rFonts w:asciiTheme="minorHAnsi" w:hAnsiTheme="minorHAnsi" w:eastAsiaTheme="minorEastAsia" w:cstheme="minorBidi"/>
+          <w:kern w:val="2"/>
+          <w:szCs w:val="24"/>
+          <w:lang w:val="en-US" w:eastAsia="zh-CN" w:bidi="ar-SA"/>
+        </w:rPr>
+        <w:instrText xml:space="preserve"> PAGEREF _Toc19397 </w:instrText>
+      </w:r>
+      <w:r>
+        <w:rPr>
+          <w:rFonts w:asciiTheme="minorHAnsi" w:hAnsiTheme="minorHAnsi" w:eastAsiaTheme="minorEastAsia" w:cstheme="minorBidi"/>
+          <w:kern w:val="2"/>
+          <w:szCs w:val="24"/>
+          <w:lang w:val="en-US" w:eastAsia="zh-CN" w:bidi="ar-SA"/>
+        </w:rPr>
+        <w:fldChar w:fldCharType="separate"/>
+      </w:r>
+      <w:r>
+        <w:rPr>
+          <w:rFonts w:asciiTheme="minorHAnsi" w:hAnsiTheme="minorHAnsi" w:eastAsiaTheme="minorEastAsia" w:cstheme="minorBidi"/>
+          <w:kern w:val="2"/>
+          <w:szCs w:val="24"/>
+          <w:lang w:val="en-US" w:eastAsia="zh-CN" w:bidi="ar-SA"/>
+        </w:rPr>
+        <w:t>9</w:t>
+      </w:r>
+      <w:r>
+        <w:rPr>
+          <w:rFonts w:asciiTheme="minorHAnsi" w:hAnsiTheme="minorHAnsi" w:eastAsiaTheme="minorEastAsia" w:cstheme="minorBidi"/>
+          <w:kern w:val="2"/>
+          <w:szCs w:val="24"/>
+          <w:lang w:val="en-US" w:eastAsia="zh-CN" w:bidi="ar-SA"/>
+        </w:rPr>
+        <w:fldChar w:fldCharType="end"/>
+      </w:r>
+      <w:r>
+        <w:rPr>
+          <w:rFonts w:hint="eastAsia" w:asciiTheme="minorHAnsi" w:hAnsiTheme="minorHAnsi" w:eastAsiaTheme="minorEastAsia" w:cstheme="minorBidi"/>
+          <w:kern w:val="2"/>
+          <w:szCs w:val="48"/>
+          <w:lang w:val="en-US" w:eastAsia="zh-CN" w:bidi="ar-SA"/>
+        </w:rPr>
+        <w:fldChar w:fldCharType="end"/>
+      </w:r>
+    </w:p>
+    <w:p>
+      <w:pPr>
+        <w:pStyle w:val="6"/>
+        <w:tabs>
+          <w:tab w:val="right" w:leader="dot" w:pos="8306"/>
+        </w:tabs>
+        <w:rPr>
+          <w:rFonts w:asciiTheme="minorHAnsi" w:hAnsiTheme="minorHAnsi" w:eastAsiaTheme="minorEastAsia" w:cstheme="minorBidi"/>
+          <w:kern w:val="2"/>
+          <w:szCs w:val="24"/>
+          <w:lang w:val="en-US" w:eastAsia="zh-CN" w:bidi="ar-SA"/>
+        </w:rPr>
+      </w:pPr>
+      <w:r>
+        <w:rPr>
+          <w:rFonts w:hint="eastAsia" w:asciiTheme="minorHAnsi" w:hAnsiTheme="minorHAnsi" w:eastAsiaTheme="minorEastAsia" w:cstheme="minorBidi"/>
+          <w:kern w:val="2"/>
+          <w:szCs w:val="48"/>
+          <w:lang w:val="en-US" w:eastAsia="zh-CN" w:bidi="ar-SA"/>
+        </w:rPr>
+        <w:fldChar w:fldCharType="begin"/>
+      </w:r>
+      <w:r>
+        <w:rPr>
+          <w:rFonts w:hint="eastAsia" w:asciiTheme="minorHAnsi" w:hAnsiTheme="minorHAnsi" w:eastAsiaTheme="minorEastAsia" w:cstheme="minorBidi"/>
+          <w:kern w:val="2"/>
+          <w:szCs w:val="48"/>
+          <w:lang w:val="en-US" w:eastAsia="zh-CN" w:bidi="ar-SA"/>
+        </w:rPr>
+        <w:instrText xml:space="preserve"> HYPERLINK \l _Toc15620 </w:instrText>
+      </w:r>
+      <w:r>
+        <w:rPr>
+          <w:rFonts w:hint="eastAsia" w:asciiTheme="minorHAnsi" w:hAnsiTheme="minorHAnsi" w:eastAsiaTheme="minorEastAsia" w:cstheme="minorBidi"/>
+          <w:kern w:val="2"/>
+          <w:szCs w:val="48"/>
+          <w:lang w:val="en-US" w:eastAsia="zh-CN" w:bidi="ar-SA"/>
+        </w:rPr>
+        <w:fldChar w:fldCharType="separate"/>
+      </w:r>
+      <w:r>
+        <w:rPr>
+          <w:rFonts w:hint="eastAsia" w:asciiTheme="minorHAnsi" w:hAnsiTheme="minorHAnsi" w:eastAsiaTheme="minorEastAsia" w:cstheme="minorBidi"/>
+          <w:kern w:val="2"/>
+          <w:szCs w:val="48"/>
+          <w:lang w:val="en-US" w:eastAsia="zh-CN" w:bidi="ar-SA"/>
+        </w:rPr>
+        <w:t>24，js的ajax请求</w:t>
+      </w:r>
+      <w:r>
+        <w:rPr>
+          <w:rFonts w:asciiTheme="minorHAnsi" w:hAnsiTheme="minorHAnsi" w:eastAsiaTheme="minorEastAsia" w:cstheme="minorBidi"/>
+          <w:kern w:val="2"/>
+          <w:szCs w:val="24"/>
+          <w:lang w:val="en-US" w:eastAsia="zh-CN" w:bidi="ar-SA"/>
+        </w:rPr>
+        <w:tab/>
+      </w:r>
+      <w:r>
+        <w:rPr>
+          <w:rFonts w:asciiTheme="minorHAnsi" w:hAnsiTheme="minorHAnsi" w:eastAsiaTheme="minorEastAsia" w:cstheme="minorBidi"/>
+          <w:kern w:val="2"/>
+          <w:szCs w:val="24"/>
+          <w:lang w:val="en-US" w:eastAsia="zh-CN" w:bidi="ar-SA"/>
+        </w:rPr>
+        <w:fldChar w:fldCharType="begin"/>
+      </w:r>
+      <w:r>
+        <w:rPr>
+          <w:rFonts w:asciiTheme="minorHAnsi" w:hAnsiTheme="minorHAnsi" w:eastAsiaTheme="minorEastAsia" w:cstheme="minorBidi"/>
+          <w:kern w:val="2"/>
+          <w:szCs w:val="24"/>
+          <w:lang w:val="en-US" w:eastAsia="zh-CN" w:bidi="ar-SA"/>
+        </w:rPr>
+        <w:instrText xml:space="preserve"> PAGEREF _Toc15620 </w:instrText>
+      </w:r>
+      <w:r>
+        <w:rPr>
+          <w:rFonts w:asciiTheme="minorHAnsi" w:hAnsiTheme="minorHAnsi" w:eastAsiaTheme="minorEastAsia" w:cstheme="minorBidi"/>
+          <w:kern w:val="2"/>
+          <w:szCs w:val="24"/>
+          <w:lang w:val="en-US" w:eastAsia="zh-CN" w:bidi="ar-SA"/>
+        </w:rPr>
+        <w:fldChar w:fldCharType="separate"/>
+      </w:r>
+      <w:r>
+        <w:rPr>
+          <w:rFonts w:asciiTheme="minorHAnsi" w:hAnsiTheme="minorHAnsi" w:eastAsiaTheme="minorEastAsia" w:cstheme="minorBidi"/>
+          <w:kern w:val="2"/>
+          <w:szCs w:val="24"/>
+          <w:lang w:val="en-US" w:eastAsia="zh-CN" w:bidi="ar-SA"/>
+        </w:rPr>
+        <w:t>9</w:t>
+      </w:r>
+      <w:r>
+        <w:rPr>
+          <w:rFonts w:asciiTheme="minorHAnsi" w:hAnsiTheme="minorHAnsi" w:eastAsiaTheme="minorEastAsia" w:cstheme="minorBidi"/>
+          <w:kern w:val="2"/>
+          <w:szCs w:val="24"/>
+          <w:lang w:val="en-US" w:eastAsia="zh-CN" w:bidi="ar-SA"/>
+        </w:rPr>
+        <w:fldChar w:fldCharType="end"/>
+      </w:r>
+      <w:r>
+        <w:rPr>
+          <w:rFonts w:hint="eastAsia" w:asciiTheme="minorHAnsi" w:hAnsiTheme="minorHAnsi" w:eastAsiaTheme="minorEastAsia" w:cstheme="minorBidi"/>
+          <w:kern w:val="2"/>
+          <w:szCs w:val="48"/>
+          <w:lang w:val="en-US" w:eastAsia="zh-CN" w:bidi="ar-SA"/>
+        </w:rPr>
+        <w:fldChar w:fldCharType="end"/>
+      </w:r>
+    </w:p>
+    <w:p>
+      <w:pPr>
+        <w:pStyle w:val="6"/>
+        <w:tabs>
+          <w:tab w:val="right" w:leader="dot" w:pos="8306"/>
+        </w:tabs>
+        <w:rPr>
+          <w:rFonts w:asciiTheme="minorHAnsi" w:hAnsiTheme="minorHAnsi" w:eastAsiaTheme="minorEastAsia" w:cstheme="minorBidi"/>
+          <w:kern w:val="2"/>
+          <w:szCs w:val="24"/>
+          <w:lang w:val="en-US" w:eastAsia="zh-CN" w:bidi="ar-SA"/>
+        </w:rPr>
+      </w:pPr>
+      <w:r>
+        <w:rPr>
+          <w:rFonts w:hint="eastAsia" w:asciiTheme="minorHAnsi" w:hAnsiTheme="minorHAnsi" w:eastAsiaTheme="minorEastAsia" w:cstheme="minorBidi"/>
+          <w:kern w:val="2"/>
+          <w:szCs w:val="48"/>
+          <w:lang w:val="en-US" w:eastAsia="zh-CN" w:bidi="ar-SA"/>
+        </w:rPr>
+        <w:fldChar w:fldCharType="begin"/>
+      </w:r>
+      <w:r>
+        <w:rPr>
+          <w:rFonts w:hint="eastAsia" w:asciiTheme="minorHAnsi" w:hAnsiTheme="minorHAnsi" w:eastAsiaTheme="minorEastAsia" w:cstheme="minorBidi"/>
+          <w:kern w:val="2"/>
+          <w:szCs w:val="48"/>
+          <w:lang w:val="en-US" w:eastAsia="zh-CN" w:bidi="ar-SA"/>
+        </w:rPr>
+        <w:instrText xml:space="preserve"> HYPERLINK \l _Toc27493 </w:instrText>
+      </w:r>
+      <w:r>
+        <w:rPr>
+          <w:rFonts w:hint="eastAsia" w:asciiTheme="minorHAnsi" w:hAnsiTheme="minorHAnsi" w:eastAsiaTheme="minorEastAsia" w:cstheme="minorBidi"/>
+          <w:kern w:val="2"/>
+          <w:szCs w:val="48"/>
+          <w:lang w:val="en-US" w:eastAsia="zh-CN" w:bidi="ar-SA"/>
+        </w:rPr>
+        <w:fldChar w:fldCharType="separate"/>
+      </w:r>
+      <w:r>
+        <w:rPr>
+          <w:rFonts w:hint="eastAsia" w:asciiTheme="minorHAnsi" w:hAnsiTheme="minorHAnsi" w:eastAsiaTheme="minorEastAsia" w:cstheme="minorBidi"/>
+          <w:kern w:val="2"/>
+          <w:szCs w:val="48"/>
+          <w:lang w:val="en-US" w:eastAsia="zh-CN" w:bidi="ar-SA"/>
+        </w:rPr>
+        <w:t>25，Doctype作用?标准模式、兼容模式区别?</w:t>
+      </w:r>
+      <w:r>
+        <w:rPr>
+          <w:rFonts w:asciiTheme="minorHAnsi" w:hAnsiTheme="minorHAnsi" w:eastAsiaTheme="minorEastAsia" w:cstheme="minorBidi"/>
+          <w:kern w:val="2"/>
+          <w:szCs w:val="24"/>
+          <w:lang w:val="en-US" w:eastAsia="zh-CN" w:bidi="ar-SA"/>
+        </w:rPr>
+        <w:tab/>
+      </w:r>
+      <w:r>
+        <w:rPr>
+          <w:rFonts w:asciiTheme="minorHAnsi" w:hAnsiTheme="minorHAnsi" w:eastAsiaTheme="minorEastAsia" w:cstheme="minorBidi"/>
+          <w:kern w:val="2"/>
+          <w:szCs w:val="24"/>
+          <w:lang w:val="en-US" w:eastAsia="zh-CN" w:bidi="ar-SA"/>
+        </w:rPr>
+        <w:fldChar w:fldCharType="begin"/>
+      </w:r>
+      <w:r>
+        <w:rPr>
+          <w:rFonts w:asciiTheme="minorHAnsi" w:hAnsiTheme="minorHAnsi" w:eastAsiaTheme="minorEastAsia" w:cstheme="minorBidi"/>
+          <w:kern w:val="2"/>
+          <w:szCs w:val="24"/>
+          <w:lang w:val="en-US" w:eastAsia="zh-CN" w:bidi="ar-SA"/>
+        </w:rPr>
+        <w:instrText xml:space="preserve"> PAGEREF _Toc27493 </w:instrText>
+      </w:r>
+      <w:r>
+        <w:rPr>
+          <w:rFonts w:asciiTheme="minorHAnsi" w:hAnsiTheme="minorHAnsi" w:eastAsiaTheme="minorEastAsia" w:cstheme="minorBidi"/>
+          <w:kern w:val="2"/>
+          <w:szCs w:val="24"/>
+          <w:lang w:val="en-US" w:eastAsia="zh-CN" w:bidi="ar-SA"/>
+        </w:rPr>
+        <w:fldChar w:fldCharType="separate"/>
+      </w:r>
+      <w:r>
+        <w:rPr>
+          <w:rFonts w:asciiTheme="minorHAnsi" w:hAnsiTheme="minorHAnsi" w:eastAsiaTheme="minorEastAsia" w:cstheme="minorBidi"/>
+          <w:kern w:val="2"/>
+          <w:szCs w:val="24"/>
+          <w:lang w:val="en-US" w:eastAsia="zh-CN" w:bidi="ar-SA"/>
+        </w:rPr>
+        <w:t>10</w:t>
+      </w:r>
+      <w:r>
+        <w:rPr>
+          <w:rFonts w:asciiTheme="minorHAnsi" w:hAnsiTheme="minorHAnsi" w:eastAsiaTheme="minorEastAsia" w:cstheme="minorBidi"/>
+          <w:kern w:val="2"/>
+          <w:szCs w:val="24"/>
+          <w:lang w:val="en-US" w:eastAsia="zh-CN" w:bidi="ar-SA"/>
+        </w:rPr>
+        <w:fldChar w:fldCharType="end"/>
+      </w:r>
+      <w:r>
+        <w:rPr>
+          <w:rFonts w:hint="eastAsia" w:asciiTheme="minorHAnsi" w:hAnsiTheme="minorHAnsi" w:eastAsiaTheme="minorEastAsia" w:cstheme="minorBidi"/>
+          <w:kern w:val="2"/>
+          <w:szCs w:val="48"/>
+          <w:lang w:val="en-US" w:eastAsia="zh-CN" w:bidi="ar-SA"/>
+        </w:rPr>
+        <w:fldChar w:fldCharType="end"/>
+      </w:r>
+    </w:p>
+    <w:p>
+      <w:pPr>
+        <w:pStyle w:val="6"/>
+        <w:tabs>
+          <w:tab w:val="right" w:leader="dot" w:pos="8306"/>
+        </w:tabs>
+        <w:rPr>
+          <w:rFonts w:asciiTheme="minorHAnsi" w:hAnsiTheme="minorHAnsi" w:eastAsiaTheme="minorEastAsia" w:cstheme="minorBidi"/>
+          <w:kern w:val="2"/>
+          <w:szCs w:val="24"/>
+          <w:lang w:val="en-US" w:eastAsia="zh-CN" w:bidi="ar-SA"/>
+        </w:rPr>
+      </w:pPr>
+      <w:r>
+        <w:rPr>
+          <w:rFonts w:hint="eastAsia" w:asciiTheme="minorHAnsi" w:hAnsiTheme="minorHAnsi" w:eastAsiaTheme="minorEastAsia" w:cstheme="minorBidi"/>
+          <w:kern w:val="2"/>
+          <w:szCs w:val="48"/>
+          <w:lang w:val="en-US" w:eastAsia="zh-CN" w:bidi="ar-SA"/>
+        </w:rPr>
+        <w:fldChar w:fldCharType="begin"/>
+      </w:r>
+      <w:r>
+        <w:rPr>
+          <w:rFonts w:hint="eastAsia" w:asciiTheme="minorHAnsi" w:hAnsiTheme="minorHAnsi" w:eastAsiaTheme="minorEastAsia" w:cstheme="minorBidi"/>
+          <w:kern w:val="2"/>
+          <w:szCs w:val="48"/>
+          <w:lang w:val="en-US" w:eastAsia="zh-CN" w:bidi="ar-SA"/>
+        </w:rPr>
+        <w:instrText xml:space="preserve"> HYPERLINK \l _Toc12951 </w:instrText>
+      </w:r>
+      <w:r>
+        <w:rPr>
+          <w:rFonts w:hint="eastAsia" w:asciiTheme="minorHAnsi" w:hAnsiTheme="minorHAnsi" w:eastAsiaTheme="minorEastAsia" w:cstheme="minorBidi"/>
+          <w:kern w:val="2"/>
+          <w:szCs w:val="48"/>
+          <w:lang w:val="en-US" w:eastAsia="zh-CN" w:bidi="ar-SA"/>
+        </w:rPr>
+        <w:fldChar w:fldCharType="separate"/>
+      </w:r>
+      <w:r>
+        <w:rPr>
+          <w:rFonts w:hint="eastAsia" w:asciiTheme="minorHAnsi" w:hAnsiTheme="minorHAnsi" w:eastAsiaTheme="minorEastAsia" w:cstheme="minorBidi"/>
+          <w:kern w:val="2"/>
+          <w:szCs w:val="48"/>
+          <w:lang w:val="en-US" w:eastAsia="zh-CN" w:bidi="ar-SA"/>
+        </w:rPr>
+        <w:t>26，介绍一下你对浏览器内核的理解?</w:t>
+      </w:r>
+      <w:r>
+        <w:rPr>
+          <w:rFonts w:asciiTheme="minorHAnsi" w:hAnsiTheme="minorHAnsi" w:eastAsiaTheme="minorEastAsia" w:cstheme="minorBidi"/>
+          <w:kern w:val="2"/>
+          <w:szCs w:val="24"/>
+          <w:lang w:val="en-US" w:eastAsia="zh-CN" w:bidi="ar-SA"/>
+        </w:rPr>
+        <w:tab/>
+      </w:r>
+      <w:r>
+        <w:rPr>
+          <w:rFonts w:asciiTheme="minorHAnsi" w:hAnsiTheme="minorHAnsi" w:eastAsiaTheme="minorEastAsia" w:cstheme="minorBidi"/>
+          <w:kern w:val="2"/>
+          <w:szCs w:val="24"/>
+          <w:lang w:val="en-US" w:eastAsia="zh-CN" w:bidi="ar-SA"/>
+        </w:rPr>
+        <w:fldChar w:fldCharType="begin"/>
+      </w:r>
+      <w:r>
+        <w:rPr>
+          <w:rFonts w:asciiTheme="minorHAnsi" w:hAnsiTheme="minorHAnsi" w:eastAsiaTheme="minorEastAsia" w:cstheme="minorBidi"/>
+          <w:kern w:val="2"/>
+          <w:szCs w:val="24"/>
+          <w:lang w:val="en-US" w:eastAsia="zh-CN" w:bidi="ar-SA"/>
+        </w:rPr>
+        <w:instrText xml:space="preserve"> PAGEREF _Toc12951 </w:instrText>
+      </w:r>
+      <w:r>
+        <w:rPr>
+          <w:rFonts w:asciiTheme="minorHAnsi" w:hAnsiTheme="minorHAnsi" w:eastAsiaTheme="minorEastAsia" w:cstheme="minorBidi"/>
+          <w:kern w:val="2"/>
+          <w:szCs w:val="24"/>
+          <w:lang w:val="en-US" w:eastAsia="zh-CN" w:bidi="ar-SA"/>
+        </w:rPr>
+        <w:fldChar w:fldCharType="separate"/>
+      </w:r>
+      <w:r>
+        <w:rPr>
+          <w:rFonts w:asciiTheme="minorHAnsi" w:hAnsiTheme="minorHAnsi" w:eastAsiaTheme="minorEastAsia" w:cstheme="minorBidi"/>
+          <w:kern w:val="2"/>
+          <w:szCs w:val="24"/>
+          <w:lang w:val="en-US" w:eastAsia="zh-CN" w:bidi="ar-SA"/>
+        </w:rPr>
+        <w:t>10</w:t>
+      </w:r>
+      <w:r>
+        <w:rPr>
+          <w:rFonts w:asciiTheme="minorHAnsi" w:hAnsiTheme="minorHAnsi" w:eastAsiaTheme="minorEastAsia" w:cstheme="minorBidi"/>
+          <w:kern w:val="2"/>
+          <w:szCs w:val="24"/>
+          <w:lang w:val="en-US" w:eastAsia="zh-CN" w:bidi="ar-SA"/>
+        </w:rPr>
+        <w:fldChar w:fldCharType="end"/>
+      </w:r>
+      <w:r>
+        <w:rPr>
+          <w:rFonts w:hint="eastAsia" w:asciiTheme="minorHAnsi" w:hAnsiTheme="minorHAnsi" w:eastAsiaTheme="minorEastAsia" w:cstheme="minorBidi"/>
+          <w:kern w:val="2"/>
+          <w:szCs w:val="48"/>
+          <w:lang w:val="en-US" w:eastAsia="zh-CN" w:bidi="ar-SA"/>
+        </w:rPr>
+        <w:fldChar w:fldCharType="end"/>
+      </w:r>
+    </w:p>
+    <w:p>
+      <w:pPr>
+        <w:pStyle w:val="6"/>
+        <w:tabs>
+          <w:tab w:val="right" w:leader="dot" w:pos="8306"/>
+        </w:tabs>
+        <w:rPr>
+          <w:rFonts w:asciiTheme="minorHAnsi" w:hAnsiTheme="minorHAnsi" w:eastAsiaTheme="minorEastAsia" w:cstheme="minorBidi"/>
+          <w:kern w:val="2"/>
+          <w:szCs w:val="24"/>
+          <w:lang w:val="en-US" w:eastAsia="zh-CN" w:bidi="ar-SA"/>
+        </w:rPr>
+      </w:pPr>
+      <w:r>
+        <w:rPr>
+          <w:rFonts w:hint="eastAsia" w:asciiTheme="minorHAnsi" w:hAnsiTheme="minorHAnsi" w:eastAsiaTheme="minorEastAsia" w:cstheme="minorBidi"/>
+          <w:kern w:val="2"/>
+          <w:szCs w:val="48"/>
+          <w:lang w:val="en-US" w:eastAsia="zh-CN" w:bidi="ar-SA"/>
+        </w:rPr>
+        <w:fldChar w:fldCharType="begin"/>
+      </w:r>
+      <w:r>
+        <w:rPr>
+          <w:rFonts w:hint="eastAsia" w:asciiTheme="minorHAnsi" w:hAnsiTheme="minorHAnsi" w:eastAsiaTheme="minorEastAsia" w:cstheme="minorBidi"/>
+          <w:kern w:val="2"/>
+          <w:szCs w:val="48"/>
+          <w:lang w:val="en-US" w:eastAsia="zh-CN" w:bidi="ar-SA"/>
+        </w:rPr>
+        <w:instrText xml:space="preserve"> HYPERLINK \l _Toc7153 </w:instrText>
+      </w:r>
+      <w:r>
+        <w:rPr>
+          <w:rFonts w:hint="eastAsia" w:asciiTheme="minorHAnsi" w:hAnsiTheme="minorHAnsi" w:eastAsiaTheme="minorEastAsia" w:cstheme="minorBidi"/>
+          <w:kern w:val="2"/>
+          <w:szCs w:val="48"/>
+          <w:lang w:val="en-US" w:eastAsia="zh-CN" w:bidi="ar-SA"/>
+        </w:rPr>
+        <w:fldChar w:fldCharType="separate"/>
+      </w:r>
+      <w:r>
+        <w:rPr>
+          <w:rFonts w:hint="eastAsia" w:asciiTheme="minorHAnsi" w:hAnsiTheme="minorHAnsi" w:eastAsiaTheme="minorEastAsia" w:cstheme="minorBidi"/>
+          <w:kern w:val="2"/>
+          <w:szCs w:val="48"/>
+          <w:lang w:val="en-US" w:eastAsia="zh-CN" w:bidi="ar-SA"/>
+        </w:rPr>
+        <w:t>27，Label的作用是什么?是怎么用的?,</w:t>
+      </w:r>
+      <w:r>
+        <w:rPr>
+          <w:rFonts w:asciiTheme="minorHAnsi" w:hAnsiTheme="minorHAnsi" w:eastAsiaTheme="minorEastAsia" w:cstheme="minorBidi"/>
+          <w:kern w:val="2"/>
+          <w:szCs w:val="24"/>
+          <w:lang w:val="en-US" w:eastAsia="zh-CN" w:bidi="ar-SA"/>
+        </w:rPr>
+        <w:tab/>
+      </w:r>
+      <w:r>
+        <w:rPr>
+          <w:rFonts w:asciiTheme="minorHAnsi" w:hAnsiTheme="minorHAnsi" w:eastAsiaTheme="minorEastAsia" w:cstheme="minorBidi"/>
+          <w:kern w:val="2"/>
+          <w:szCs w:val="24"/>
+          <w:lang w:val="en-US" w:eastAsia="zh-CN" w:bidi="ar-SA"/>
+        </w:rPr>
+        <w:fldChar w:fldCharType="begin"/>
+      </w:r>
+      <w:r>
+        <w:rPr>
+          <w:rFonts w:asciiTheme="minorHAnsi" w:hAnsiTheme="minorHAnsi" w:eastAsiaTheme="minorEastAsia" w:cstheme="minorBidi"/>
+          <w:kern w:val="2"/>
+          <w:szCs w:val="24"/>
+          <w:lang w:val="en-US" w:eastAsia="zh-CN" w:bidi="ar-SA"/>
+        </w:rPr>
+        <w:instrText xml:space="preserve"> PAGEREF _Toc7153 </w:instrText>
+      </w:r>
+      <w:r>
+        <w:rPr>
+          <w:rFonts w:asciiTheme="minorHAnsi" w:hAnsiTheme="minorHAnsi" w:eastAsiaTheme="minorEastAsia" w:cstheme="minorBidi"/>
+          <w:kern w:val="2"/>
+          <w:szCs w:val="24"/>
+          <w:lang w:val="en-US" w:eastAsia="zh-CN" w:bidi="ar-SA"/>
+        </w:rPr>
+        <w:fldChar w:fldCharType="separate"/>
+      </w:r>
+      <w:r>
+        <w:rPr>
+          <w:rFonts w:asciiTheme="minorHAnsi" w:hAnsiTheme="minorHAnsi" w:eastAsiaTheme="minorEastAsia" w:cstheme="minorBidi"/>
+          <w:kern w:val="2"/>
+          <w:szCs w:val="24"/>
+          <w:lang w:val="en-US" w:eastAsia="zh-CN" w:bidi="ar-SA"/>
+        </w:rPr>
+        <w:t>11</w:t>
+      </w:r>
+      <w:r>
+        <w:rPr>
+          <w:rFonts w:asciiTheme="minorHAnsi" w:hAnsiTheme="minorHAnsi" w:eastAsiaTheme="minorEastAsia" w:cstheme="minorBidi"/>
+          <w:kern w:val="2"/>
+          <w:szCs w:val="24"/>
+          <w:lang w:val="en-US" w:eastAsia="zh-CN" w:bidi="ar-SA"/>
+        </w:rPr>
+        <w:fldChar w:fldCharType="end"/>
+      </w:r>
+      <w:r>
+        <w:rPr>
+          <w:rFonts w:hint="eastAsia" w:asciiTheme="minorHAnsi" w:hAnsiTheme="minorHAnsi" w:eastAsiaTheme="minorEastAsia" w:cstheme="minorBidi"/>
+          <w:kern w:val="2"/>
+          <w:szCs w:val="48"/>
+          <w:lang w:val="en-US" w:eastAsia="zh-CN" w:bidi="ar-SA"/>
+        </w:rPr>
+        <w:fldChar w:fldCharType="end"/>
+      </w:r>
+    </w:p>
+    <w:p>
+      <w:pPr>
+        <w:pStyle w:val="6"/>
+        <w:tabs>
+          <w:tab w:val="right" w:leader="dot" w:pos="8306"/>
+        </w:tabs>
+        <w:rPr>
+          <w:rFonts w:asciiTheme="minorHAnsi" w:hAnsiTheme="minorHAnsi" w:eastAsiaTheme="minorEastAsia" w:cstheme="minorBidi"/>
+          <w:kern w:val="2"/>
+          <w:szCs w:val="24"/>
+          <w:lang w:val="en-US" w:eastAsia="zh-CN" w:bidi="ar-SA"/>
+        </w:rPr>
+      </w:pPr>
+      <w:r>
+        <w:rPr>
+          <w:rFonts w:hint="eastAsia" w:asciiTheme="minorHAnsi" w:hAnsiTheme="minorHAnsi" w:eastAsiaTheme="minorEastAsia" w:cstheme="minorBidi"/>
+          <w:kern w:val="2"/>
+          <w:szCs w:val="48"/>
+          <w:lang w:val="en-US" w:eastAsia="zh-CN" w:bidi="ar-SA"/>
+        </w:rPr>
+        <w:fldChar w:fldCharType="begin"/>
+      </w:r>
+      <w:r>
+        <w:rPr>
+          <w:rFonts w:hint="eastAsia" w:asciiTheme="minorHAnsi" w:hAnsiTheme="minorHAnsi" w:eastAsiaTheme="minorEastAsia" w:cstheme="minorBidi"/>
+          <w:kern w:val="2"/>
+          <w:szCs w:val="48"/>
+          <w:lang w:val="en-US" w:eastAsia="zh-CN" w:bidi="ar-SA"/>
+        </w:rPr>
+        <w:instrText xml:space="preserve"> HYPERLINK \l _Toc16702 </w:instrText>
+      </w:r>
+      <w:r>
+        <w:rPr>
+          <w:rFonts w:hint="eastAsia" w:asciiTheme="minorHAnsi" w:hAnsiTheme="minorHAnsi" w:eastAsiaTheme="minorEastAsia" w:cstheme="minorBidi"/>
+          <w:kern w:val="2"/>
+          <w:szCs w:val="48"/>
+          <w:lang w:val="en-US" w:eastAsia="zh-CN" w:bidi="ar-SA"/>
+        </w:rPr>
+        <w:fldChar w:fldCharType="separate"/>
+      </w:r>
+      <w:r>
+        <w:rPr>
+          <w:rFonts w:hint="eastAsia" w:asciiTheme="minorHAnsi" w:hAnsiTheme="minorHAnsi" w:eastAsiaTheme="minorEastAsia" w:cstheme="minorBidi"/>
+          <w:kern w:val="2"/>
+          <w:szCs w:val="48"/>
+          <w:lang w:val="en-US" w:eastAsia="zh-CN" w:bidi="ar-SA"/>
+        </w:rPr>
+        <w:t>28，css3新属性transform</w:t>
+      </w:r>
+      <w:r>
+        <w:rPr>
+          <w:rFonts w:asciiTheme="minorHAnsi" w:hAnsiTheme="minorHAnsi" w:eastAsiaTheme="minorEastAsia" w:cstheme="minorBidi"/>
+          <w:kern w:val="2"/>
+          <w:szCs w:val="24"/>
+          <w:lang w:val="en-US" w:eastAsia="zh-CN" w:bidi="ar-SA"/>
+        </w:rPr>
+        <w:tab/>
+      </w:r>
+      <w:r>
+        <w:rPr>
+          <w:rFonts w:asciiTheme="minorHAnsi" w:hAnsiTheme="minorHAnsi" w:eastAsiaTheme="minorEastAsia" w:cstheme="minorBidi"/>
+          <w:kern w:val="2"/>
+          <w:szCs w:val="24"/>
+          <w:lang w:val="en-US" w:eastAsia="zh-CN" w:bidi="ar-SA"/>
+        </w:rPr>
+        <w:fldChar w:fldCharType="begin"/>
+      </w:r>
+      <w:r>
+        <w:rPr>
+          <w:rFonts w:asciiTheme="minorHAnsi" w:hAnsiTheme="minorHAnsi" w:eastAsiaTheme="minorEastAsia" w:cstheme="minorBidi"/>
+          <w:kern w:val="2"/>
+          <w:szCs w:val="24"/>
+          <w:lang w:val="en-US" w:eastAsia="zh-CN" w:bidi="ar-SA"/>
+        </w:rPr>
+        <w:instrText xml:space="preserve"> PAGEREF _Toc16702 </w:instrText>
+      </w:r>
+      <w:r>
+        <w:rPr>
+          <w:rFonts w:asciiTheme="minorHAnsi" w:hAnsiTheme="minorHAnsi" w:eastAsiaTheme="minorEastAsia" w:cstheme="minorBidi"/>
+          <w:kern w:val="2"/>
+          <w:szCs w:val="24"/>
+          <w:lang w:val="en-US" w:eastAsia="zh-CN" w:bidi="ar-SA"/>
+        </w:rPr>
+        <w:fldChar w:fldCharType="separate"/>
+      </w:r>
+      <w:r>
+        <w:rPr>
+          <w:rFonts w:asciiTheme="minorHAnsi" w:hAnsiTheme="minorHAnsi" w:eastAsiaTheme="minorEastAsia" w:cstheme="minorBidi"/>
+          <w:kern w:val="2"/>
+          <w:szCs w:val="24"/>
+          <w:lang w:val="en-US" w:eastAsia="zh-CN" w:bidi="ar-SA"/>
+        </w:rPr>
+        <w:t>11</w:t>
+      </w:r>
+      <w:r>
+        <w:rPr>
+          <w:rFonts w:asciiTheme="minorHAnsi" w:hAnsiTheme="minorHAnsi" w:eastAsiaTheme="minorEastAsia" w:cstheme="minorBidi"/>
+          <w:kern w:val="2"/>
+          <w:szCs w:val="24"/>
+          <w:lang w:val="en-US" w:eastAsia="zh-CN" w:bidi="ar-SA"/>
+        </w:rPr>
+        <w:fldChar w:fldCharType="end"/>
+      </w:r>
+      <w:r>
+        <w:rPr>
+          <w:rFonts w:hint="eastAsia" w:asciiTheme="minorHAnsi" w:hAnsiTheme="minorHAnsi" w:eastAsiaTheme="minorEastAsia" w:cstheme="minorBidi"/>
+          <w:kern w:val="2"/>
+          <w:szCs w:val="48"/>
+          <w:lang w:val="en-US" w:eastAsia="zh-CN" w:bidi="ar-SA"/>
+        </w:rPr>
+        <w:fldChar w:fldCharType="end"/>
+      </w:r>
+    </w:p>
+    <w:p>
+      <w:pPr>
+        <w:pStyle w:val="6"/>
+        <w:tabs>
+          <w:tab w:val="right" w:leader="dot" w:pos="8306"/>
+        </w:tabs>
+        <w:rPr>
+          <w:rFonts w:asciiTheme="minorHAnsi" w:hAnsiTheme="minorHAnsi" w:eastAsiaTheme="minorEastAsia" w:cstheme="minorBidi"/>
+          <w:kern w:val="2"/>
+          <w:szCs w:val="24"/>
+          <w:lang w:val="en-US" w:eastAsia="zh-CN" w:bidi="ar-SA"/>
+        </w:rPr>
+      </w:pPr>
+      <w:r>
+        <w:rPr>
+          <w:rFonts w:hint="eastAsia" w:asciiTheme="minorHAnsi" w:hAnsiTheme="minorHAnsi" w:eastAsiaTheme="minorEastAsia" w:cstheme="minorBidi"/>
+          <w:kern w:val="2"/>
+          <w:szCs w:val="48"/>
+          <w:lang w:val="en-US" w:eastAsia="zh-CN" w:bidi="ar-SA"/>
+        </w:rPr>
+        <w:fldChar w:fldCharType="begin"/>
+      </w:r>
+      <w:r>
+        <w:rPr>
+          <w:rFonts w:hint="eastAsia" w:asciiTheme="minorHAnsi" w:hAnsiTheme="minorHAnsi" w:eastAsiaTheme="minorEastAsia" w:cstheme="minorBidi"/>
+          <w:kern w:val="2"/>
+          <w:szCs w:val="48"/>
+          <w:lang w:val="en-US" w:eastAsia="zh-CN" w:bidi="ar-SA"/>
+        </w:rPr>
+        <w:instrText xml:space="preserve"> HYPERLINK \l _Toc4792 </w:instrText>
+      </w:r>
+      <w:r>
+        <w:rPr>
+          <w:rFonts w:hint="eastAsia" w:asciiTheme="minorHAnsi" w:hAnsiTheme="minorHAnsi" w:eastAsiaTheme="minorEastAsia" w:cstheme="minorBidi"/>
+          <w:kern w:val="2"/>
+          <w:szCs w:val="48"/>
+          <w:lang w:val="en-US" w:eastAsia="zh-CN" w:bidi="ar-SA"/>
+        </w:rPr>
+        <w:fldChar w:fldCharType="separate"/>
+      </w:r>
+      <w:r>
+        <w:rPr>
+          <w:rFonts w:hint="eastAsia" w:asciiTheme="minorHAnsi" w:hAnsiTheme="minorHAnsi" w:eastAsiaTheme="minorEastAsia" w:cstheme="minorBidi"/>
+          <w:kern w:val="2"/>
+          <w:szCs w:val="48"/>
+          <w:lang w:val="en-US" w:eastAsia="zh-CN" w:bidi="ar-SA"/>
+        </w:rPr>
+        <w:t>29，null和undefined的区别</w:t>
+      </w:r>
+      <w:r>
+        <w:rPr>
+          <w:rFonts w:asciiTheme="minorHAnsi" w:hAnsiTheme="minorHAnsi" w:eastAsiaTheme="minorEastAsia" w:cstheme="minorBidi"/>
+          <w:kern w:val="2"/>
+          <w:szCs w:val="24"/>
+          <w:lang w:val="en-US" w:eastAsia="zh-CN" w:bidi="ar-SA"/>
+        </w:rPr>
+        <w:tab/>
+      </w:r>
+      <w:r>
+        <w:rPr>
+          <w:rFonts w:asciiTheme="minorHAnsi" w:hAnsiTheme="minorHAnsi" w:eastAsiaTheme="minorEastAsia" w:cstheme="minorBidi"/>
+          <w:kern w:val="2"/>
+          <w:szCs w:val="24"/>
+          <w:lang w:val="en-US" w:eastAsia="zh-CN" w:bidi="ar-SA"/>
+        </w:rPr>
+        <w:fldChar w:fldCharType="begin"/>
+      </w:r>
+      <w:r>
+        <w:rPr>
+          <w:rFonts w:asciiTheme="minorHAnsi" w:hAnsiTheme="minorHAnsi" w:eastAsiaTheme="minorEastAsia" w:cstheme="minorBidi"/>
+          <w:kern w:val="2"/>
+          <w:szCs w:val="24"/>
+          <w:lang w:val="en-US" w:eastAsia="zh-CN" w:bidi="ar-SA"/>
+        </w:rPr>
+        <w:instrText xml:space="preserve"> PAGEREF _Toc4792 </w:instrText>
+      </w:r>
+      <w:r>
+        <w:rPr>
+          <w:rFonts w:asciiTheme="minorHAnsi" w:hAnsiTheme="minorHAnsi" w:eastAsiaTheme="minorEastAsia" w:cstheme="minorBidi"/>
+          <w:kern w:val="2"/>
+          <w:szCs w:val="24"/>
+          <w:lang w:val="en-US" w:eastAsia="zh-CN" w:bidi="ar-SA"/>
+        </w:rPr>
+        <w:fldChar w:fldCharType="separate"/>
+      </w:r>
+      <w:r>
+        <w:rPr>
+          <w:rFonts w:asciiTheme="minorHAnsi" w:hAnsiTheme="minorHAnsi" w:eastAsiaTheme="minorEastAsia" w:cstheme="minorBidi"/>
+          <w:kern w:val="2"/>
+          <w:szCs w:val="24"/>
+          <w:lang w:val="en-US" w:eastAsia="zh-CN" w:bidi="ar-SA"/>
+        </w:rPr>
+        <w:t>11</w:t>
       </w:r>
       <w:r>
         <w:rPr>
@@ -2560,7 +3455,7 @@
           <w:lang w:val="en-US" w:eastAsia="zh-CN"/>
         </w:rPr>
       </w:pPr>
-      <w:bookmarkStart w:id="0" w:name="_Toc27731"/>
+      <w:bookmarkStart w:id="0" w:name="_Toc426"/>
       <w:r>
         <w:rPr>
           <w:rFonts w:hint="eastAsia"/>
@@ -3863,7 +4758,7 @@
           <w:lang w:val="en-US" w:eastAsia="zh-CN"/>
         </w:rPr>
       </w:pPr>
-      <w:bookmarkStart w:id="1" w:name="_Toc1963"/>
+      <w:bookmarkStart w:id="1" w:name="_Toc25096"/>
       <w:r>
         <w:rPr>
           <w:rFonts w:hint="eastAsia"/>
@@ -3914,7 +4809,7 @@
           <w:lang w:val="en-US" w:eastAsia="zh-CN"/>
         </w:rPr>
       </w:pPr>
-      <w:bookmarkStart w:id="2" w:name="_Toc1342"/>
+      <w:bookmarkStart w:id="2" w:name="_Toc16734"/>
       <w:r>
         <w:rPr>
           <w:rFonts w:hint="eastAsia"/>
@@ -4053,7 +4948,7 @@
           <w:lang w:val="en-US" w:eastAsia="zh-CN"/>
         </w:rPr>
       </w:pPr>
-      <w:bookmarkStart w:id="3" w:name="_Toc31584"/>
+      <w:bookmarkStart w:id="3" w:name="_Toc5695"/>
       <w:r>
         <w:rPr>
           <w:rFonts w:hint="eastAsia"/>
@@ -4136,7 +5031,7 @@
           <w:lang w:val="en-US" w:eastAsia="zh-CN"/>
         </w:rPr>
       </w:pPr>
-      <w:bookmarkStart w:id="4" w:name="_Toc29524"/>
+      <w:bookmarkStart w:id="4" w:name="_Toc8805"/>
       <w:r>
         <w:rPr>
           <w:rFonts w:hint="eastAsia"/>
@@ -4306,7 +5201,7 @@
           <w:lang w:val="en-US" w:eastAsia="zh-CN"/>
         </w:rPr>
       </w:pPr>
-      <w:bookmarkStart w:id="5" w:name="_Toc18334"/>
+      <w:bookmarkStart w:id="5" w:name="_Toc29508"/>
       <w:r>
         <w:rPr>
           <w:rFonts w:hint="eastAsia"/>
@@ -4701,7 +5596,7 @@
           <w:lang w:val="en-US" w:eastAsia="zh-CN"/>
         </w:rPr>
       </w:pPr>
-      <w:bookmarkStart w:id="6" w:name="_Toc29890"/>
+      <w:bookmarkStart w:id="6" w:name="_Toc8096"/>
       <w:r>
         <w:rPr>
           <w:rFonts w:hint="eastAsia"/>
@@ -4759,7 +5654,7 @@
           <w:lang w:val="en-US" w:eastAsia="zh-CN"/>
         </w:rPr>
       </w:pPr>
-      <w:bookmarkStart w:id="7" w:name="_Toc5122"/>
+      <w:bookmarkStart w:id="7" w:name="_Toc215"/>
       <w:r>
         <w:rPr>
           <w:rFonts w:hint="eastAsia"/>
@@ -4913,7 +5808,7 @@
           <w:lang w:val="en-US" w:eastAsia="zh-CN"/>
         </w:rPr>
       </w:pPr>
-      <w:bookmarkStart w:id="8" w:name="_Toc5166"/>
+      <w:bookmarkStart w:id="8" w:name="_Toc8385"/>
       <w:r>
         <w:rPr>
           <w:rFonts w:hint="eastAsia"/>
@@ -4929,6 +5824,7 @@
       <w:pPr>
         <w:widowControl w:val="0"/>
         <w:numPr>
+          <w:ilvl w:val="0"/>
           <w:numId w:val="0"/>
         </w:numPr>
         <w:jc w:val="both"/>
@@ -5137,7 +6033,7 @@
           <w:lang w:val="en-US" w:eastAsia="zh-CN"/>
         </w:rPr>
       </w:pPr>
-      <w:bookmarkStart w:id="9" w:name="_Toc17426"/>
+      <w:bookmarkStart w:id="9" w:name="_Toc21251"/>
       <w:r>
         <w:rPr>
           <w:rFonts w:hint="eastAsia"/>
@@ -6277,7 +7173,7 @@
           <w:lang w:val="en-US" w:eastAsia="zh-CN"/>
         </w:rPr>
       </w:pPr>
-      <w:bookmarkStart w:id="10" w:name="_Toc1177"/>
+      <w:bookmarkStart w:id="10" w:name="_Toc12329"/>
       <w:r>
         <w:rPr>
           <w:rFonts w:hint="eastAsia"/>
@@ -7006,7 +7902,7 @@
           <w:lang w:val="en-US" w:eastAsia="zh-CN"/>
         </w:rPr>
       </w:pPr>
-      <w:bookmarkStart w:id="11" w:name="_Toc28188"/>
+      <w:bookmarkStart w:id="11" w:name="_Toc32550"/>
       <w:r>
         <w:rPr>
           <w:rFonts w:hint="eastAsia"/>
@@ -7073,7 +7969,15 @@
         </w:rPr>
         <w:t>共同点：都是保存在浏览器端，且同源的。</w:t>
       </w:r>
-      <w:r>
+    </w:p>
+    <w:p>
+      <w:pPr>
+        <w:widowControl w:val="0"/>
+        <w:numPr>
+          <w:ilvl w:val="0"/>
+          <w:numId w:val="0"/>
+        </w:numPr>
+        <w:jc w:val="both"/>
         <w:rPr>
           <w:rFonts w:hint="default" w:ascii="Arial" w:hAnsi="Arial" w:eastAsia="宋体" w:cs="Arial"/>
           <w:b w:val="0"/>
@@ -7085,6 +7989,19 @@
           <w:szCs w:val="21"/>
           <w:shd w:val="clear" w:fill="FFFFFF"/>
         </w:rPr>
+      </w:pPr>
+      <w:r>
+        <w:rPr>
+          <w:rFonts w:hint="default" w:ascii="Arial" w:hAnsi="Arial" w:eastAsia="宋体" w:cs="Arial"/>
+          <w:b w:val="0"/>
+          <w:i w:val="0"/>
+          <w:caps w:val="0"/>
+          <w:color w:val="333333"/>
+          <w:spacing w:val="0"/>
+          <w:sz w:val="21"/>
+          <w:szCs w:val="21"/>
+          <w:shd w:val="clear" w:fill="FFFFFF"/>
+        </w:rPr>
         <w:br w:type="textWrapping"/>
       </w:r>
       <w:r>
@@ -7099,7 +8016,44 @@
           <w:szCs w:val="21"/>
           <w:shd w:val="clear" w:fill="FFFFFF"/>
         </w:rPr>
-        <w:t>区别：cookie数据始终在同源的http请求中携带（即使不需要），即cookie在浏览器和服务器间来回传递。而sessionStorage和localStorage不会自动把数据发给服务器，仅在本地保存。</w:t>
+        <w:t>区别：</w:t>
+      </w:r>
+    </w:p>
+    <w:p>
+      <w:pPr>
+        <w:widowControl w:val="0"/>
+        <w:numPr>
+          <w:ilvl w:val="0"/>
+          <w:numId w:val="0"/>
+        </w:numPr>
+        <w:jc w:val="both"/>
+        <w:rPr>
+          <w:rFonts w:hint="eastAsia" w:ascii="Arial" w:hAnsi="Arial" w:eastAsia="宋体" w:cs="Arial"/>
+          <w:b w:val="0"/>
+          <w:i w:val="0"/>
+          <w:caps w:val="0"/>
+          <w:color w:val="333333"/>
+          <w:spacing w:val="0"/>
+          <w:sz w:val="21"/>
+          <w:szCs w:val="21"/>
+          <w:shd w:val="clear" w:fill="FFFFFF"/>
+          <w:lang w:val="en-US" w:eastAsia="zh-CN"/>
+        </w:rPr>
+      </w:pPr>
+      <w:r>
+        <w:rPr>
+          <w:rFonts w:hint="eastAsia" w:ascii="Arial" w:hAnsi="Arial" w:eastAsia="宋体" w:cs="Arial"/>
+          <w:b w:val="0"/>
+          <w:i w:val="0"/>
+          <w:caps w:val="0"/>
+          <w:color w:val="333333"/>
+          <w:spacing w:val="0"/>
+          <w:sz w:val="21"/>
+          <w:szCs w:val="21"/>
+          <w:shd w:val="clear" w:fill="FFFFFF"/>
+          <w:lang w:val="en-US" w:eastAsia="zh-CN"/>
+        </w:rPr>
+        <w:t>cookie在http请求中，服务器和客户端来回传递，另外两个不会</w:t>
       </w:r>
     </w:p>
     <w:p>
@@ -7188,6 +8142,80 @@
         </w:numPr>
         <w:jc w:val="both"/>
         <w:rPr>
+          <w:rFonts w:hint="eastAsia" w:ascii="Arial" w:hAnsi="Arial" w:eastAsia="宋体" w:cs="Arial"/>
+          <w:b w:val="0"/>
+          <w:i w:val="0"/>
+          <w:caps w:val="0"/>
+          <w:color w:val="333333"/>
+          <w:spacing w:val="0"/>
+          <w:sz w:val="21"/>
+          <w:szCs w:val="21"/>
+          <w:shd w:val="clear" w:fill="FFFFFF"/>
+          <w:lang w:eastAsia="zh-CN"/>
+        </w:rPr>
+      </w:pPr>
+      <w:r>
+        <w:rPr>
+          <w:rFonts w:hint="eastAsia" w:ascii="Arial" w:hAnsi="Arial" w:eastAsia="宋体" w:cs="Arial"/>
+          <w:b w:val="0"/>
+          <w:i w:val="0"/>
+          <w:caps w:val="0"/>
+          <w:color w:val="333333"/>
+          <w:spacing w:val="0"/>
+          <w:sz w:val="21"/>
+          <w:szCs w:val="21"/>
+          <w:shd w:val="clear" w:fill="FFFFFF"/>
+          <w:lang w:eastAsia="zh-CN"/>
+        </w:rPr>
+        <w:t>大小不同：</w:t>
+      </w:r>
+    </w:p>
+    <w:p>
+      <w:pPr>
+        <w:widowControl w:val="0"/>
+        <w:numPr>
+          <w:ilvl w:val="0"/>
+          <w:numId w:val="0"/>
+        </w:numPr>
+        <w:jc w:val="both"/>
+        <w:rPr>
+          <w:rFonts w:hint="eastAsia" w:ascii="Arial" w:hAnsi="Arial" w:eastAsia="宋体" w:cs="Arial"/>
+          <w:b w:val="0"/>
+          <w:i w:val="0"/>
+          <w:caps w:val="0"/>
+          <w:color w:val="333333"/>
+          <w:spacing w:val="0"/>
+          <w:sz w:val="21"/>
+          <w:szCs w:val="21"/>
+          <w:shd w:val="clear" w:fill="FFFFFF"/>
+          <w:lang w:val="en-US" w:eastAsia="zh-CN"/>
+        </w:rPr>
+      </w:pPr>
+      <w:r>
+        <w:rPr>
+          <w:rFonts w:hint="eastAsia" w:ascii="Arial" w:hAnsi="Arial" w:eastAsia="宋体" w:cs="Arial"/>
+          <w:b w:val="0"/>
+          <w:i w:val="0"/>
+          <w:caps w:val="0"/>
+          <w:color w:val="333333"/>
+          <w:spacing w:val="0"/>
+          <w:sz w:val="21"/>
+          <w:szCs w:val="21"/>
+          <w:shd w:val="clear" w:fill="FFFFFF"/>
+          <w:lang w:val="en-US" w:eastAsia="zh-CN"/>
+        </w:rPr>
+        <w:t>cookie 2k，另外两个5M</w:t>
+      </w:r>
+    </w:p>
+    <w:p>
+      <w:pPr>
+        <w:widowControl w:val="0"/>
+        <w:numPr>
+          <w:ilvl w:val="0"/>
+          <w:numId w:val="0"/>
+        </w:numPr>
+        <w:jc w:val="both"/>
+        <w:rPr>
           <w:rFonts w:hint="default" w:ascii="Arial" w:hAnsi="Arial" w:eastAsia="宋体" w:cs="Arial"/>
           <w:b w:val="0"/>
           <w:i w:val="0"/>
@@ -7199,7 +8227,15 @@
           <w:shd w:val="clear" w:fill="FFFFFF"/>
         </w:rPr>
       </w:pPr>
-      <w:r>
+    </w:p>
+    <w:p>
+      <w:pPr>
+        <w:widowControl w:val="0"/>
+        <w:numPr>
+          <w:ilvl w:val="0"/>
+          <w:numId w:val="0"/>
+        </w:numPr>
+        <w:jc w:val="both"/>
         <w:rPr>
           <w:rFonts w:hint="default" w:ascii="Arial" w:hAnsi="Arial" w:eastAsia="宋体" w:cs="Arial"/>
           <w:b w:val="0"/>
@@ -7211,17 +8247,8 @@
           <w:szCs w:val="21"/>
           <w:shd w:val="clear" w:fill="FFFFFF"/>
         </w:rPr>
-        <w:t>sessionStorage和localStorage 虽然也有存储大小的限制，但比cookie大得多，可以达到5M或更大。</w:t>
-      </w:r>
-    </w:p>
-    <w:p>
-      <w:pPr>
-        <w:widowControl w:val="0"/>
-        <w:numPr>
-          <w:ilvl w:val="0"/>
-          <w:numId w:val="0"/>
-        </w:numPr>
-        <w:jc w:val="both"/>
+      </w:pPr>
+      <w:r>
         <w:rPr>
           <w:rFonts w:hint="default" w:ascii="Arial" w:hAnsi="Arial" w:eastAsia="宋体" w:cs="Arial"/>
           <w:b w:val="0"/>
@@ -7233,7 +8260,8 @@
           <w:szCs w:val="21"/>
           <w:shd w:val="clear" w:fill="FFFFFF"/>
         </w:rPr>
-      </w:pPr>
+        <w:t>数据有效期不同，</w:t>
+      </w:r>
     </w:p>
     <w:p>
       <w:pPr>
@@ -7253,6 +8281,7 @@
           <w:sz w:val="21"/>
           <w:szCs w:val="21"/>
           <w:shd w:val="clear" w:fill="FFFFFF"/>
+          <w:lang w:eastAsia="zh-CN"/>
         </w:rPr>
       </w:pPr>
       <w:r>
@@ -7267,17 +8296,46 @@
           <w:szCs w:val="21"/>
           <w:shd w:val="clear" w:fill="FFFFFF"/>
         </w:rPr>
-        <w:t>数据有效期不同，sessionStorage：仅在当前浏览器窗口关闭前有效，自然也就不可能持久保持；</w:t>
-      </w:r>
-    </w:p>
-    <w:p>
-      <w:pPr>
-        <w:widowControl w:val="0"/>
-        <w:numPr>
-          <w:ilvl w:val="0"/>
-          <w:numId w:val="0"/>
-        </w:numPr>
-        <w:jc w:val="both"/>
+        <w:t>sessionStorage</w:t>
+      </w:r>
+      <w:r>
+        <w:rPr>
+          <w:rFonts w:hint="eastAsia" w:ascii="Arial" w:hAnsi="Arial" w:eastAsia="宋体" w:cs="Arial"/>
+          <w:b w:val="0"/>
+          <w:i w:val="0"/>
+          <w:caps w:val="0"/>
+          <w:color w:val="333333"/>
+          <w:spacing w:val="0"/>
+          <w:sz w:val="21"/>
+          <w:szCs w:val="21"/>
+          <w:shd w:val="clear" w:fill="FFFFFF"/>
+          <w:lang w:eastAsia="zh-CN"/>
+        </w:rPr>
+        <w:t>浏览器关闭失效。</w:t>
+      </w:r>
+    </w:p>
+    <w:p>
+      <w:pPr>
+        <w:widowControl w:val="0"/>
+        <w:numPr>
+          <w:ilvl w:val="0"/>
+          <w:numId w:val="0"/>
+        </w:numPr>
+        <w:jc w:val="both"/>
+        <w:rPr>
+          <w:rFonts w:hint="eastAsia" w:ascii="Arial" w:hAnsi="Arial" w:eastAsia="宋体" w:cs="Arial"/>
+          <w:b w:val="0"/>
+          <w:i w:val="0"/>
+          <w:caps w:val="0"/>
+          <w:color w:val="333333"/>
+          <w:spacing w:val="0"/>
+          <w:sz w:val="21"/>
+          <w:szCs w:val="21"/>
+          <w:shd w:val="clear" w:fill="FFFFFF"/>
+          <w:lang w:eastAsia="zh-CN"/>
+        </w:rPr>
+      </w:pPr>
+      <w:r>
         <w:rPr>
           <w:rFonts w:hint="default" w:ascii="Arial" w:hAnsi="Arial" w:eastAsia="宋体" w:cs="Arial"/>
           <w:b w:val="0"/>
@@ -7289,16 +8347,46 @@
           <w:szCs w:val="21"/>
           <w:shd w:val="clear" w:fill="FFFFFF"/>
         </w:rPr>
-      </w:pPr>
-    </w:p>
-    <w:p>
-      <w:pPr>
-        <w:widowControl w:val="0"/>
-        <w:numPr>
-          <w:ilvl w:val="0"/>
-          <w:numId w:val="0"/>
-        </w:numPr>
-        <w:jc w:val="both"/>
+        <w:t>localStorage：始终有效，</w:t>
+      </w:r>
+      <w:r>
+        <w:rPr>
+          <w:rFonts w:hint="eastAsia" w:ascii="Arial" w:hAnsi="Arial" w:eastAsia="宋体" w:cs="Arial"/>
+          <w:b w:val="0"/>
+          <w:i w:val="0"/>
+          <w:caps w:val="0"/>
+          <w:color w:val="333333"/>
+          <w:spacing w:val="0"/>
+          <w:sz w:val="21"/>
+          <w:szCs w:val="21"/>
+          <w:shd w:val="clear" w:fill="FFFFFF"/>
+          <w:lang w:eastAsia="zh-CN"/>
+        </w:rPr>
+        <w:t>除非清楚缓存。</w:t>
+      </w:r>
+    </w:p>
+    <w:p>
+      <w:pPr>
+        <w:widowControl w:val="0"/>
+        <w:numPr>
+          <w:ilvl w:val="0"/>
+          <w:numId w:val="0"/>
+        </w:numPr>
+        <w:jc w:val="both"/>
+        <w:rPr>
+          <w:rFonts w:hint="eastAsia" w:ascii="Arial" w:hAnsi="Arial" w:eastAsia="宋体" w:cs="Arial"/>
+          <w:b w:val="0"/>
+          <w:i w:val="0"/>
+          <w:caps w:val="0"/>
+          <w:color w:val="333333"/>
+          <w:spacing w:val="0"/>
+          <w:sz w:val="21"/>
+          <w:szCs w:val="21"/>
+          <w:shd w:val="clear" w:fill="FFFFFF"/>
+          <w:lang w:eastAsia="zh-CN"/>
+        </w:rPr>
+      </w:pPr>
+      <w:r>
         <w:rPr>
           <w:rFonts w:hint="default" w:ascii="Arial" w:hAnsi="Arial" w:eastAsia="宋体" w:cs="Arial"/>
           <w:b w:val="0"/>
@@ -7310,8 +8398,32 @@
           <w:szCs w:val="21"/>
           <w:shd w:val="clear" w:fill="FFFFFF"/>
         </w:rPr>
-      </w:pPr>
-      <w:r>
+        <w:t>cookie</w:t>
+      </w:r>
+      <w:r>
+        <w:rPr>
+          <w:rFonts w:hint="eastAsia" w:ascii="Arial" w:hAnsi="Arial" w:eastAsia="宋体" w:cs="Arial"/>
+          <w:b w:val="0"/>
+          <w:i w:val="0"/>
+          <w:caps w:val="0"/>
+          <w:color w:val="333333"/>
+          <w:spacing w:val="0"/>
+          <w:sz w:val="21"/>
+          <w:szCs w:val="21"/>
+          <w:shd w:val="clear" w:fill="FFFFFF"/>
+          <w:lang w:eastAsia="zh-CN"/>
+        </w:rPr>
+        <w:t>有效期内有效，除非清除缓存。</w:t>
+      </w:r>
+    </w:p>
+    <w:p>
+      <w:pPr>
+        <w:widowControl w:val="0"/>
+        <w:numPr>
+          <w:ilvl w:val="0"/>
+          <w:numId w:val="0"/>
+        </w:numPr>
+        <w:jc w:val="both"/>
         <w:rPr>
           <w:rFonts w:hint="default" w:ascii="Arial" w:hAnsi="Arial" w:eastAsia="宋体" w:cs="Arial"/>
           <w:b w:val="0"/>
@@ -7322,9 +8434,9 @@
           <w:sz w:val="21"/>
           <w:szCs w:val="21"/>
           <w:shd w:val="clear" w:fill="FFFFFF"/>
-        </w:rPr>
-        <w:t>localStorage：始终有效，窗口或浏览器关闭也一直保存，因此用作持久数据；</w:t>
-      </w:r>
+          <w:lang w:eastAsia="zh-CN"/>
+        </w:rPr>
+      </w:pPr>
     </w:p>
     <w:p>
       <w:pPr>
@@ -7358,7 +8470,7 @@
           <w:szCs w:val="21"/>
           <w:shd w:val="clear" w:fill="FFFFFF"/>
         </w:rPr>
-        <w:t>cookie只在设置的cookie过期时间之前一直有效，即使窗口或浏览器关闭。</w:t>
+        <w:t>作用域不同，</w:t>
       </w:r>
     </w:p>
     <w:p>
@@ -7393,7 +8505,7 @@
           <w:szCs w:val="21"/>
           <w:shd w:val="clear" w:fill="FFFFFF"/>
         </w:rPr>
-        <w:t>作用域不同，sessionStorage不在不同的浏览器窗口中共享，即使是同一个页面；</w:t>
+        <w:t>sessionStorage不在不同的浏览器窗口中共享，即使是同一个页面；</w:t>
       </w:r>
     </w:p>
     <w:p>
@@ -7486,41 +8598,6 @@
           <w:shd w:val="clear" w:fill="FFFFFF"/>
         </w:rPr>
       </w:pPr>
-    </w:p>
-    <w:p>
-      <w:pPr>
-        <w:widowControl w:val="0"/>
-        <w:numPr>
-          <w:ilvl w:val="0"/>
-          <w:numId w:val="0"/>
-        </w:numPr>
-        <w:jc w:val="both"/>
-        <w:rPr>
-          <w:rFonts w:hint="default" w:ascii="Arial" w:hAnsi="Arial" w:eastAsia="宋体" w:cs="Arial"/>
-          <w:b w:val="0"/>
-          <w:i w:val="0"/>
-          <w:caps w:val="0"/>
-          <w:color w:val="333333"/>
-          <w:spacing w:val="0"/>
-          <w:sz w:val="21"/>
-          <w:szCs w:val="21"/>
-          <w:shd w:val="clear" w:fill="FFFFFF"/>
-        </w:rPr>
-      </w:pPr>
-      <w:r>
-        <w:rPr>
-          <w:rFonts w:hint="default" w:ascii="Arial" w:hAnsi="Arial" w:eastAsia="宋体" w:cs="Arial"/>
-          <w:b w:val="0"/>
-          <w:i w:val="0"/>
-          <w:caps w:val="0"/>
-          <w:color w:val="333333"/>
-          <w:spacing w:val="0"/>
-          <w:sz w:val="21"/>
-          <w:szCs w:val="21"/>
-          <w:shd w:val="clear" w:fill="FFFFFF"/>
-        </w:rPr>
-        <w:t>Web Storage 支持事件通知机制，可以将数据更新的通知发送给监听者。Web Storage 的 api 接口使用更方便。</w:t>
-      </w:r>
     </w:p>
     <w:p>
       <w:pPr>
@@ -7532,7 +8609,7 @@
           <w:lang w:val="en-US" w:eastAsia="zh-CN"/>
         </w:rPr>
       </w:pPr>
-      <w:bookmarkStart w:id="12" w:name="_Toc7487"/>
+      <w:bookmarkStart w:id="12" w:name="_Toc22609"/>
       <w:r>
         <w:rPr>
           <w:rFonts w:hint="eastAsia"/>
@@ -7837,7 +8914,7 @@
           <w:lang w:val="en-US" w:eastAsia="zh-CN"/>
         </w:rPr>
       </w:pPr>
-      <w:bookmarkStart w:id="13" w:name="_Toc17919"/>
+      <w:bookmarkStart w:id="13" w:name="_Toc19997"/>
       <w:r>
         <w:rPr>
           <w:rFonts w:hint="eastAsia"/>
@@ -7983,7 +9060,7 @@
           <w:lang w:val="en-US" w:eastAsia="zh-CN"/>
         </w:rPr>
       </w:pPr>
-      <w:bookmarkStart w:id="14" w:name="_Toc32176"/>
+      <w:bookmarkStart w:id="14" w:name="_Toc11714"/>
       <w:r>
         <w:rPr>
           <w:rFonts w:hint="eastAsia"/>
@@ -8079,7 +9156,7 @@
           <w:lang w:val="en-US" w:eastAsia="zh-CN"/>
         </w:rPr>
       </w:pPr>
-      <w:bookmarkStart w:id="15" w:name="_Toc891"/>
+      <w:bookmarkStart w:id="15" w:name="_Toc15589"/>
       <w:r>
         <w:rPr>
           <w:rFonts w:hint="eastAsia"/>
@@ -11892,7 +12969,7 @@
           <w:lang w:val="en-US" w:eastAsia="zh-CN"/>
         </w:rPr>
       </w:pPr>
-      <w:bookmarkStart w:id="16" w:name="_Toc25458"/>
+      <w:bookmarkStart w:id="16" w:name="_Toc29113"/>
       <w:r>
         <w:rPr>
           <w:rFonts w:hint="eastAsia"/>
@@ -11994,7 +13071,7 @@
           <w:lang w:val="en-US" w:eastAsia="zh-CN"/>
         </w:rPr>
       </w:pPr>
-      <w:bookmarkStart w:id="17" w:name="_Toc18356"/>
+      <w:bookmarkStart w:id="17" w:name="_Toc10034"/>
       <w:r>
         <w:rPr>
           <w:rFonts w:hint="eastAsia"/>
@@ -12301,35 +13378,7 @@
           <w:szCs w:val="21"/>
           <w:shd w:val="clear" w:fill="FFFFFF"/>
         </w:rPr>
-        <w:t>src 表示</w:t>
-      </w:r>
-      <w:r>
-        <w:rPr>
-          <w:rFonts w:hint="default" w:ascii="Arial" w:hAnsi="Arial" w:eastAsia="宋体" w:cs="Arial"/>
-          <w:b w:val="0"/>
-          <w:i w:val="0"/>
-          <w:caps w:val="0"/>
-          <w:color w:val="333333"/>
-          <w:spacing w:val="0"/>
-          <w:sz w:val="21"/>
-          <w:szCs w:val="21"/>
-          <w:shd w:val="clear" w:fill="FFFFFF"/>
-        </w:rPr>
-        <w:t>source的缩写，源的意思。</w:t>
-      </w:r>
-      <w:r>
-        <w:rPr>
-          <w:rFonts w:hint="default" w:ascii="Arial" w:hAnsi="Arial" w:eastAsia="宋体" w:cs="Arial"/>
-          <w:b w:val="0"/>
-          <w:i w:val="0"/>
-          <w:caps w:val="0"/>
-          <w:color w:val="333333"/>
-          <w:spacing w:val="0"/>
-          <w:sz w:val="21"/>
-          <w:szCs w:val="21"/>
-          <w:shd w:val="clear" w:fill="FFFFFF"/>
-        </w:rPr>
-        <w:t>，在 img、script、iframe 等元素上。</w:t>
+        <w:t>src 表示source的缩写，源的意思。，在 img、script、iframe 等元素上。</w:t>
       </w:r>
     </w:p>
     <w:p>
@@ -12586,7 +13635,7 @@
           <w:lang w:val="en-US" w:eastAsia="zh-CN"/>
         </w:rPr>
       </w:pPr>
-      <w:bookmarkStart w:id="18" w:name="_Toc17899"/>
+      <w:bookmarkStart w:id="18" w:name="_Toc23262"/>
       <w:r>
         <w:rPr>
           <w:rFonts w:hint="eastAsia"/>
@@ -12628,6 +13677,7 @@
     <w:p>
       <w:pPr>
         <w:numPr>
+          <w:ilvl w:val="0"/>
           <w:numId w:val="0"/>
         </w:numPr>
         <w:outlineLvl w:val="9"/>
@@ -12813,6 +13863,7 @@
     <w:p>
       <w:pPr>
         <w:numPr>
+          <w:ilvl w:val="0"/>
           <w:numId w:val="0"/>
         </w:numPr>
         <w:outlineLvl w:val="9"/>
@@ -12862,6 +13913,7 @@
     <w:p>
       <w:pPr>
         <w:numPr>
+          <w:ilvl w:val="0"/>
           <w:numId w:val="0"/>
         </w:numPr>
         <w:outlineLvl w:val="9"/>
@@ -12918,7 +13970,7 @@
           <w:lang w:val="en-US" w:eastAsia="zh-CN"/>
         </w:rPr>
       </w:pPr>
-      <w:bookmarkStart w:id="19" w:name="_Toc25606"/>
+      <w:bookmarkStart w:id="19" w:name="_Toc5062"/>
       <w:r>
         <w:rPr>
           <w:rFonts w:hint="eastAsia"/>
@@ -12937,16 +13989,209 @@
         </w:rPr>
         <w:t>.position的absolute与fixed共同点与不同点</w:t>
       </w:r>
-      <w:r>
+      <w:bookmarkEnd w:id="19"/>
+    </w:p>
+    <w:p>
+      <w:pPr>
+        <w:outlineLvl w:val="9"/>
+        <w:rPr>
+          <w:rFonts w:hint="default" w:ascii="Arial" w:hAnsi="Arial" w:eastAsia="宋体" w:cs="Arial"/>
+          <w:b w:val="0"/>
+          <w:i w:val="0"/>
+          <w:caps w:val="0"/>
+          <w:color w:val="333333"/>
+          <w:spacing w:val="0"/>
+          <w:sz w:val="20"/>
+          <w:szCs w:val="20"/>
+          <w:shd w:val="clear" w:fill="FFFFFF"/>
+          <w:lang w:val="en-US" w:eastAsia="zh-CN"/>
+        </w:rPr>
+      </w:pPr>
+      <w:r>
+        <w:rPr>
+          <w:rFonts w:hint="default" w:ascii="Arial" w:hAnsi="Arial" w:eastAsia="宋体" w:cs="Arial"/>
+          <w:b w:val="0"/>
+          <w:i w:val="0"/>
+          <w:caps w:val="0"/>
+          <w:color w:val="333333"/>
+          <w:spacing w:val="0"/>
+          <w:sz w:val="20"/>
+          <w:szCs w:val="20"/>
+          <w:shd w:val="clear" w:fill="FFFFFF"/>
+          <w:lang w:val="en-US" w:eastAsia="zh-CN"/>
+        </w:rPr>
+        <w:t>两者都是定位，并且都脱离了文档流。</w:t>
+      </w:r>
+    </w:p>
+    <w:p>
+      <w:pPr>
+        <w:outlineLvl w:val="9"/>
+        <w:rPr>
+          <w:rFonts w:hint="default" w:ascii="Arial" w:hAnsi="Arial" w:eastAsia="宋体" w:cs="Arial"/>
+          <w:b w:val="0"/>
+          <w:i w:val="0"/>
+          <w:caps w:val="0"/>
+          <w:color w:val="333333"/>
+          <w:spacing w:val="0"/>
+          <w:sz w:val="20"/>
+          <w:szCs w:val="20"/>
+          <w:shd w:val="clear" w:fill="FFFFFF"/>
+          <w:lang w:val="en-US" w:eastAsia="zh-CN"/>
+        </w:rPr>
+      </w:pPr>
+      <w:r>
+        <w:rPr>
+          <w:rFonts w:hint="default" w:ascii="Arial" w:hAnsi="Arial" w:eastAsia="宋体" w:cs="Arial"/>
+          <w:b w:val="0"/>
+          <w:i w:val="0"/>
+          <w:caps w:val="0"/>
+          <w:color w:val="333333"/>
+          <w:spacing w:val="0"/>
+          <w:sz w:val="20"/>
+          <w:szCs w:val="20"/>
+          <w:shd w:val="clear" w:fill="FFFFFF"/>
+          <w:lang w:val="en-US" w:eastAsia="zh-CN"/>
+        </w:rPr>
+        <w:br w:type="textWrapping"/>
+      </w:r>
+      <w:r>
+        <w:rPr>
+          <w:rFonts w:hint="default" w:ascii="Arial" w:hAnsi="Arial" w:eastAsia="宋体" w:cs="Arial"/>
+          <w:b w:val="0"/>
+          <w:i w:val="0"/>
+          <w:caps w:val="0"/>
+          <w:color w:val="333333"/>
+          <w:spacing w:val="0"/>
+          <w:sz w:val="20"/>
+          <w:szCs w:val="20"/>
+          <w:shd w:val="clear" w:fill="FFFFFF"/>
+          <w:lang w:val="en-US" w:eastAsia="zh-CN"/>
+        </w:rPr>
+        <w:t>绝对定位absolute：参</w:t>
+      </w:r>
+      <w:r>
+        <w:rPr>
+          <w:rFonts w:hint="eastAsia" w:ascii="Arial" w:hAnsi="Arial" w:eastAsia="宋体" w:cs="Arial"/>
+          <w:b w:val="0"/>
+          <w:i w:val="0"/>
+          <w:caps w:val="0"/>
+          <w:color w:val="333333"/>
+          <w:spacing w:val="0"/>
+          <w:sz w:val="20"/>
+          <w:szCs w:val="20"/>
+          <w:shd w:val="clear" w:fill="FFFFFF"/>
+          <w:lang w:val="en-US" w:eastAsia="zh-CN"/>
+        </w:rPr>
+        <w:t>考离他最近的父元素，定位为：</w:t>
+      </w:r>
+      <w:r>
+        <w:rPr>
+          <w:rFonts w:hint="default" w:ascii="Arial" w:hAnsi="Arial" w:eastAsia="宋体" w:cs="Arial"/>
+          <w:b w:val="0"/>
+          <w:i w:val="0"/>
+          <w:caps w:val="0"/>
+          <w:color w:val="333333"/>
+          <w:spacing w:val="0"/>
+          <w:sz w:val="20"/>
+          <w:szCs w:val="20"/>
+          <w:shd w:val="clear" w:fill="FFFFFF"/>
+          <w:lang w:val="en-US" w:eastAsia="zh-CN"/>
+        </w:rPr>
+        <w:t>fixed,absolute,relative的左上角。</w:t>
+      </w:r>
+      <w:r>
+        <w:rPr>
+          <w:rFonts w:hint="eastAsia" w:ascii="Arial" w:hAnsi="Arial" w:eastAsia="宋体" w:cs="Arial"/>
+          <w:b w:val="0"/>
+          <w:i w:val="0"/>
+          <w:caps w:val="0"/>
+          <w:color w:val="333333"/>
+          <w:spacing w:val="0"/>
+          <w:sz w:val="20"/>
+          <w:szCs w:val="20"/>
+          <w:shd w:val="clear" w:fill="FFFFFF"/>
+          <w:lang w:val="en-US" w:eastAsia="zh-CN"/>
+        </w:rPr>
+        <w:t>若没有，参考body</w:t>
+      </w:r>
+    </w:p>
+    <w:p>
+      <w:pPr>
+        <w:outlineLvl w:val="9"/>
+        <w:rPr>
+          <w:rFonts w:hint="default" w:ascii="Arial" w:hAnsi="Arial" w:eastAsia="宋体" w:cs="Arial"/>
+          <w:b w:val="0"/>
+          <w:i w:val="0"/>
+          <w:caps w:val="0"/>
+          <w:color w:val="333333"/>
+          <w:spacing w:val="0"/>
+          <w:sz w:val="20"/>
+          <w:szCs w:val="20"/>
+          <w:shd w:val="clear" w:fill="FFFFFF"/>
+          <w:lang w:val="en-US" w:eastAsia="zh-CN"/>
+        </w:rPr>
+      </w:pPr>
+      <w:r>
+        <w:rPr>
+          <w:rFonts w:hint="default" w:ascii="Arial" w:hAnsi="Arial" w:eastAsia="宋体" w:cs="Arial"/>
+          <w:b w:val="0"/>
+          <w:i w:val="0"/>
+          <w:caps w:val="0"/>
+          <w:color w:val="333333"/>
+          <w:spacing w:val="0"/>
+          <w:sz w:val="20"/>
+          <w:szCs w:val="20"/>
+          <w:shd w:val="clear" w:fill="FFFFFF"/>
+          <w:lang w:val="en-US" w:eastAsia="zh-CN"/>
+        </w:rPr>
+        <w:br w:type="textWrapping"/>
+      </w:r>
+      <w:r>
+        <w:rPr>
+          <w:rFonts w:hint="default" w:ascii="Arial" w:hAnsi="Arial" w:eastAsia="宋体" w:cs="Arial"/>
+          <w:b w:val="0"/>
+          <w:i w:val="0"/>
+          <w:caps w:val="0"/>
+          <w:color w:val="333333"/>
+          <w:spacing w:val="0"/>
+          <w:sz w:val="20"/>
+          <w:szCs w:val="20"/>
+          <w:shd w:val="clear" w:fill="FFFFFF"/>
+          <w:lang w:val="en-US" w:eastAsia="zh-CN"/>
+        </w:rPr>
+        <w:t>固定定位fixed：参照浏览器窗口的左上角，固定位置不变。</w:t>
+      </w:r>
+    </w:p>
+    <w:p>
+      <w:pPr>
+        <w:outlineLvl w:val="0"/>
         <w:rPr>
           <w:rFonts w:hint="default"/>
           <w:sz w:val="40"/>
           <w:szCs w:val="48"/>
           <w:lang w:val="en-US" w:eastAsia="zh-CN"/>
         </w:rPr>
-        <w:br w:type="textWrapping"/>
-      </w:r>
-      <w:bookmarkEnd w:id="19"/>
+      </w:pPr>
+      <w:bookmarkStart w:id="20" w:name="_Toc15543"/>
+      <w:r>
+        <w:rPr>
+          <w:rFonts w:hint="eastAsia"/>
+          <w:sz w:val="40"/>
+          <w:szCs w:val="48"/>
+          <w:lang w:val="en-US" w:eastAsia="zh-CN"/>
+        </w:rPr>
+        <w:t>20，</w:t>
+      </w:r>
+      <w:r>
+        <w:rPr>
+          <w:rFonts w:hint="default"/>
+          <w:sz w:val="40"/>
+          <w:szCs w:val="48"/>
+          <w:lang w:val="en-US" w:eastAsia="zh-CN"/>
+        </w:rPr>
+        <w:t>position的值relative和absolute的定位原点是？</w:t>
+      </w:r>
+      <w:bookmarkEnd w:id="20"/>
     </w:p>
     <w:p>
       <w:pPr>
@@ -12977,12 +14222,9 @@
           <w:shd w:val="clear" w:fill="FFFFFF"/>
           <w:lang w:val="en-US" w:eastAsia="zh-CN"/>
         </w:rPr>
-        <w:t>两者都是定位，并且都脱离了文档流。</w:t>
-      </w:r>
-    </w:p>
-    <w:p>
-      <w:pPr>
-        <w:outlineLvl w:val="9"/>
+        <w:t>1）relative（相对定位）的定位原点是以自己本身原来所在位置做为原点的，这个属性是没有脱离文档流的。</w:t>
+      </w:r>
+      <w:r>
         <w:rPr>
           <w:rFonts w:hint="default" w:ascii="Arial" w:hAnsi="Arial" w:eastAsia="宋体" w:cs="Arial"/>
           <w:b w:val="0"/>
@@ -12995,7 +14237,8 @@
           <w:shd w:val="clear" w:fill="FFFFFF"/>
           <w:lang w:val="en-US" w:eastAsia="zh-CN"/>
         </w:rPr>
-      </w:pPr>
+        <w:br w:type="textWrapping"/>
+      </w:r>
       <w:r>
         <w:rPr>
           <w:rFonts w:hint="default" w:ascii="Arial" w:hAnsi="Arial" w:eastAsia="宋体" w:cs="Arial"/>
@@ -13009,11 +14252,11 @@
           <w:shd w:val="clear" w:fill="FFFFFF"/>
           <w:lang w:val="en-US" w:eastAsia="zh-CN"/>
         </w:rPr>
-        <w:br w:type="textWrapping"/>
-      </w:r>
-      <w:r>
-        <w:rPr>
-          <w:rFonts w:hint="default" w:ascii="Arial" w:hAnsi="Arial" w:eastAsia="宋体" w:cs="Arial"/>
+        <w:t>绝对定位absolute：参</w:t>
+      </w:r>
+      <w:r>
+        <w:rPr>
+          <w:rFonts w:hint="eastAsia" w:ascii="Arial" w:hAnsi="Arial" w:eastAsia="宋体" w:cs="Arial"/>
           <w:b w:val="0"/>
           <w:i w:val="0"/>
           <w:caps w:val="0"/>
@@ -13024,11 +14267,11 @@
           <w:shd w:val="clear" w:fill="FFFFFF"/>
           <w:lang w:val="en-US" w:eastAsia="zh-CN"/>
         </w:rPr>
-        <w:t>绝对定位absolute：参</w:t>
-      </w:r>
-      <w:r>
-        <w:rPr>
-          <w:rFonts w:hint="eastAsia" w:ascii="Arial" w:hAnsi="Arial" w:eastAsia="宋体" w:cs="Arial"/>
+        <w:t>考离他最近的父元素，定位为：</w:t>
+      </w:r>
+      <w:r>
+        <w:rPr>
+          <w:rFonts w:hint="default" w:ascii="Arial" w:hAnsi="Arial" w:eastAsia="宋体" w:cs="Arial"/>
           <w:b w:val="0"/>
           <w:i w:val="0"/>
           <w:caps w:val="0"/>
@@ -13039,11 +14282,11 @@
           <w:shd w:val="clear" w:fill="FFFFFF"/>
           <w:lang w:val="en-US" w:eastAsia="zh-CN"/>
         </w:rPr>
-        <w:t>考离他最近的父元素，定位为：</w:t>
-      </w:r>
-      <w:r>
-        <w:rPr>
-          <w:rFonts w:hint="default" w:ascii="Arial" w:hAnsi="Arial" w:eastAsia="宋体" w:cs="Arial"/>
+        <w:t>fixed,absolute,relative的左上角。</w:t>
+      </w:r>
+      <w:r>
+        <w:rPr>
+          <w:rFonts w:hint="eastAsia" w:ascii="Arial" w:hAnsi="Arial" w:eastAsia="宋体" w:cs="Arial"/>
           <w:b w:val="0"/>
           <w:i w:val="0"/>
           <w:caps w:val="0"/>
@@ -13054,41 +14297,38 @@
           <w:shd w:val="clear" w:fill="FFFFFF"/>
           <w:lang w:val="en-US" w:eastAsia="zh-CN"/>
         </w:rPr>
-        <w:t>fixed,absolute,relative的左上角。</w:t>
-      </w:r>
-      <w:r>
-        <w:rPr>
-          <w:rFonts w:hint="eastAsia" w:ascii="Arial" w:hAnsi="Arial" w:eastAsia="宋体" w:cs="Arial"/>
-          <w:b w:val="0"/>
-          <w:i w:val="0"/>
-          <w:caps w:val="0"/>
-          <w:color w:val="333333"/>
-          <w:spacing w:val="0"/>
-          <w:sz w:val="20"/>
-          <w:szCs w:val="20"/>
-          <w:shd w:val="clear" w:fill="FFFFFF"/>
-          <w:lang w:val="en-US" w:eastAsia="zh-CN"/>
-        </w:rPr>
         <w:t>若没有，参考body</w:t>
       </w:r>
     </w:p>
     <w:p>
       <w:pPr>
-        <w:outlineLvl w:val="9"/>
+        <w:widowControl w:val="0"/>
+        <w:numPr>
+          <w:ilvl w:val="0"/>
+          <w:numId w:val="0"/>
+        </w:numPr>
+        <w:jc w:val="both"/>
         <w:rPr>
           <w:rFonts w:hint="default" w:ascii="Arial" w:hAnsi="Arial" w:eastAsia="宋体" w:cs="Arial"/>
-          <w:b w:val="0"/>
-          <w:i w:val="0"/>
-          <w:caps w:val="0"/>
-          <w:color w:val="333333"/>
-          <w:spacing w:val="0"/>
-          <w:sz w:val="20"/>
-          <w:szCs w:val="20"/>
-          <w:shd w:val="clear" w:fill="FFFFFF"/>
-          <w:lang w:val="en-US" w:eastAsia="zh-CN"/>
-        </w:rPr>
-      </w:pPr>
-      <w:r>
+          <w:b/>
+          <w:i w:val="0"/>
+          <w:caps w:val="0"/>
+          <w:color w:val="333333"/>
+          <w:spacing w:val="0"/>
+          <w:sz w:val="24"/>
+          <w:szCs w:val="24"/>
+          <w:shd w:val="clear" w:fill="FFFFFF"/>
+        </w:rPr>
+      </w:pPr>
+    </w:p>
+    <w:p>
+      <w:pPr>
+        <w:widowControl w:val="0"/>
+        <w:numPr>
+          <w:ilvl w:val="0"/>
+          <w:numId w:val="0"/>
+        </w:numPr>
+        <w:jc w:val="both"/>
         <w:rPr>
           <w:rFonts w:hint="default" w:ascii="Arial" w:hAnsi="Arial" w:eastAsia="宋体" w:cs="Arial"/>
           <w:b w:val="0"/>
@@ -13096,209 +14336,141 @@
           <w:caps w:val="0"/>
           <w:color w:val="333333"/>
           <w:spacing w:val="0"/>
-          <w:sz w:val="20"/>
-          <w:szCs w:val="20"/>
-          <w:shd w:val="clear" w:fill="FFFFFF"/>
-          <w:lang w:val="en-US" w:eastAsia="zh-CN"/>
-        </w:rPr>
-        <w:br w:type="textWrapping"/>
-      </w:r>
-      <w:r>
-        <w:rPr>
-          <w:rFonts w:hint="default" w:ascii="Arial" w:hAnsi="Arial" w:eastAsia="宋体" w:cs="Arial"/>
-          <w:b w:val="0"/>
-          <w:i w:val="0"/>
-          <w:caps w:val="0"/>
-          <w:color w:val="333333"/>
-          <w:spacing w:val="0"/>
-          <w:sz w:val="20"/>
-          <w:szCs w:val="20"/>
-          <w:shd w:val="clear" w:fill="FFFFFF"/>
-          <w:lang w:val="en-US" w:eastAsia="zh-CN"/>
-        </w:rPr>
-        <w:t>固定定位fixed：参照浏览器窗口的左上角，固定位置不变。</w:t>
-      </w:r>
-    </w:p>
-    <w:p>
-      <w:pPr>
-        <w:outlineLvl w:val="0"/>
+          <w:sz w:val="21"/>
+          <w:szCs w:val="21"/>
+          <w:shd w:val="clear" w:fill="FFFFFF"/>
+        </w:rPr>
+      </w:pPr>
+      <w:r>
+        <w:rPr>
+          <w:rFonts w:hint="eastAsia"/>
+          <w:sz w:val="40"/>
+          <w:szCs w:val="48"/>
+          <w:lang w:val="en-US" w:eastAsia="zh-CN"/>
+        </w:rPr>
+        <w:t>2</w:t>
+      </w:r>
+      <w:r>
         <w:rPr>
           <w:rFonts w:hint="default"/>
           <w:sz w:val="40"/>
           <w:szCs w:val="48"/>
           <w:lang w:val="en-US" w:eastAsia="zh-CN"/>
         </w:rPr>
-      </w:pPr>
-      <w:bookmarkStart w:id="20" w:name="_Toc12900"/>
-      <w:r>
+        <w:t>1.你了解的H5新标签与css3新属性有哪些？</w:t>
+      </w:r>
+      <w:r>
+        <w:rPr>
+          <w:rFonts w:hint="default"/>
+          <w:sz w:val="40"/>
+          <w:szCs w:val="48"/>
+          <w:lang w:val="en-US" w:eastAsia="zh-CN"/>
+        </w:rPr>
+        <w:br w:type="textWrapping"/>
+      </w:r>
+      <w:r>
+        <w:rPr>
+          <w:rFonts w:hint="default" w:ascii="Arial" w:hAnsi="Arial" w:eastAsia="宋体" w:cs="Arial"/>
+          <w:b w:val="0"/>
+          <w:i w:val="0"/>
+          <w:caps w:val="0"/>
+          <w:color w:val="333333"/>
+          <w:spacing w:val="0"/>
+          <w:sz w:val="21"/>
+          <w:szCs w:val="21"/>
+          <w:shd w:val="clear" w:fill="FFFFFF"/>
+        </w:rPr>
+        <w:t>H5的新标签有：header  footer  nav  article  audio video  aside  canvas command  datalist  details  figure  figcaption  source  time</w:t>
+      </w:r>
+    </w:p>
+    <w:p>
+      <w:pPr>
+        <w:widowControl w:val="0"/>
+        <w:numPr>
+          <w:ilvl w:val="0"/>
+          <w:numId w:val="0"/>
+        </w:numPr>
+        <w:jc w:val="both"/>
+        <w:rPr>
+          <w:rFonts w:hint="default" w:ascii="Arial" w:hAnsi="Arial" w:eastAsia="宋体" w:cs="Arial"/>
+          <w:b w:val="0"/>
+          <w:i w:val="0"/>
+          <w:caps w:val="0"/>
+          <w:color w:val="333333"/>
+          <w:spacing w:val="0"/>
+          <w:sz w:val="21"/>
+          <w:szCs w:val="21"/>
+          <w:shd w:val="clear" w:fill="FFFFFF"/>
+        </w:rPr>
+      </w:pPr>
+    </w:p>
+    <w:p>
+      <w:pPr>
+        <w:widowControl w:val="0"/>
+        <w:numPr>
+          <w:ilvl w:val="0"/>
+          <w:numId w:val="0"/>
+        </w:numPr>
+        <w:jc w:val="both"/>
+        <w:rPr>
+          <w:rFonts w:hint="default" w:ascii="Arial" w:hAnsi="Arial" w:eastAsia="宋体" w:cs="Arial"/>
+          <w:b w:val="0"/>
+          <w:i w:val="0"/>
+          <w:caps w:val="0"/>
+          <w:color w:val="333333"/>
+          <w:spacing w:val="0"/>
+          <w:sz w:val="21"/>
+          <w:szCs w:val="21"/>
+          <w:shd w:val="clear" w:fill="FFFFFF"/>
+        </w:rPr>
+      </w:pPr>
+      <w:r>
+        <w:rPr>
+          <w:rFonts w:hint="default" w:ascii="Arial" w:hAnsi="Arial" w:eastAsia="宋体" w:cs="Arial"/>
+          <w:b w:val="0"/>
+          <w:i w:val="0"/>
+          <w:caps w:val="0"/>
+          <w:color w:val="333333"/>
+          <w:spacing w:val="0"/>
+          <w:sz w:val="21"/>
+          <w:szCs w:val="21"/>
+          <w:shd w:val="clear" w:fill="FFFFFF"/>
+        </w:rPr>
+        <w:t>css3新属性有：border-radius text-shadow  text-overflow</w:t>
+      </w:r>
+    </w:p>
+    <w:p>
+      <w:pPr>
+        <w:widowControl w:val="0"/>
+        <w:numPr>
+          <w:ilvl w:val="0"/>
+          <w:numId w:val="0"/>
+        </w:numPr>
+        <w:jc w:val="both"/>
+        <w:rPr>
+          <w:rFonts w:hint="default" w:ascii="Arial" w:hAnsi="Arial" w:eastAsia="宋体" w:cs="Arial"/>
+          <w:b w:val="0"/>
+          <w:i w:val="0"/>
+          <w:caps w:val="0"/>
+          <w:color w:val="333333"/>
+          <w:spacing w:val="0"/>
+          <w:sz w:val="21"/>
+          <w:szCs w:val="21"/>
+          <w:shd w:val="clear" w:fill="FFFFFF"/>
+        </w:rPr>
+      </w:pPr>
+    </w:p>
+    <w:p>
+      <w:pPr>
+        <w:outlineLvl w:val="0"/>
         <w:rPr>
           <w:rFonts w:hint="eastAsia"/>
           <w:sz w:val="40"/>
           <w:szCs w:val="48"/>
           <w:lang w:val="en-US" w:eastAsia="zh-CN"/>
         </w:rPr>
-        <w:t>20，</w:t>
-      </w:r>
-      <w:r>
-        <w:rPr>
-          <w:rFonts w:hint="default"/>
-          <w:sz w:val="40"/>
-          <w:szCs w:val="48"/>
-          <w:lang w:val="en-US" w:eastAsia="zh-CN"/>
-        </w:rPr>
-        <w:t>position的值relative和absolute的定位原点是？</w:t>
-      </w:r>
-      <w:bookmarkEnd w:id="20"/>
-    </w:p>
-    <w:p>
-      <w:pPr>
-        <w:outlineLvl w:val="9"/>
-        <w:rPr>
-          <w:rFonts w:hint="default" w:ascii="Arial" w:hAnsi="Arial" w:eastAsia="宋体" w:cs="Arial"/>
-          <w:b w:val="0"/>
-          <w:i w:val="0"/>
-          <w:caps w:val="0"/>
-          <w:color w:val="333333"/>
-          <w:spacing w:val="0"/>
-          <w:sz w:val="20"/>
-          <w:szCs w:val="20"/>
-          <w:shd w:val="clear" w:fill="FFFFFF"/>
-          <w:lang w:val="en-US" w:eastAsia="zh-CN"/>
-        </w:rPr>
-      </w:pPr>
-      <w:r>
-        <w:rPr>
-          <w:rFonts w:hint="default" w:ascii="Arial" w:hAnsi="Arial" w:eastAsia="宋体" w:cs="Arial"/>
-          <w:b w:val="0"/>
-          <w:i w:val="0"/>
-          <w:caps w:val="0"/>
-          <w:color w:val="333333"/>
-          <w:spacing w:val="0"/>
-          <w:sz w:val="20"/>
-          <w:szCs w:val="20"/>
-          <w:shd w:val="clear" w:fill="FFFFFF"/>
-          <w:lang w:val="en-US" w:eastAsia="zh-CN"/>
-        </w:rPr>
-        <w:t>1）relative（相对定位）的定位原点是以自己本身原来所在位置做为原点的，这个属性是没有脱离文档流的。</w:t>
-      </w:r>
-      <w:r>
-        <w:rPr>
-          <w:rFonts w:hint="default" w:ascii="Arial" w:hAnsi="Arial" w:eastAsia="宋体" w:cs="Arial"/>
-          <w:b w:val="0"/>
-          <w:i w:val="0"/>
-          <w:caps w:val="0"/>
-          <w:color w:val="333333"/>
-          <w:spacing w:val="0"/>
-          <w:sz w:val="20"/>
-          <w:szCs w:val="20"/>
-          <w:shd w:val="clear" w:fill="FFFFFF"/>
-          <w:lang w:val="en-US" w:eastAsia="zh-CN"/>
-        </w:rPr>
-        <w:br w:type="textWrapping"/>
-      </w:r>
-      <w:r>
-        <w:rPr>
-          <w:rFonts w:hint="default" w:ascii="Arial" w:hAnsi="Arial" w:eastAsia="宋体" w:cs="Arial"/>
-          <w:b w:val="0"/>
-          <w:i w:val="0"/>
-          <w:caps w:val="0"/>
-          <w:color w:val="333333"/>
-          <w:spacing w:val="0"/>
-          <w:sz w:val="20"/>
-          <w:szCs w:val="20"/>
-          <w:shd w:val="clear" w:fill="FFFFFF"/>
-          <w:lang w:val="en-US" w:eastAsia="zh-CN"/>
-        </w:rPr>
-        <w:t>绝对定位absolute：参</w:t>
-      </w:r>
-      <w:r>
-        <w:rPr>
-          <w:rFonts w:hint="eastAsia" w:ascii="Arial" w:hAnsi="Arial" w:eastAsia="宋体" w:cs="Arial"/>
-          <w:b w:val="0"/>
-          <w:i w:val="0"/>
-          <w:caps w:val="0"/>
-          <w:color w:val="333333"/>
-          <w:spacing w:val="0"/>
-          <w:sz w:val="20"/>
-          <w:szCs w:val="20"/>
-          <w:shd w:val="clear" w:fill="FFFFFF"/>
-          <w:lang w:val="en-US" w:eastAsia="zh-CN"/>
-        </w:rPr>
-        <w:t>考离他最近的父元素，定位为：</w:t>
-      </w:r>
-      <w:r>
-        <w:rPr>
-          <w:rFonts w:hint="default" w:ascii="Arial" w:hAnsi="Arial" w:eastAsia="宋体" w:cs="Arial"/>
-          <w:b w:val="0"/>
-          <w:i w:val="0"/>
-          <w:caps w:val="0"/>
-          <w:color w:val="333333"/>
-          <w:spacing w:val="0"/>
-          <w:sz w:val="20"/>
-          <w:szCs w:val="20"/>
-          <w:shd w:val="clear" w:fill="FFFFFF"/>
-          <w:lang w:val="en-US" w:eastAsia="zh-CN"/>
-        </w:rPr>
-        <w:t>fixed,absolute,relative的左上角。</w:t>
-      </w:r>
-      <w:r>
-        <w:rPr>
-          <w:rFonts w:hint="eastAsia" w:ascii="Arial" w:hAnsi="Arial" w:eastAsia="宋体" w:cs="Arial"/>
-          <w:b w:val="0"/>
-          <w:i w:val="0"/>
-          <w:caps w:val="0"/>
-          <w:color w:val="333333"/>
-          <w:spacing w:val="0"/>
-          <w:sz w:val="20"/>
-          <w:szCs w:val="20"/>
-          <w:shd w:val="clear" w:fill="FFFFFF"/>
-          <w:lang w:val="en-US" w:eastAsia="zh-CN"/>
-        </w:rPr>
-        <w:t>若没有，参考body</w:t>
-      </w:r>
-    </w:p>
-    <w:p>
-      <w:pPr>
-        <w:widowControl w:val="0"/>
-        <w:numPr>
-          <w:ilvl w:val="0"/>
-          <w:numId w:val="0"/>
-        </w:numPr>
-        <w:jc w:val="both"/>
-        <w:rPr>
-          <w:rFonts w:hint="default" w:ascii="Arial" w:hAnsi="Arial" w:eastAsia="宋体" w:cs="Arial"/>
-          <w:b/>
-          <w:i w:val="0"/>
-          <w:caps w:val="0"/>
-          <w:color w:val="333333"/>
-          <w:spacing w:val="0"/>
-          <w:sz w:val="24"/>
-          <w:szCs w:val="24"/>
-          <w:bdr w:val="none" w:color="auto" w:sz="0" w:space="0"/>
-          <w:shd w:val="clear" w:fill="FFFFFF"/>
-        </w:rPr>
-      </w:pPr>
-    </w:p>
-    <w:p>
-      <w:pPr>
-        <w:widowControl w:val="0"/>
-        <w:numPr>
-          <w:ilvl w:val="0"/>
-          <w:numId w:val="0"/>
-        </w:numPr>
-        <w:jc w:val="both"/>
-        <w:rPr>
-          <w:rFonts w:hint="default" w:ascii="Arial" w:hAnsi="Arial" w:eastAsia="宋体" w:cs="Arial"/>
-          <w:b w:val="0"/>
-          <w:i w:val="0"/>
-          <w:caps w:val="0"/>
-          <w:color w:val="333333"/>
-          <w:spacing w:val="0"/>
-          <w:sz w:val="21"/>
-          <w:szCs w:val="21"/>
-          <w:shd w:val="clear" w:fill="FFFFFF"/>
-        </w:rPr>
-      </w:pPr>
+      </w:pPr>
+      <w:bookmarkStart w:id="21" w:name="_Toc6296"/>
       <w:r>
         <w:rPr>
           <w:rFonts w:hint="eastAsia"/>
@@ -13306,25 +14478,215 @@
           <w:szCs w:val="48"/>
           <w:lang w:val="en-US" w:eastAsia="zh-CN"/>
         </w:rPr>
-        <w:t>2</w:t>
-      </w:r>
-      <w:r>
-        <w:rPr>
-          <w:rFonts w:hint="default"/>
+        <w:t>22，js冒泡与捕捉</w:t>
+      </w:r>
+      <w:bookmarkEnd w:id="21"/>
+    </w:p>
+    <w:p>
+      <w:pPr>
+        <w:widowControl w:val="0"/>
+        <w:numPr>
+          <w:ilvl w:val="0"/>
+          <w:numId w:val="0"/>
+        </w:numPr>
+        <w:jc w:val="both"/>
+        <w:rPr>
+          <w:rFonts w:hint="eastAsia" w:ascii="Arial" w:hAnsi="Arial" w:eastAsia="宋体" w:cs="Arial"/>
+          <w:b w:val="0"/>
+          <w:i w:val="0"/>
+          <w:caps w:val="0"/>
+          <w:color w:val="333333"/>
+          <w:spacing w:val="0"/>
+          <w:sz w:val="21"/>
+          <w:szCs w:val="21"/>
+          <w:shd w:val="clear" w:fill="FFFFFF"/>
+          <w:lang w:val="en-US" w:eastAsia="zh-CN"/>
+        </w:rPr>
+      </w:pPr>
+      <w:r>
+        <w:rPr>
+          <w:rFonts w:hint="eastAsia" w:ascii="Arial" w:hAnsi="Arial" w:eastAsia="宋体" w:cs="Arial"/>
+          <w:b w:val="0"/>
+          <w:i w:val="0"/>
+          <w:caps w:val="0"/>
+          <w:color w:val="333333"/>
+          <w:spacing w:val="0"/>
+          <w:sz w:val="21"/>
+          <w:szCs w:val="21"/>
+          <w:shd w:val="clear" w:fill="FFFFFF"/>
+          <w:lang w:val="en-US" w:eastAsia="zh-CN"/>
+        </w:rPr>
+        <w:t>如果父元素和子元素都绑定了事件。</w:t>
+      </w:r>
+    </w:p>
+    <w:p>
+      <w:pPr>
+        <w:widowControl w:val="0"/>
+        <w:numPr>
+          <w:ilvl w:val="0"/>
+          <w:numId w:val="0"/>
+        </w:numPr>
+        <w:jc w:val="both"/>
+        <w:rPr>
+          <w:rFonts w:hint="eastAsia" w:ascii="Arial" w:hAnsi="Arial" w:eastAsia="宋体" w:cs="Arial"/>
+          <w:b w:val="0"/>
+          <w:i w:val="0"/>
+          <w:caps w:val="0"/>
+          <w:color w:val="333333"/>
+          <w:spacing w:val="0"/>
+          <w:sz w:val="21"/>
+          <w:szCs w:val="21"/>
+          <w:shd w:val="clear" w:fill="FFFFFF"/>
+          <w:lang w:val="en-US" w:eastAsia="zh-CN"/>
+        </w:rPr>
+      </w:pPr>
+      <w:r>
+        <w:rPr>
+          <w:rFonts w:hint="eastAsia" w:ascii="Arial" w:hAnsi="Arial" w:eastAsia="宋体" w:cs="Arial"/>
+          <w:b w:val="0"/>
+          <w:i w:val="0"/>
+          <w:caps w:val="0"/>
+          <w:color w:val="333333"/>
+          <w:spacing w:val="0"/>
+          <w:sz w:val="21"/>
+          <w:szCs w:val="21"/>
+          <w:shd w:val="clear" w:fill="FFFFFF"/>
+          <w:lang w:val="en-US" w:eastAsia="zh-CN"/>
+        </w:rPr>
+        <w:t>冒泡：从子元素向父元素触发</w:t>
+      </w:r>
+    </w:p>
+    <w:p>
+      <w:pPr>
+        <w:widowControl w:val="0"/>
+        <w:numPr>
+          <w:ilvl w:val="0"/>
+          <w:numId w:val="0"/>
+        </w:numPr>
+        <w:jc w:val="both"/>
+        <w:rPr>
+          <w:rFonts w:hint="eastAsia" w:ascii="Arial" w:hAnsi="Arial" w:eastAsia="宋体" w:cs="Arial"/>
+          <w:b w:val="0"/>
+          <w:i w:val="0"/>
+          <w:caps w:val="0"/>
+          <w:color w:val="333333"/>
+          <w:spacing w:val="0"/>
+          <w:sz w:val="21"/>
+          <w:szCs w:val="21"/>
+          <w:shd w:val="clear" w:fill="FFFFFF"/>
+          <w:lang w:val="en-US" w:eastAsia="zh-CN"/>
+        </w:rPr>
+      </w:pPr>
+      <w:r>
+        <w:rPr>
+          <w:rFonts w:hint="eastAsia" w:ascii="Arial" w:hAnsi="Arial" w:eastAsia="宋体" w:cs="Arial"/>
+          <w:b w:val="0"/>
+          <w:i w:val="0"/>
+          <w:caps w:val="0"/>
+          <w:color w:val="333333"/>
+          <w:spacing w:val="0"/>
+          <w:sz w:val="21"/>
+          <w:szCs w:val="21"/>
+          <w:shd w:val="clear" w:fill="FFFFFF"/>
+          <w:lang w:val="en-US" w:eastAsia="zh-CN"/>
+        </w:rPr>
+        <w:t>捕捉：从父元素向子元素触发</w:t>
+      </w:r>
+    </w:p>
+    <w:p>
+      <w:pPr>
+        <w:outlineLvl w:val="0"/>
+        <w:rPr>
+          <w:rFonts w:hint="eastAsia"/>
           <w:sz w:val="40"/>
           <w:szCs w:val="48"/>
           <w:lang w:val="en-US" w:eastAsia="zh-CN"/>
         </w:rPr>
-        <w:t>1.你了解的H5新标签与css3新属性有哪些？</w:t>
-      </w:r>
-      <w:r>
-        <w:rPr>
-          <w:rFonts w:hint="default"/>
+      </w:pPr>
+      <w:bookmarkStart w:id="22" w:name="_Toc19397"/>
+      <w:r>
+        <w:rPr>
+          <w:rFonts w:hint="eastAsia"/>
           <w:sz w:val="40"/>
           <w:szCs w:val="48"/>
           <w:lang w:val="en-US" w:eastAsia="zh-CN"/>
         </w:rPr>
-        <w:br w:type="textWrapping"/>
+        <w:t>23，js绑定事件</w:t>
+      </w:r>
+      <w:bookmarkEnd w:id="22"/>
+    </w:p>
+    <w:p>
+      <w:pPr>
+        <w:widowControl w:val="0"/>
+        <w:numPr>
+          <w:ilvl w:val="0"/>
+          <w:numId w:val="0"/>
+        </w:numPr>
+        <w:jc w:val="both"/>
+        <w:rPr>
+          <w:rFonts w:hint="eastAsia" w:ascii="Arial" w:hAnsi="Arial" w:eastAsia="宋体" w:cs="Arial"/>
+          <w:b w:val="0"/>
+          <w:i w:val="0"/>
+          <w:caps w:val="0"/>
+          <w:color w:val="333333"/>
+          <w:spacing w:val="0"/>
+          <w:sz w:val="21"/>
+          <w:szCs w:val="21"/>
+          <w:shd w:val="clear" w:fill="FFFFFF"/>
+          <w:lang w:val="en-US" w:eastAsia="zh-CN"/>
+        </w:rPr>
+      </w:pPr>
+      <w:r>
+        <w:rPr>
+          <w:rFonts w:hint="eastAsia" w:ascii="Arial" w:hAnsi="Arial" w:eastAsia="宋体" w:cs="Arial"/>
+          <w:b w:val="0"/>
+          <w:i w:val="0"/>
+          <w:caps w:val="0"/>
+          <w:color w:val="333333"/>
+          <w:spacing w:val="0"/>
+          <w:sz w:val="21"/>
+          <w:szCs w:val="21"/>
+          <w:shd w:val="clear" w:fill="FFFFFF"/>
+          <w:lang w:val="en-US" w:eastAsia="zh-CN"/>
+        </w:rPr>
+        <w:t>ie绑定（只有冒泡）</w:t>
+      </w:r>
+    </w:p>
+    <w:p>
+      <w:pPr>
+        <w:widowControl w:val="0"/>
+        <w:numPr>
+          <w:ilvl w:val="0"/>
+          <w:numId w:val="0"/>
+        </w:numPr>
+        <w:jc w:val="both"/>
+        <w:rPr>
+          <w:rFonts w:hint="eastAsia" w:ascii="Arial" w:hAnsi="Arial" w:eastAsia="宋体" w:cs="Arial"/>
+          <w:b w:val="0"/>
+          <w:i w:val="0"/>
+          <w:caps w:val="0"/>
+          <w:color w:val="333333"/>
+          <w:spacing w:val="0"/>
+          <w:sz w:val="21"/>
+          <w:szCs w:val="21"/>
+          <w:shd w:val="clear" w:fill="FFFFFF"/>
+          <w:lang w:val="en-US" w:eastAsia="zh-CN"/>
+        </w:rPr>
+      </w:pPr>
+      <w:r>
+        <w:rPr>
+          <w:rFonts w:hint="eastAsia" w:ascii="Arial" w:hAnsi="Arial" w:eastAsia="宋体" w:cs="Arial"/>
+          <w:b w:val="0"/>
+          <w:i w:val="0"/>
+          <w:caps w:val="0"/>
+          <w:color w:val="333333"/>
+          <w:spacing w:val="0"/>
+          <w:sz w:val="21"/>
+          <w:szCs w:val="21"/>
+          <w:shd w:val="clear" w:fill="FFFFFF"/>
+          <w:lang w:val="en-US" w:eastAsia="zh-CN"/>
+        </w:rPr>
+        <w:t>div.attachEvent(</w:t>
       </w:r>
       <w:r>
         <w:rPr>
@@ -13337,18 +14699,26 @@
           <w:sz w:val="21"/>
           <w:szCs w:val="21"/>
           <w:shd w:val="clear" w:fill="FFFFFF"/>
-        </w:rPr>
-        <w:t>H5的新标签有：header  footer  nav  article  audio video  aside  canvas command  datalist  details  figure  figcaption  source  time</w:t>
-      </w:r>
-    </w:p>
-    <w:p>
-      <w:pPr>
-        <w:widowControl w:val="0"/>
-        <w:numPr>
-          <w:ilvl w:val="0"/>
-          <w:numId w:val="0"/>
-        </w:numPr>
-        <w:jc w:val="both"/>
+          <w:lang w:val="en-US" w:eastAsia="zh-CN"/>
+        </w:rPr>
+        <w:t>“</w:t>
+      </w:r>
+      <w:r>
+        <w:rPr>
+          <w:rFonts w:hint="eastAsia" w:ascii="Arial" w:hAnsi="Arial" w:eastAsia="宋体" w:cs="Arial"/>
+          <w:b w:val="0"/>
+          <w:i w:val="0"/>
+          <w:caps w:val="0"/>
+          <w:color w:val="333333"/>
+          <w:spacing w:val="0"/>
+          <w:sz w:val="21"/>
+          <w:szCs w:val="21"/>
+          <w:shd w:val="clear" w:fill="FFFFFF"/>
+          <w:lang w:val="en-US" w:eastAsia="zh-CN"/>
+        </w:rPr>
+        <w:t>onclick</w:t>
+      </w:r>
+      <w:r>
         <w:rPr>
           <w:rFonts w:hint="default" w:ascii="Arial" w:hAnsi="Arial" w:eastAsia="宋体" w:cs="Arial"/>
           <w:b w:val="0"/>
@@ -13359,32 +14729,62 @@
           <w:sz w:val="21"/>
           <w:szCs w:val="21"/>
           <w:shd w:val="clear" w:fill="FFFFFF"/>
-        </w:rPr>
-      </w:pPr>
-      <w:bookmarkStart w:id="21" w:name="_GoBack"/>
-      <w:bookmarkEnd w:id="21"/>
-    </w:p>
-    <w:p>
-      <w:pPr>
-        <w:widowControl w:val="0"/>
-        <w:numPr>
-          <w:ilvl w:val="0"/>
-          <w:numId w:val="0"/>
-        </w:numPr>
-        <w:jc w:val="both"/>
-        <w:rPr>
-          <w:rFonts w:hint="eastAsia" w:ascii="Arial" w:hAnsi="Arial" w:eastAsia="宋体" w:cs="Arial"/>
-          <w:b w:val="0"/>
-          <w:i w:val="0"/>
-          <w:caps w:val="0"/>
-          <w:color w:val="333333"/>
-          <w:spacing w:val="0"/>
-          <w:sz w:val="21"/>
-          <w:szCs w:val="21"/>
-          <w:shd w:val="clear" w:fill="FFFFFF"/>
-          <w:lang w:val="en-US" w:eastAsia="zh-CN"/>
-        </w:rPr>
-      </w:pPr>
+          <w:lang w:val="en-US" w:eastAsia="zh-CN"/>
+        </w:rPr>
+        <w:t>”</w:t>
+      </w:r>
+      <w:r>
+        <w:rPr>
+          <w:rFonts w:hint="eastAsia" w:ascii="Arial" w:hAnsi="Arial" w:eastAsia="宋体" w:cs="Arial"/>
+          <w:b w:val="0"/>
+          <w:i w:val="0"/>
+          <w:caps w:val="0"/>
+          <w:color w:val="333333"/>
+          <w:spacing w:val="0"/>
+          <w:sz w:val="21"/>
+          <w:szCs w:val="21"/>
+          <w:shd w:val="clear" w:fill="FFFFFF"/>
+          <w:lang w:val="en-US" w:eastAsia="zh-CN"/>
+        </w:rPr>
+        <w:t>,function);【所有版本ie都支持】</w:t>
+      </w:r>
+    </w:p>
+    <w:p>
+      <w:pPr>
+        <w:widowControl w:val="0"/>
+        <w:numPr>
+          <w:ilvl w:val="0"/>
+          <w:numId w:val="0"/>
+        </w:numPr>
+        <w:jc w:val="both"/>
+        <w:rPr>
+          <w:rFonts w:hint="eastAsia" w:ascii="Arial" w:hAnsi="Arial" w:eastAsia="宋体" w:cs="Arial"/>
+          <w:b w:val="0"/>
+          <w:i w:val="0"/>
+          <w:caps w:val="0"/>
+          <w:color w:val="333333"/>
+          <w:spacing w:val="0"/>
+          <w:sz w:val="21"/>
+          <w:szCs w:val="21"/>
+          <w:shd w:val="clear" w:fill="FFFFFF"/>
+          <w:lang w:val="en-US" w:eastAsia="zh-CN"/>
+        </w:rPr>
+      </w:pPr>
+      <w:r>
+        <w:rPr>
+          <w:rFonts w:hint="eastAsia" w:ascii="Arial" w:hAnsi="Arial" w:eastAsia="宋体" w:cs="Arial"/>
+          <w:b w:val="0"/>
+          <w:i w:val="0"/>
+          <w:caps w:val="0"/>
+          <w:color w:val="333333"/>
+          <w:spacing w:val="0"/>
+          <w:sz w:val="21"/>
+          <w:szCs w:val="21"/>
+          <w:shd w:val="clear" w:fill="FFFFFF"/>
+          <w:lang w:val="en-US" w:eastAsia="zh-CN"/>
+        </w:rPr>
+        <w:t>div.addEventListener(</w:t>
+      </w:r>
       <w:r>
         <w:rPr>
           <w:rFonts w:hint="default" w:ascii="Arial" w:hAnsi="Arial" w:eastAsia="宋体" w:cs="Arial"/>
@@ -13396,31 +14796,3142 @@
           <w:sz w:val="21"/>
           <w:szCs w:val="21"/>
           <w:shd w:val="clear" w:fill="FFFFFF"/>
-        </w:rPr>
-        <w:t>css3新属性有：border-radius text-shadow  text-overflow</w:t>
-      </w:r>
-    </w:p>
-    <w:p>
-      <w:pPr>
-        <w:widowControl w:val="0"/>
-        <w:numPr>
-          <w:ilvl w:val="0"/>
-          <w:numId w:val="0"/>
-        </w:numPr>
-        <w:jc w:val="both"/>
-        <w:rPr>
-          <w:rFonts w:hint="eastAsia" w:ascii="Arial" w:hAnsi="Arial" w:eastAsia="宋体" w:cs="Arial"/>
-          <w:b w:val="0"/>
-          <w:i w:val="0"/>
-          <w:caps w:val="0"/>
-          <w:color w:val="333333"/>
-          <w:spacing w:val="0"/>
-          <w:sz w:val="21"/>
-          <w:szCs w:val="21"/>
-          <w:shd w:val="clear" w:fill="FFFFFF"/>
-          <w:lang w:val="en-US" w:eastAsia="zh-CN"/>
-        </w:rPr>
-      </w:pPr>
+          <w:lang w:val="en-US" w:eastAsia="zh-CN"/>
+        </w:rPr>
+        <w:t>“</w:t>
+      </w:r>
+      <w:r>
+        <w:rPr>
+          <w:rFonts w:hint="eastAsia" w:ascii="Arial" w:hAnsi="Arial" w:eastAsia="宋体" w:cs="Arial"/>
+          <w:b w:val="0"/>
+          <w:i w:val="0"/>
+          <w:caps w:val="0"/>
+          <w:color w:val="333333"/>
+          <w:spacing w:val="0"/>
+          <w:sz w:val="21"/>
+          <w:szCs w:val="21"/>
+          <w:shd w:val="clear" w:fill="FFFFFF"/>
+          <w:lang w:val="en-US" w:eastAsia="zh-CN"/>
+        </w:rPr>
+        <w:t>click</w:t>
+      </w:r>
+      <w:r>
+        <w:rPr>
+          <w:rFonts w:hint="default" w:ascii="Arial" w:hAnsi="Arial" w:eastAsia="宋体" w:cs="Arial"/>
+          <w:b w:val="0"/>
+          <w:i w:val="0"/>
+          <w:caps w:val="0"/>
+          <w:color w:val="333333"/>
+          <w:spacing w:val="0"/>
+          <w:sz w:val="21"/>
+          <w:szCs w:val="21"/>
+          <w:shd w:val="clear" w:fill="FFFFFF"/>
+          <w:lang w:val="en-US" w:eastAsia="zh-CN"/>
+        </w:rPr>
+        <w:t>”</w:t>
+      </w:r>
+      <w:r>
+        <w:rPr>
+          <w:rFonts w:hint="eastAsia" w:ascii="Arial" w:hAnsi="Arial" w:eastAsia="宋体" w:cs="Arial"/>
+          <w:b w:val="0"/>
+          <w:i w:val="0"/>
+          <w:caps w:val="0"/>
+          <w:color w:val="333333"/>
+          <w:spacing w:val="0"/>
+          <w:sz w:val="21"/>
+          <w:szCs w:val="21"/>
+          <w:shd w:val="clear" w:fill="FFFFFF"/>
+          <w:lang w:val="en-US" w:eastAsia="zh-CN"/>
+        </w:rPr>
+        <w:t>,function);【ie10+，默认冒泡，true捕捉】</w:t>
+      </w:r>
+    </w:p>
+    <w:p>
+      <w:pPr>
+        <w:widowControl w:val="0"/>
+        <w:numPr>
+          <w:ilvl w:val="0"/>
+          <w:numId w:val="0"/>
+        </w:numPr>
+        <w:jc w:val="both"/>
+        <w:rPr>
+          <w:rFonts w:hint="eastAsia" w:ascii="Arial" w:hAnsi="Arial" w:eastAsia="宋体" w:cs="Arial"/>
+          <w:b w:val="0"/>
+          <w:i w:val="0"/>
+          <w:caps w:val="0"/>
+          <w:color w:val="333333"/>
+          <w:spacing w:val="0"/>
+          <w:sz w:val="21"/>
+          <w:szCs w:val="21"/>
+          <w:shd w:val="clear" w:fill="FFFFFF"/>
+          <w:lang w:val="en-US" w:eastAsia="zh-CN"/>
+        </w:rPr>
+      </w:pPr>
+      <w:r>
+        <w:rPr>
+          <w:rFonts w:hint="eastAsia" w:ascii="Arial" w:hAnsi="Arial" w:eastAsia="宋体" w:cs="Arial"/>
+          <w:b w:val="0"/>
+          <w:i w:val="0"/>
+          <w:caps w:val="0"/>
+          <w:color w:val="333333"/>
+          <w:spacing w:val="0"/>
+          <w:sz w:val="21"/>
+          <w:szCs w:val="21"/>
+          <w:shd w:val="clear" w:fill="FFFFFF"/>
+          <w:lang w:val="en-US" w:eastAsia="zh-CN"/>
+        </w:rPr>
+        <w:t>兼容模式：</w:t>
+      </w:r>
+    </w:p>
+    <w:p>
+      <w:pPr>
+        <w:widowControl w:val="0"/>
+        <w:numPr>
+          <w:ilvl w:val="0"/>
+          <w:numId w:val="0"/>
+        </w:numPr>
+        <w:jc w:val="both"/>
+        <w:rPr>
+          <w:rFonts w:hint="eastAsia" w:ascii="Arial" w:hAnsi="Arial" w:eastAsia="宋体" w:cs="Arial"/>
+          <w:b w:val="0"/>
+          <w:i w:val="0"/>
+          <w:caps w:val="0"/>
+          <w:color w:val="333333"/>
+          <w:spacing w:val="0"/>
+          <w:sz w:val="21"/>
+          <w:szCs w:val="21"/>
+          <w:shd w:val="clear" w:fill="FFFFFF"/>
+          <w:lang w:val="en-US" w:eastAsia="zh-CN"/>
+        </w:rPr>
+      </w:pPr>
+      <w:r>
+        <w:rPr>
+          <w:rFonts w:hint="eastAsia" w:ascii="Arial" w:hAnsi="Arial" w:eastAsia="宋体" w:cs="Arial"/>
+          <w:b w:val="0"/>
+          <w:i w:val="0"/>
+          <w:caps w:val="0"/>
+          <w:color w:val="333333"/>
+          <w:spacing w:val="0"/>
+          <w:sz w:val="21"/>
+          <w:szCs w:val="21"/>
+          <w:shd w:val="clear" w:fill="FFFFFF"/>
+          <w:lang w:val="en-US" w:eastAsia="zh-CN"/>
+        </w:rPr>
+        <w:t>if(wrap.attachEvent){</w:t>
+      </w:r>
+    </w:p>
+    <w:p>
+      <w:pPr>
+        <w:widowControl w:val="0"/>
+        <w:numPr>
+          <w:ilvl w:val="0"/>
+          <w:numId w:val="0"/>
+        </w:numPr>
+        <w:jc w:val="both"/>
+        <w:rPr>
+          <w:rFonts w:hint="eastAsia" w:ascii="Arial" w:hAnsi="Arial" w:eastAsia="宋体" w:cs="Arial"/>
+          <w:b w:val="0"/>
+          <w:i w:val="0"/>
+          <w:caps w:val="0"/>
+          <w:color w:val="333333"/>
+          <w:spacing w:val="0"/>
+          <w:sz w:val="21"/>
+          <w:szCs w:val="21"/>
+          <w:shd w:val="clear" w:fill="FFFFFF"/>
+          <w:lang w:val="en-US" w:eastAsia="zh-CN"/>
+        </w:rPr>
+      </w:pPr>
+      <w:r>
+        <w:rPr>
+          <w:rFonts w:hint="eastAsia" w:ascii="Arial" w:hAnsi="Arial" w:eastAsia="宋体" w:cs="Arial"/>
+          <w:b w:val="0"/>
+          <w:i w:val="0"/>
+          <w:caps w:val="0"/>
+          <w:color w:val="333333"/>
+          <w:spacing w:val="0"/>
+          <w:sz w:val="21"/>
+          <w:szCs w:val="21"/>
+          <w:shd w:val="clear" w:fill="FFFFFF"/>
+          <w:lang w:val="en-US" w:eastAsia="zh-CN"/>
+        </w:rPr>
+        <w:t xml:space="preserve">  wrap.attachEvent("onclick",wrapClick);</w:t>
+      </w:r>
+    </w:p>
+    <w:p>
+      <w:pPr>
+        <w:widowControl w:val="0"/>
+        <w:numPr>
+          <w:ilvl w:val="0"/>
+          <w:numId w:val="0"/>
+        </w:numPr>
+        <w:jc w:val="both"/>
+        <w:rPr>
+          <w:rFonts w:hint="eastAsia" w:ascii="Arial" w:hAnsi="Arial" w:eastAsia="宋体" w:cs="Arial"/>
+          <w:b w:val="0"/>
+          <w:i w:val="0"/>
+          <w:caps w:val="0"/>
+          <w:color w:val="333333"/>
+          <w:spacing w:val="0"/>
+          <w:sz w:val="21"/>
+          <w:szCs w:val="21"/>
+          <w:shd w:val="clear" w:fill="FFFFFF"/>
+          <w:lang w:val="en-US" w:eastAsia="zh-CN"/>
+        </w:rPr>
+      </w:pPr>
+      <w:r>
+        <w:rPr>
+          <w:rFonts w:hint="eastAsia" w:ascii="Arial" w:hAnsi="Arial" w:eastAsia="宋体" w:cs="Arial"/>
+          <w:b w:val="0"/>
+          <w:i w:val="0"/>
+          <w:caps w:val="0"/>
+          <w:color w:val="333333"/>
+          <w:spacing w:val="0"/>
+          <w:sz w:val="21"/>
+          <w:szCs w:val="21"/>
+          <w:shd w:val="clear" w:fill="FFFFFF"/>
+          <w:lang w:val="en-US" w:eastAsia="zh-CN"/>
+        </w:rPr>
+        <w:t>}else{</w:t>
+      </w:r>
+    </w:p>
+    <w:p>
+      <w:pPr>
+        <w:widowControl w:val="0"/>
+        <w:numPr>
+          <w:ilvl w:val="0"/>
+          <w:numId w:val="0"/>
+        </w:numPr>
+        <w:jc w:val="both"/>
+        <w:rPr>
+          <w:rFonts w:hint="eastAsia" w:ascii="Arial" w:hAnsi="Arial" w:eastAsia="宋体" w:cs="Arial"/>
+          <w:b w:val="0"/>
+          <w:i w:val="0"/>
+          <w:caps w:val="0"/>
+          <w:color w:val="333333"/>
+          <w:spacing w:val="0"/>
+          <w:sz w:val="21"/>
+          <w:szCs w:val="21"/>
+          <w:shd w:val="clear" w:fill="FFFFFF"/>
+          <w:lang w:val="en-US" w:eastAsia="zh-CN"/>
+        </w:rPr>
+      </w:pPr>
+      <w:r>
+        <w:rPr>
+          <w:rFonts w:hint="eastAsia" w:ascii="Arial" w:hAnsi="Arial" w:eastAsia="宋体" w:cs="Arial"/>
+          <w:b w:val="0"/>
+          <w:i w:val="0"/>
+          <w:caps w:val="0"/>
+          <w:color w:val="333333"/>
+          <w:spacing w:val="0"/>
+          <w:sz w:val="21"/>
+          <w:szCs w:val="21"/>
+          <w:shd w:val="clear" w:fill="FFFFFF"/>
+          <w:lang w:val="en-US" w:eastAsia="zh-CN"/>
+        </w:rPr>
+        <w:t xml:space="preserve">  wrap.addEventListener("click",wrapClick);</w:t>
+      </w:r>
+    </w:p>
+    <w:p>
+      <w:pPr>
+        <w:widowControl w:val="0"/>
+        <w:numPr>
+          <w:ilvl w:val="0"/>
+          <w:numId w:val="0"/>
+        </w:numPr>
+        <w:jc w:val="both"/>
+        <w:rPr>
+          <w:rFonts w:hint="eastAsia" w:ascii="Arial" w:hAnsi="Arial" w:eastAsia="宋体" w:cs="Arial"/>
+          <w:b w:val="0"/>
+          <w:i w:val="0"/>
+          <w:caps w:val="0"/>
+          <w:color w:val="333333"/>
+          <w:spacing w:val="0"/>
+          <w:sz w:val="21"/>
+          <w:szCs w:val="21"/>
+          <w:shd w:val="clear" w:fill="FFFFFF"/>
+          <w:lang w:val="en-US" w:eastAsia="zh-CN"/>
+        </w:rPr>
+      </w:pPr>
+      <w:r>
+        <w:rPr>
+          <w:rFonts w:hint="eastAsia" w:ascii="Arial" w:hAnsi="Arial" w:eastAsia="宋体" w:cs="Arial"/>
+          <w:b w:val="0"/>
+          <w:i w:val="0"/>
+          <w:caps w:val="0"/>
+          <w:color w:val="333333"/>
+          <w:spacing w:val="0"/>
+          <w:sz w:val="21"/>
+          <w:szCs w:val="21"/>
+          <w:shd w:val="clear" w:fill="FFFFFF"/>
+          <w:lang w:val="en-US" w:eastAsia="zh-CN"/>
+        </w:rPr>
+        <w:t>}</w:t>
+      </w:r>
+    </w:p>
+    <w:p>
+      <w:pPr>
+        <w:outlineLvl w:val="0"/>
+        <w:rPr>
+          <w:rFonts w:hint="eastAsia"/>
+          <w:sz w:val="40"/>
+          <w:szCs w:val="48"/>
+          <w:lang w:val="en-US" w:eastAsia="zh-CN"/>
+        </w:rPr>
+      </w:pPr>
+      <w:bookmarkStart w:id="23" w:name="_Toc15620"/>
+      <w:r>
+        <w:rPr>
+          <w:rFonts w:hint="eastAsia"/>
+          <w:sz w:val="40"/>
+          <w:szCs w:val="48"/>
+          <w:lang w:val="en-US" w:eastAsia="zh-CN"/>
+        </w:rPr>
+        <w:t>24，js的ajax请求</w:t>
+      </w:r>
+      <w:bookmarkEnd w:id="23"/>
+    </w:p>
+    <w:p>
+      <w:pPr>
+        <w:widowControl w:val="0"/>
+        <w:numPr>
+          <w:ilvl w:val="0"/>
+          <w:numId w:val="0"/>
+        </w:numPr>
+        <w:jc w:val="both"/>
+        <w:rPr>
+          <w:rFonts w:hint="eastAsia" w:ascii="Arial" w:hAnsi="Arial" w:eastAsia="宋体" w:cs="Arial"/>
+          <w:b w:val="0"/>
+          <w:i w:val="0"/>
+          <w:caps w:val="0"/>
+          <w:color w:val="0000FF"/>
+          <w:spacing w:val="0"/>
+          <w:sz w:val="21"/>
+          <w:szCs w:val="21"/>
+          <w:shd w:val="clear" w:fill="FFFFFF"/>
+          <w:lang w:val="en-US" w:eastAsia="zh-CN"/>
+        </w:rPr>
+      </w:pPr>
+      <w:r>
+        <w:rPr>
+          <w:rFonts w:hint="eastAsia" w:ascii="Arial" w:hAnsi="Arial" w:eastAsia="宋体" w:cs="Arial"/>
+          <w:b w:val="0"/>
+          <w:i w:val="0"/>
+          <w:caps w:val="0"/>
+          <w:color w:val="0000FF"/>
+          <w:spacing w:val="0"/>
+          <w:sz w:val="21"/>
+          <w:szCs w:val="21"/>
+          <w:shd w:val="clear" w:fill="FFFFFF"/>
+          <w:lang w:val="en-US" w:eastAsia="zh-CN"/>
+        </w:rPr>
+        <w:t>1，创建ajax对象</w:t>
+      </w:r>
+    </w:p>
+    <w:p>
+      <w:pPr>
+        <w:widowControl w:val="0"/>
+        <w:numPr>
+          <w:ilvl w:val="0"/>
+          <w:numId w:val="0"/>
+        </w:numPr>
+        <w:jc w:val="both"/>
+        <w:rPr>
+          <w:rFonts w:hint="eastAsia" w:ascii="Arial" w:hAnsi="Arial" w:eastAsia="宋体" w:cs="Arial"/>
+          <w:b w:val="0"/>
+          <w:i w:val="0"/>
+          <w:caps w:val="0"/>
+          <w:color w:val="333333"/>
+          <w:spacing w:val="0"/>
+          <w:sz w:val="21"/>
+          <w:szCs w:val="21"/>
+          <w:shd w:val="clear" w:fill="FFFFFF"/>
+          <w:lang w:val="en-US" w:eastAsia="zh-CN"/>
+        </w:rPr>
+      </w:pPr>
+      <w:r>
+        <w:rPr>
+          <w:rFonts w:hint="eastAsia" w:ascii="Arial" w:hAnsi="Arial" w:eastAsia="宋体" w:cs="Arial"/>
+          <w:b w:val="0"/>
+          <w:i w:val="0"/>
+          <w:caps w:val="0"/>
+          <w:color w:val="333333"/>
+          <w:spacing w:val="0"/>
+          <w:sz w:val="21"/>
+          <w:szCs w:val="21"/>
+          <w:shd w:val="clear" w:fill="FFFFFF"/>
+          <w:lang w:val="en-US" w:eastAsia="zh-CN"/>
+        </w:rPr>
+        <w:t>var xr;</w:t>
+      </w:r>
+    </w:p>
+    <w:p>
+      <w:pPr>
+        <w:widowControl w:val="0"/>
+        <w:numPr>
+          <w:ilvl w:val="0"/>
+          <w:numId w:val="0"/>
+        </w:numPr>
+        <w:jc w:val="both"/>
+        <w:rPr>
+          <w:rFonts w:hint="eastAsia" w:ascii="Arial" w:hAnsi="Arial" w:eastAsia="宋体" w:cs="Arial"/>
+          <w:b w:val="0"/>
+          <w:i w:val="0"/>
+          <w:caps w:val="0"/>
+          <w:color w:val="333333"/>
+          <w:spacing w:val="0"/>
+          <w:sz w:val="21"/>
+          <w:szCs w:val="21"/>
+          <w:shd w:val="clear" w:fill="FFFFFF"/>
+          <w:lang w:val="en-US" w:eastAsia="zh-CN"/>
+        </w:rPr>
+      </w:pPr>
+      <w:r>
+        <w:rPr>
+          <w:rFonts w:hint="eastAsia" w:ascii="Arial" w:hAnsi="Arial" w:eastAsia="宋体" w:cs="Arial"/>
+          <w:b w:val="0"/>
+          <w:i w:val="0"/>
+          <w:caps w:val="0"/>
+          <w:color w:val="333333"/>
+          <w:spacing w:val="0"/>
+          <w:sz w:val="21"/>
+          <w:szCs w:val="21"/>
+          <w:shd w:val="clear" w:fill="FFFFFF"/>
+          <w:lang w:val="en-US" w:eastAsia="zh-CN"/>
+        </w:rPr>
+        <w:t>if(window.XMLHTTPRequest){</w:t>
+      </w:r>
+    </w:p>
+    <w:p>
+      <w:pPr>
+        <w:widowControl w:val="0"/>
+        <w:numPr>
+          <w:ilvl w:val="0"/>
+          <w:numId w:val="0"/>
+        </w:numPr>
+        <w:jc w:val="both"/>
+        <w:rPr>
+          <w:rFonts w:hint="eastAsia" w:ascii="Arial" w:hAnsi="Arial" w:eastAsia="宋体" w:cs="Arial"/>
+          <w:b w:val="0"/>
+          <w:i w:val="0"/>
+          <w:caps w:val="0"/>
+          <w:color w:val="333333"/>
+          <w:spacing w:val="0"/>
+          <w:sz w:val="21"/>
+          <w:szCs w:val="21"/>
+          <w:shd w:val="clear" w:fill="FFFFFF"/>
+          <w:lang w:val="en-US" w:eastAsia="zh-CN"/>
+        </w:rPr>
+      </w:pPr>
+      <w:r>
+        <w:rPr>
+          <w:rFonts w:hint="eastAsia" w:ascii="Arial" w:hAnsi="Arial" w:eastAsia="宋体" w:cs="Arial"/>
+          <w:b w:val="0"/>
+          <w:i w:val="0"/>
+          <w:caps w:val="0"/>
+          <w:color w:val="333333"/>
+          <w:spacing w:val="0"/>
+          <w:sz w:val="21"/>
+          <w:szCs w:val="21"/>
+          <w:shd w:val="clear" w:fill="FFFFFF"/>
+          <w:lang w:val="en-US" w:eastAsia="zh-CN"/>
+        </w:rPr>
+        <w:t xml:space="preserve">  xr=new XMLHTTPRequest();</w:t>
+      </w:r>
+    </w:p>
+    <w:p>
+      <w:pPr>
+        <w:widowControl w:val="0"/>
+        <w:numPr>
+          <w:ilvl w:val="0"/>
+          <w:numId w:val="0"/>
+        </w:numPr>
+        <w:jc w:val="both"/>
+        <w:rPr>
+          <w:rFonts w:hint="eastAsia" w:ascii="Arial" w:hAnsi="Arial" w:eastAsia="宋体" w:cs="Arial"/>
+          <w:b w:val="0"/>
+          <w:i w:val="0"/>
+          <w:caps w:val="0"/>
+          <w:color w:val="333333"/>
+          <w:spacing w:val="0"/>
+          <w:sz w:val="21"/>
+          <w:szCs w:val="21"/>
+          <w:shd w:val="clear" w:fill="FFFFFF"/>
+          <w:lang w:val="en-US" w:eastAsia="zh-CN"/>
+        </w:rPr>
+      </w:pPr>
+      <w:r>
+        <w:rPr>
+          <w:rFonts w:hint="eastAsia" w:ascii="Arial" w:hAnsi="Arial" w:eastAsia="宋体" w:cs="Arial"/>
+          <w:b w:val="0"/>
+          <w:i w:val="0"/>
+          <w:caps w:val="0"/>
+          <w:color w:val="333333"/>
+          <w:spacing w:val="0"/>
+          <w:sz w:val="21"/>
+          <w:szCs w:val="21"/>
+          <w:shd w:val="clear" w:fill="FFFFFF"/>
+          <w:lang w:val="en-US" w:eastAsia="zh-CN"/>
+        </w:rPr>
+        <w:t>}else{</w:t>
+      </w:r>
+    </w:p>
+    <w:p>
+      <w:pPr>
+        <w:widowControl w:val="0"/>
+        <w:numPr>
+          <w:ilvl w:val="0"/>
+          <w:numId w:val="0"/>
+        </w:numPr>
+        <w:jc w:val="both"/>
+        <w:rPr>
+          <w:rFonts w:hint="eastAsia" w:ascii="Arial" w:hAnsi="Arial" w:eastAsia="宋体" w:cs="Arial"/>
+          <w:b w:val="0"/>
+          <w:i w:val="0"/>
+          <w:caps w:val="0"/>
+          <w:color w:val="333333"/>
+          <w:spacing w:val="0"/>
+          <w:sz w:val="21"/>
+          <w:szCs w:val="21"/>
+          <w:shd w:val="clear" w:fill="FFFFFF"/>
+          <w:lang w:val="en-US" w:eastAsia="zh-CN"/>
+        </w:rPr>
+      </w:pPr>
+      <w:r>
+        <w:rPr>
+          <w:rFonts w:hint="eastAsia" w:ascii="Arial" w:hAnsi="Arial" w:eastAsia="宋体" w:cs="Arial"/>
+          <w:b w:val="0"/>
+          <w:i w:val="0"/>
+          <w:caps w:val="0"/>
+          <w:color w:val="333333"/>
+          <w:spacing w:val="0"/>
+          <w:sz w:val="21"/>
+          <w:szCs w:val="21"/>
+          <w:shd w:val="clear" w:fill="FFFFFF"/>
+          <w:lang w:val="en-US" w:eastAsia="zh-CN"/>
+        </w:rPr>
+        <w:t xml:space="preserve">  xr=new ActiveXObject("Microsoft.XMLHTTP");</w:t>
+      </w:r>
+    </w:p>
+    <w:p>
+      <w:pPr>
+        <w:widowControl w:val="0"/>
+        <w:numPr>
+          <w:ilvl w:val="0"/>
+          <w:numId w:val="0"/>
+        </w:numPr>
+        <w:jc w:val="both"/>
+        <w:rPr>
+          <w:rFonts w:hint="eastAsia" w:ascii="Arial" w:hAnsi="Arial" w:eastAsia="宋体" w:cs="Arial"/>
+          <w:b w:val="0"/>
+          <w:i w:val="0"/>
+          <w:caps w:val="0"/>
+          <w:color w:val="333333"/>
+          <w:spacing w:val="0"/>
+          <w:sz w:val="21"/>
+          <w:szCs w:val="21"/>
+          <w:shd w:val="clear" w:fill="FFFFFF"/>
+          <w:lang w:val="en-US" w:eastAsia="zh-CN"/>
+        </w:rPr>
+      </w:pPr>
+      <w:r>
+        <w:rPr>
+          <w:rFonts w:hint="eastAsia" w:ascii="Arial" w:hAnsi="Arial" w:eastAsia="宋体" w:cs="Arial"/>
+          <w:b w:val="0"/>
+          <w:i w:val="0"/>
+          <w:caps w:val="0"/>
+          <w:color w:val="333333"/>
+          <w:spacing w:val="0"/>
+          <w:sz w:val="21"/>
+          <w:szCs w:val="21"/>
+          <w:shd w:val="clear" w:fill="FFFFFF"/>
+          <w:lang w:val="en-US" w:eastAsia="zh-CN"/>
+        </w:rPr>
+        <w:t>}</w:t>
+      </w:r>
+    </w:p>
+    <w:p>
+      <w:pPr>
+        <w:widowControl w:val="0"/>
+        <w:numPr>
+          <w:ilvl w:val="0"/>
+          <w:numId w:val="0"/>
+        </w:numPr>
+        <w:jc w:val="both"/>
+        <w:rPr>
+          <w:rFonts w:hint="eastAsia" w:ascii="Arial" w:hAnsi="Arial" w:eastAsia="宋体" w:cs="Arial"/>
+          <w:b w:val="0"/>
+          <w:i w:val="0"/>
+          <w:caps w:val="0"/>
+          <w:color w:val="0000FF"/>
+          <w:spacing w:val="0"/>
+          <w:sz w:val="21"/>
+          <w:szCs w:val="21"/>
+          <w:shd w:val="clear" w:fill="FFFFFF"/>
+          <w:lang w:val="en-US" w:eastAsia="zh-CN"/>
+        </w:rPr>
+      </w:pPr>
+      <w:r>
+        <w:rPr>
+          <w:rFonts w:hint="eastAsia" w:ascii="Arial" w:hAnsi="Arial" w:eastAsia="宋体" w:cs="Arial"/>
+          <w:b w:val="0"/>
+          <w:i w:val="0"/>
+          <w:caps w:val="0"/>
+          <w:color w:val="0000FF"/>
+          <w:spacing w:val="0"/>
+          <w:sz w:val="21"/>
+          <w:szCs w:val="21"/>
+          <w:shd w:val="clear" w:fill="FFFFFF"/>
+          <w:lang w:val="en-US" w:eastAsia="zh-CN"/>
+        </w:rPr>
+        <w:t>2，绑定请求回调函数</w:t>
+      </w:r>
+    </w:p>
+    <w:p>
+      <w:pPr>
+        <w:widowControl w:val="0"/>
+        <w:numPr>
+          <w:ilvl w:val="0"/>
+          <w:numId w:val="0"/>
+        </w:numPr>
+        <w:jc w:val="both"/>
+        <w:rPr>
+          <w:rFonts w:hint="eastAsia" w:ascii="Arial" w:hAnsi="Arial" w:eastAsia="宋体" w:cs="Arial"/>
+          <w:b w:val="0"/>
+          <w:i w:val="0"/>
+          <w:caps w:val="0"/>
+          <w:color w:val="333333"/>
+          <w:spacing w:val="0"/>
+          <w:sz w:val="21"/>
+          <w:szCs w:val="21"/>
+          <w:shd w:val="clear" w:fill="FFFFFF"/>
+          <w:lang w:val="en-US" w:eastAsia="zh-CN"/>
+        </w:rPr>
+      </w:pPr>
+      <w:r>
+        <w:rPr>
+          <w:rFonts w:hint="eastAsia" w:ascii="Arial" w:hAnsi="Arial" w:eastAsia="宋体" w:cs="Arial"/>
+          <w:b w:val="0"/>
+          <w:i w:val="0"/>
+          <w:caps w:val="0"/>
+          <w:color w:val="333333"/>
+          <w:spacing w:val="0"/>
+          <w:sz w:val="21"/>
+          <w:szCs w:val="21"/>
+          <w:shd w:val="clear" w:fill="FFFFFF"/>
+          <w:lang w:val="en-US" w:eastAsia="zh-CN"/>
+        </w:rPr>
+        <w:t>//请求状态改变</w:t>
+      </w:r>
+    </w:p>
+    <w:p>
+      <w:pPr>
+        <w:widowControl w:val="0"/>
+        <w:numPr>
+          <w:ilvl w:val="0"/>
+          <w:numId w:val="0"/>
+        </w:numPr>
+        <w:jc w:val="both"/>
+        <w:rPr>
+          <w:rFonts w:hint="eastAsia" w:ascii="Arial" w:hAnsi="Arial" w:eastAsia="宋体" w:cs="Arial"/>
+          <w:b w:val="0"/>
+          <w:i w:val="0"/>
+          <w:caps w:val="0"/>
+          <w:color w:val="333333"/>
+          <w:spacing w:val="0"/>
+          <w:sz w:val="21"/>
+          <w:szCs w:val="21"/>
+          <w:shd w:val="clear" w:fill="FFFFFF"/>
+          <w:lang w:val="en-US" w:eastAsia="zh-CN"/>
+        </w:rPr>
+      </w:pPr>
+      <w:r>
+        <w:rPr>
+          <w:rFonts w:hint="eastAsia" w:ascii="Arial" w:hAnsi="Arial" w:eastAsia="宋体" w:cs="Arial"/>
+          <w:b w:val="0"/>
+          <w:i w:val="0"/>
+          <w:caps w:val="0"/>
+          <w:color w:val="333333"/>
+          <w:spacing w:val="0"/>
+          <w:sz w:val="21"/>
+          <w:szCs w:val="21"/>
+          <w:shd w:val="clear" w:fill="FFFFFF"/>
+          <w:lang w:val="en-US" w:eastAsia="zh-CN"/>
+        </w:rPr>
+        <w:t>xr.onreadystatechange=fun;</w:t>
+      </w:r>
+    </w:p>
+    <w:p>
+      <w:pPr>
+        <w:widowControl w:val="0"/>
+        <w:numPr>
+          <w:ilvl w:val="0"/>
+          <w:numId w:val="0"/>
+        </w:numPr>
+        <w:jc w:val="both"/>
+        <w:rPr>
+          <w:rFonts w:hint="eastAsia" w:ascii="Arial" w:hAnsi="Arial" w:eastAsia="宋体" w:cs="Arial"/>
+          <w:b w:val="0"/>
+          <w:i w:val="0"/>
+          <w:caps w:val="0"/>
+          <w:color w:val="333333"/>
+          <w:spacing w:val="0"/>
+          <w:sz w:val="21"/>
+          <w:szCs w:val="21"/>
+          <w:shd w:val="clear" w:fill="FFFFFF"/>
+          <w:lang w:val="en-US" w:eastAsia="zh-CN"/>
+        </w:rPr>
+      </w:pPr>
+      <w:r>
+        <w:rPr>
+          <w:rFonts w:hint="eastAsia" w:ascii="Arial" w:hAnsi="Arial" w:eastAsia="宋体" w:cs="Arial"/>
+          <w:b w:val="0"/>
+          <w:i w:val="0"/>
+          <w:caps w:val="0"/>
+          <w:color w:val="333333"/>
+          <w:spacing w:val="0"/>
+          <w:sz w:val="21"/>
+          <w:szCs w:val="21"/>
+          <w:shd w:val="clear" w:fill="FFFFFF"/>
+          <w:lang w:val="en-US" w:eastAsia="zh-CN"/>
+        </w:rPr>
+        <w:t>----------------------</w:t>
+      </w:r>
+    </w:p>
+    <w:p>
+      <w:pPr>
+        <w:widowControl w:val="0"/>
+        <w:numPr>
+          <w:ilvl w:val="0"/>
+          <w:numId w:val="0"/>
+        </w:numPr>
+        <w:jc w:val="both"/>
+        <w:rPr>
+          <w:rFonts w:hint="eastAsia" w:ascii="Arial" w:hAnsi="Arial" w:eastAsia="宋体" w:cs="Arial"/>
+          <w:b w:val="0"/>
+          <w:i w:val="0"/>
+          <w:caps w:val="0"/>
+          <w:color w:val="333333"/>
+          <w:spacing w:val="0"/>
+          <w:sz w:val="21"/>
+          <w:szCs w:val="21"/>
+          <w:shd w:val="clear" w:fill="FFFFFF"/>
+          <w:lang w:val="en-US" w:eastAsia="zh-CN"/>
+        </w:rPr>
+      </w:pPr>
+      <w:r>
+        <w:rPr>
+          <w:rFonts w:hint="eastAsia" w:ascii="Arial" w:hAnsi="Arial" w:eastAsia="宋体" w:cs="Arial"/>
+          <w:b w:val="0"/>
+          <w:i w:val="0"/>
+          <w:caps w:val="0"/>
+          <w:color w:val="333333"/>
+          <w:spacing w:val="0"/>
+          <w:sz w:val="21"/>
+          <w:szCs w:val="21"/>
+          <w:shd w:val="clear" w:fill="FFFFFF"/>
+          <w:lang w:val="en-US" w:eastAsia="zh-CN"/>
+        </w:rPr>
+        <w:t>xr.readyState;</w:t>
+      </w:r>
+    </w:p>
+    <w:p>
+      <w:pPr>
+        <w:widowControl w:val="0"/>
+        <w:numPr>
+          <w:ilvl w:val="0"/>
+          <w:numId w:val="0"/>
+        </w:numPr>
+        <w:jc w:val="both"/>
+        <w:rPr>
+          <w:rFonts w:hint="eastAsia" w:ascii="Arial" w:hAnsi="Arial" w:eastAsia="宋体" w:cs="Arial"/>
+          <w:b w:val="0"/>
+          <w:i w:val="0"/>
+          <w:caps w:val="0"/>
+          <w:color w:val="333333"/>
+          <w:spacing w:val="0"/>
+          <w:sz w:val="21"/>
+          <w:szCs w:val="21"/>
+          <w:shd w:val="clear" w:fill="FFFFFF"/>
+          <w:lang w:val="en-US" w:eastAsia="zh-CN"/>
+        </w:rPr>
+      </w:pPr>
+      <w:r>
+        <w:rPr>
+          <w:rFonts w:hint="eastAsia" w:ascii="Arial" w:hAnsi="Arial" w:eastAsia="宋体" w:cs="Arial"/>
+          <w:b w:val="0"/>
+          <w:i w:val="0"/>
+          <w:caps w:val="0"/>
+          <w:color w:val="333333"/>
+          <w:spacing w:val="0"/>
+          <w:sz w:val="21"/>
+          <w:szCs w:val="21"/>
+          <w:shd w:val="clear" w:fill="FFFFFF"/>
+          <w:lang w:val="en-US" w:eastAsia="zh-CN"/>
+        </w:rPr>
+        <w:t>0: 请求未初始化</w:t>
+      </w:r>
+    </w:p>
+    <w:p>
+      <w:pPr>
+        <w:widowControl w:val="0"/>
+        <w:numPr>
+          <w:ilvl w:val="0"/>
+          <w:numId w:val="0"/>
+        </w:numPr>
+        <w:jc w:val="both"/>
+        <w:rPr>
+          <w:rFonts w:hint="eastAsia" w:ascii="Arial" w:hAnsi="Arial" w:eastAsia="宋体" w:cs="Arial"/>
+          <w:b w:val="0"/>
+          <w:i w:val="0"/>
+          <w:caps w:val="0"/>
+          <w:color w:val="333333"/>
+          <w:spacing w:val="0"/>
+          <w:sz w:val="21"/>
+          <w:szCs w:val="21"/>
+          <w:shd w:val="clear" w:fill="FFFFFF"/>
+          <w:lang w:val="en-US" w:eastAsia="zh-CN"/>
+        </w:rPr>
+      </w:pPr>
+      <w:r>
+        <w:rPr>
+          <w:rFonts w:hint="eastAsia" w:ascii="Arial" w:hAnsi="Arial" w:eastAsia="宋体" w:cs="Arial"/>
+          <w:b w:val="0"/>
+          <w:i w:val="0"/>
+          <w:caps w:val="0"/>
+          <w:color w:val="333333"/>
+          <w:spacing w:val="0"/>
+          <w:sz w:val="21"/>
+          <w:szCs w:val="21"/>
+          <w:shd w:val="clear" w:fill="FFFFFF"/>
+          <w:lang w:val="en-US" w:eastAsia="zh-CN"/>
+        </w:rPr>
+        <w:t>1: 服务器连接已建立</w:t>
+      </w:r>
+    </w:p>
+    <w:p>
+      <w:pPr>
+        <w:widowControl w:val="0"/>
+        <w:numPr>
+          <w:ilvl w:val="0"/>
+          <w:numId w:val="0"/>
+        </w:numPr>
+        <w:jc w:val="both"/>
+        <w:rPr>
+          <w:rFonts w:hint="eastAsia" w:ascii="Arial" w:hAnsi="Arial" w:eastAsia="宋体" w:cs="Arial"/>
+          <w:b w:val="0"/>
+          <w:i w:val="0"/>
+          <w:caps w:val="0"/>
+          <w:color w:val="333333"/>
+          <w:spacing w:val="0"/>
+          <w:sz w:val="21"/>
+          <w:szCs w:val="21"/>
+          <w:shd w:val="clear" w:fill="FFFFFF"/>
+          <w:lang w:val="en-US" w:eastAsia="zh-CN"/>
+        </w:rPr>
+      </w:pPr>
+      <w:r>
+        <w:rPr>
+          <w:rFonts w:hint="eastAsia" w:ascii="Arial" w:hAnsi="Arial" w:eastAsia="宋体" w:cs="Arial"/>
+          <w:b w:val="0"/>
+          <w:i w:val="0"/>
+          <w:caps w:val="0"/>
+          <w:color w:val="333333"/>
+          <w:spacing w:val="0"/>
+          <w:sz w:val="21"/>
+          <w:szCs w:val="21"/>
+          <w:shd w:val="clear" w:fill="FFFFFF"/>
+          <w:lang w:val="en-US" w:eastAsia="zh-CN"/>
+        </w:rPr>
+        <w:t>2: 请求已接收</w:t>
+      </w:r>
+    </w:p>
+    <w:p>
+      <w:pPr>
+        <w:widowControl w:val="0"/>
+        <w:numPr>
+          <w:ilvl w:val="0"/>
+          <w:numId w:val="0"/>
+        </w:numPr>
+        <w:jc w:val="both"/>
+        <w:rPr>
+          <w:rFonts w:hint="eastAsia" w:ascii="Arial" w:hAnsi="Arial" w:eastAsia="宋体" w:cs="Arial"/>
+          <w:b w:val="0"/>
+          <w:i w:val="0"/>
+          <w:caps w:val="0"/>
+          <w:color w:val="333333"/>
+          <w:spacing w:val="0"/>
+          <w:sz w:val="21"/>
+          <w:szCs w:val="21"/>
+          <w:shd w:val="clear" w:fill="FFFFFF"/>
+          <w:lang w:val="en-US" w:eastAsia="zh-CN"/>
+        </w:rPr>
+      </w:pPr>
+      <w:r>
+        <w:rPr>
+          <w:rFonts w:hint="eastAsia" w:ascii="Arial" w:hAnsi="Arial" w:eastAsia="宋体" w:cs="Arial"/>
+          <w:b w:val="0"/>
+          <w:i w:val="0"/>
+          <w:caps w:val="0"/>
+          <w:color w:val="333333"/>
+          <w:spacing w:val="0"/>
+          <w:sz w:val="21"/>
+          <w:szCs w:val="21"/>
+          <w:shd w:val="clear" w:fill="FFFFFF"/>
+          <w:lang w:val="en-US" w:eastAsia="zh-CN"/>
+        </w:rPr>
+        <w:t>3: 请求处理中</w:t>
+      </w:r>
+    </w:p>
+    <w:p>
+      <w:pPr>
+        <w:widowControl w:val="0"/>
+        <w:numPr>
+          <w:ilvl w:val="0"/>
+          <w:numId w:val="0"/>
+        </w:numPr>
+        <w:jc w:val="both"/>
+        <w:rPr>
+          <w:rFonts w:hint="eastAsia" w:ascii="Arial" w:hAnsi="Arial" w:eastAsia="宋体" w:cs="Arial"/>
+          <w:b w:val="0"/>
+          <w:i w:val="0"/>
+          <w:caps w:val="0"/>
+          <w:color w:val="333333"/>
+          <w:spacing w:val="0"/>
+          <w:sz w:val="21"/>
+          <w:szCs w:val="21"/>
+          <w:shd w:val="clear" w:fill="FFFFFF"/>
+          <w:lang w:val="en-US" w:eastAsia="zh-CN"/>
+        </w:rPr>
+      </w:pPr>
+      <w:r>
+        <w:rPr>
+          <w:rFonts w:hint="eastAsia" w:ascii="Arial" w:hAnsi="Arial" w:eastAsia="宋体" w:cs="Arial"/>
+          <w:b w:val="0"/>
+          <w:i w:val="0"/>
+          <w:caps w:val="0"/>
+          <w:color w:val="333333"/>
+          <w:spacing w:val="0"/>
+          <w:sz w:val="21"/>
+          <w:szCs w:val="21"/>
+          <w:shd w:val="clear" w:fill="FFFFFF"/>
+          <w:lang w:val="en-US" w:eastAsia="zh-CN"/>
+        </w:rPr>
+        <w:t>4: 请求已完成，且响应已就绪</w:t>
+      </w:r>
+    </w:p>
+    <w:p>
+      <w:pPr>
+        <w:widowControl w:val="0"/>
+        <w:numPr>
+          <w:ilvl w:val="0"/>
+          <w:numId w:val="0"/>
+        </w:numPr>
+        <w:jc w:val="both"/>
+        <w:rPr>
+          <w:rFonts w:hint="eastAsia" w:ascii="Arial" w:hAnsi="Arial" w:eastAsia="宋体" w:cs="Arial"/>
+          <w:b w:val="0"/>
+          <w:i w:val="0"/>
+          <w:caps w:val="0"/>
+          <w:color w:val="333333"/>
+          <w:spacing w:val="0"/>
+          <w:sz w:val="21"/>
+          <w:szCs w:val="21"/>
+          <w:shd w:val="clear" w:fill="FFFFFF"/>
+          <w:lang w:val="en-US" w:eastAsia="zh-CN"/>
+        </w:rPr>
+      </w:pPr>
+      <w:r>
+        <w:rPr>
+          <w:rFonts w:hint="eastAsia" w:ascii="Arial" w:hAnsi="Arial" w:eastAsia="宋体" w:cs="Arial"/>
+          <w:b w:val="0"/>
+          <w:i w:val="0"/>
+          <w:caps w:val="0"/>
+          <w:color w:val="333333"/>
+          <w:spacing w:val="0"/>
+          <w:sz w:val="21"/>
+          <w:szCs w:val="21"/>
+          <w:shd w:val="clear" w:fill="FFFFFF"/>
+          <w:lang w:val="en-US" w:eastAsia="zh-CN"/>
+        </w:rPr>
+        <w:t>-----------------------</w:t>
+      </w:r>
+    </w:p>
+    <w:p>
+      <w:pPr>
+        <w:widowControl w:val="0"/>
+        <w:numPr>
+          <w:ilvl w:val="0"/>
+          <w:numId w:val="0"/>
+        </w:numPr>
+        <w:jc w:val="both"/>
+        <w:rPr>
+          <w:rFonts w:hint="eastAsia" w:ascii="Arial" w:hAnsi="Arial" w:eastAsia="宋体" w:cs="Arial"/>
+          <w:b w:val="0"/>
+          <w:i w:val="0"/>
+          <w:caps w:val="0"/>
+          <w:color w:val="333333"/>
+          <w:spacing w:val="0"/>
+          <w:sz w:val="21"/>
+          <w:szCs w:val="21"/>
+          <w:shd w:val="clear" w:fill="FFFFFF"/>
+          <w:lang w:val="en-US" w:eastAsia="zh-CN"/>
+        </w:rPr>
+      </w:pPr>
+      <w:r>
+        <w:rPr>
+          <w:rFonts w:hint="eastAsia" w:ascii="Arial" w:hAnsi="Arial" w:eastAsia="宋体" w:cs="Arial"/>
+          <w:b w:val="0"/>
+          <w:i w:val="0"/>
+          <w:caps w:val="0"/>
+          <w:color w:val="333333"/>
+          <w:spacing w:val="0"/>
+          <w:sz w:val="21"/>
+          <w:szCs w:val="21"/>
+          <w:shd w:val="clear" w:fill="FFFFFF"/>
+          <w:lang w:val="en-US" w:eastAsia="zh-CN"/>
+        </w:rPr>
+        <w:t>xr.statue;</w:t>
+      </w:r>
+    </w:p>
+    <w:p>
+      <w:pPr>
+        <w:widowControl w:val="0"/>
+        <w:numPr>
+          <w:ilvl w:val="0"/>
+          <w:numId w:val="0"/>
+        </w:numPr>
+        <w:jc w:val="both"/>
+        <w:rPr>
+          <w:rFonts w:hint="eastAsia" w:ascii="Arial" w:hAnsi="Arial" w:eastAsia="宋体" w:cs="Arial"/>
+          <w:b w:val="0"/>
+          <w:i w:val="0"/>
+          <w:caps w:val="0"/>
+          <w:color w:val="333333"/>
+          <w:spacing w:val="0"/>
+          <w:sz w:val="21"/>
+          <w:szCs w:val="21"/>
+          <w:shd w:val="clear" w:fill="FFFFFF"/>
+          <w:lang w:val="en-US" w:eastAsia="zh-CN"/>
+        </w:rPr>
+      </w:pPr>
+      <w:r>
+        <w:rPr>
+          <w:rFonts w:hint="eastAsia" w:ascii="Arial" w:hAnsi="Arial" w:eastAsia="宋体" w:cs="Arial"/>
+          <w:b w:val="0"/>
+          <w:i w:val="0"/>
+          <w:caps w:val="0"/>
+          <w:color w:val="333333"/>
+          <w:spacing w:val="0"/>
+          <w:sz w:val="21"/>
+          <w:szCs w:val="21"/>
+          <w:shd w:val="clear" w:fill="FFFFFF"/>
+          <w:lang w:val="en-US" w:eastAsia="zh-CN"/>
+        </w:rPr>
+        <w:t>200: "OK"</w:t>
+      </w:r>
+    </w:p>
+    <w:p>
+      <w:pPr>
+        <w:widowControl w:val="0"/>
+        <w:numPr>
+          <w:ilvl w:val="0"/>
+          <w:numId w:val="0"/>
+        </w:numPr>
+        <w:jc w:val="both"/>
+        <w:rPr>
+          <w:rFonts w:hint="eastAsia" w:ascii="Arial" w:hAnsi="Arial" w:eastAsia="宋体" w:cs="Arial"/>
+          <w:b w:val="0"/>
+          <w:i w:val="0"/>
+          <w:caps w:val="0"/>
+          <w:color w:val="333333"/>
+          <w:spacing w:val="0"/>
+          <w:sz w:val="21"/>
+          <w:szCs w:val="21"/>
+          <w:shd w:val="clear" w:fill="FFFFFF"/>
+          <w:lang w:val="en-US" w:eastAsia="zh-CN"/>
+        </w:rPr>
+      </w:pPr>
+      <w:r>
+        <w:rPr>
+          <w:rFonts w:hint="eastAsia" w:ascii="Arial" w:hAnsi="Arial" w:eastAsia="宋体" w:cs="Arial"/>
+          <w:b w:val="0"/>
+          <w:i w:val="0"/>
+          <w:caps w:val="0"/>
+          <w:color w:val="333333"/>
+          <w:spacing w:val="0"/>
+          <w:sz w:val="21"/>
+          <w:szCs w:val="21"/>
+          <w:shd w:val="clear" w:fill="FFFFFF"/>
+          <w:lang w:val="en-US" w:eastAsia="zh-CN"/>
+        </w:rPr>
+        <w:t>404: 未找到页面</w:t>
+      </w:r>
+    </w:p>
+    <w:p>
+      <w:pPr>
+        <w:widowControl w:val="0"/>
+        <w:numPr>
+          <w:ilvl w:val="0"/>
+          <w:numId w:val="0"/>
+        </w:numPr>
+        <w:jc w:val="both"/>
+        <w:rPr>
+          <w:rFonts w:hint="eastAsia" w:ascii="Arial" w:hAnsi="Arial" w:eastAsia="宋体" w:cs="Arial"/>
+          <w:b w:val="0"/>
+          <w:i w:val="0"/>
+          <w:caps w:val="0"/>
+          <w:color w:val="333333"/>
+          <w:spacing w:val="0"/>
+          <w:sz w:val="21"/>
+          <w:szCs w:val="21"/>
+          <w:shd w:val="clear" w:fill="FFFFFF"/>
+          <w:lang w:val="en-US" w:eastAsia="zh-CN"/>
+        </w:rPr>
+      </w:pPr>
+      <w:r>
+        <w:rPr>
+          <w:rFonts w:hint="eastAsia" w:ascii="Arial" w:hAnsi="Arial" w:eastAsia="宋体" w:cs="Arial"/>
+          <w:b w:val="0"/>
+          <w:i w:val="0"/>
+          <w:caps w:val="0"/>
+          <w:color w:val="333333"/>
+          <w:spacing w:val="0"/>
+          <w:sz w:val="21"/>
+          <w:szCs w:val="21"/>
+          <w:shd w:val="clear" w:fill="FFFFFF"/>
+          <w:lang w:val="en-US" w:eastAsia="zh-CN"/>
+        </w:rPr>
+        <w:t>-------------</w:t>
+      </w:r>
+    </w:p>
+    <w:p>
+      <w:pPr>
+        <w:widowControl w:val="0"/>
+        <w:numPr>
+          <w:ilvl w:val="0"/>
+          <w:numId w:val="0"/>
+        </w:numPr>
+        <w:jc w:val="both"/>
+        <w:rPr>
+          <w:rFonts w:hint="eastAsia" w:ascii="Arial" w:hAnsi="Arial" w:eastAsia="宋体" w:cs="Arial"/>
+          <w:b w:val="0"/>
+          <w:i w:val="0"/>
+          <w:caps w:val="0"/>
+          <w:color w:val="333333"/>
+          <w:spacing w:val="0"/>
+          <w:sz w:val="21"/>
+          <w:szCs w:val="21"/>
+          <w:shd w:val="clear" w:fill="FFFFFF"/>
+          <w:lang w:val="en-US" w:eastAsia="zh-CN"/>
+        </w:rPr>
+      </w:pPr>
+      <w:r>
+        <w:rPr>
+          <w:rFonts w:hint="eastAsia" w:ascii="Arial" w:hAnsi="Arial" w:eastAsia="宋体" w:cs="Arial"/>
+          <w:b w:val="0"/>
+          <w:i w:val="0"/>
+          <w:caps w:val="0"/>
+          <w:color w:val="333333"/>
+          <w:spacing w:val="0"/>
+          <w:sz w:val="21"/>
+          <w:szCs w:val="21"/>
+          <w:shd w:val="clear" w:fill="FFFFFF"/>
+          <w:lang w:val="en-US" w:eastAsia="zh-CN"/>
+        </w:rPr>
+        <w:t>xr.responseText</w:t>
+      </w:r>
+      <w:r>
+        <w:rPr>
+          <w:rFonts w:hint="eastAsia" w:ascii="Arial" w:hAnsi="Arial" w:eastAsia="宋体" w:cs="Arial"/>
+          <w:b w:val="0"/>
+          <w:i w:val="0"/>
+          <w:caps w:val="0"/>
+          <w:color w:val="333333"/>
+          <w:spacing w:val="0"/>
+          <w:sz w:val="21"/>
+          <w:szCs w:val="21"/>
+          <w:shd w:val="clear" w:fill="FFFFFF"/>
+          <w:lang w:val="en-US" w:eastAsia="zh-CN"/>
+        </w:rPr>
+        <w:tab/>
+      </w:r>
+      <w:r>
+        <w:rPr>
+          <w:rFonts w:hint="eastAsia" w:ascii="Arial" w:hAnsi="Arial" w:eastAsia="宋体" w:cs="Arial"/>
+          <w:b w:val="0"/>
+          <w:i w:val="0"/>
+          <w:caps w:val="0"/>
+          <w:color w:val="333333"/>
+          <w:spacing w:val="0"/>
+          <w:sz w:val="21"/>
+          <w:szCs w:val="21"/>
+          <w:shd w:val="clear" w:fill="FFFFFF"/>
+          <w:lang w:val="en-US" w:eastAsia="zh-CN"/>
+        </w:rPr>
+        <w:t>获得字符串形式的响应数据。</w:t>
+      </w:r>
+    </w:p>
+    <w:p>
+      <w:pPr>
+        <w:widowControl w:val="0"/>
+        <w:numPr>
+          <w:ilvl w:val="0"/>
+          <w:numId w:val="0"/>
+        </w:numPr>
+        <w:jc w:val="both"/>
+        <w:rPr>
+          <w:rFonts w:hint="eastAsia" w:ascii="Arial" w:hAnsi="Arial" w:eastAsia="宋体" w:cs="Arial"/>
+          <w:b w:val="0"/>
+          <w:i w:val="0"/>
+          <w:caps w:val="0"/>
+          <w:color w:val="333333"/>
+          <w:spacing w:val="0"/>
+          <w:sz w:val="21"/>
+          <w:szCs w:val="21"/>
+          <w:shd w:val="clear" w:fill="FFFFFF"/>
+          <w:lang w:val="en-US" w:eastAsia="zh-CN"/>
+        </w:rPr>
+      </w:pPr>
+      <w:r>
+        <w:rPr>
+          <w:rFonts w:hint="eastAsia" w:ascii="Arial" w:hAnsi="Arial" w:eastAsia="宋体" w:cs="Arial"/>
+          <w:b w:val="0"/>
+          <w:i w:val="0"/>
+          <w:caps w:val="0"/>
+          <w:color w:val="333333"/>
+          <w:spacing w:val="0"/>
+          <w:sz w:val="21"/>
+          <w:szCs w:val="21"/>
+          <w:shd w:val="clear" w:fill="FFFFFF"/>
+          <w:lang w:val="en-US" w:eastAsia="zh-CN"/>
+        </w:rPr>
+        <w:t>xr.responseXML</w:t>
+      </w:r>
+      <w:r>
+        <w:rPr>
+          <w:rFonts w:hint="eastAsia" w:ascii="Arial" w:hAnsi="Arial" w:eastAsia="宋体" w:cs="Arial"/>
+          <w:b w:val="0"/>
+          <w:i w:val="0"/>
+          <w:caps w:val="0"/>
+          <w:color w:val="333333"/>
+          <w:spacing w:val="0"/>
+          <w:sz w:val="21"/>
+          <w:szCs w:val="21"/>
+          <w:shd w:val="clear" w:fill="FFFFFF"/>
+          <w:lang w:val="en-US" w:eastAsia="zh-CN"/>
+        </w:rPr>
+        <w:tab/>
+      </w:r>
+      <w:r>
+        <w:rPr>
+          <w:rFonts w:hint="eastAsia" w:ascii="Arial" w:hAnsi="Arial" w:eastAsia="宋体" w:cs="Arial"/>
+          <w:b w:val="0"/>
+          <w:i w:val="0"/>
+          <w:caps w:val="0"/>
+          <w:color w:val="333333"/>
+          <w:spacing w:val="0"/>
+          <w:sz w:val="21"/>
+          <w:szCs w:val="21"/>
+          <w:shd w:val="clear" w:fill="FFFFFF"/>
+          <w:lang w:val="en-US" w:eastAsia="zh-CN"/>
+        </w:rPr>
+        <w:t>获得 XML 形式的响应数据。</w:t>
+      </w:r>
+    </w:p>
+    <w:p>
+      <w:pPr>
+        <w:widowControl w:val="0"/>
+        <w:numPr>
+          <w:ilvl w:val="0"/>
+          <w:numId w:val="0"/>
+        </w:numPr>
+        <w:jc w:val="both"/>
+        <w:rPr>
+          <w:rFonts w:hint="eastAsia" w:ascii="Arial" w:hAnsi="Arial" w:eastAsia="宋体" w:cs="Arial"/>
+          <w:b w:val="0"/>
+          <w:i w:val="0"/>
+          <w:caps w:val="0"/>
+          <w:color w:val="333333"/>
+          <w:spacing w:val="0"/>
+          <w:sz w:val="21"/>
+          <w:szCs w:val="21"/>
+          <w:shd w:val="clear" w:fill="FFFFFF"/>
+          <w:lang w:val="en-US" w:eastAsia="zh-CN"/>
+        </w:rPr>
+      </w:pPr>
+    </w:p>
+    <w:p>
+      <w:pPr>
+        <w:widowControl w:val="0"/>
+        <w:numPr>
+          <w:ilvl w:val="0"/>
+          <w:numId w:val="0"/>
+        </w:numPr>
+        <w:jc w:val="both"/>
+        <w:rPr>
+          <w:rFonts w:hint="eastAsia" w:ascii="Arial" w:hAnsi="Arial" w:eastAsia="宋体" w:cs="Arial"/>
+          <w:b w:val="0"/>
+          <w:i w:val="0"/>
+          <w:caps w:val="0"/>
+          <w:color w:val="0000FF"/>
+          <w:spacing w:val="0"/>
+          <w:sz w:val="21"/>
+          <w:szCs w:val="21"/>
+          <w:shd w:val="clear" w:fill="FFFFFF"/>
+          <w:lang w:val="en-US" w:eastAsia="zh-CN"/>
+        </w:rPr>
+      </w:pPr>
+      <w:r>
+        <w:rPr>
+          <w:rFonts w:hint="eastAsia" w:ascii="Arial" w:hAnsi="Arial" w:eastAsia="宋体" w:cs="Arial"/>
+          <w:b w:val="0"/>
+          <w:i w:val="0"/>
+          <w:caps w:val="0"/>
+          <w:color w:val="0000FF"/>
+          <w:spacing w:val="0"/>
+          <w:sz w:val="21"/>
+          <w:szCs w:val="21"/>
+          <w:shd w:val="clear" w:fill="FFFFFF"/>
+          <w:lang w:val="en-US" w:eastAsia="zh-CN"/>
+        </w:rPr>
+        <w:t>3，初始化请求，并发起请求</w:t>
+      </w:r>
+    </w:p>
+    <w:p>
+      <w:pPr>
+        <w:widowControl w:val="0"/>
+        <w:numPr>
+          <w:ilvl w:val="0"/>
+          <w:numId w:val="0"/>
+        </w:numPr>
+        <w:jc w:val="both"/>
+        <w:rPr>
+          <w:rFonts w:hint="eastAsia" w:ascii="Arial" w:hAnsi="Arial" w:eastAsia="宋体" w:cs="Arial"/>
+          <w:b w:val="0"/>
+          <w:i w:val="0"/>
+          <w:caps w:val="0"/>
+          <w:color w:val="333333"/>
+          <w:spacing w:val="0"/>
+          <w:sz w:val="21"/>
+          <w:szCs w:val="21"/>
+          <w:shd w:val="clear" w:fill="FFFFFF"/>
+          <w:lang w:val="en-US" w:eastAsia="zh-CN"/>
+        </w:rPr>
+      </w:pPr>
+      <w:r>
+        <w:rPr>
+          <w:rFonts w:hint="eastAsia" w:ascii="Arial" w:hAnsi="Arial" w:eastAsia="宋体" w:cs="Arial"/>
+          <w:b w:val="0"/>
+          <w:i w:val="0"/>
+          <w:caps w:val="0"/>
+          <w:color w:val="333333"/>
+          <w:spacing w:val="0"/>
+          <w:sz w:val="21"/>
+          <w:szCs w:val="21"/>
+          <w:shd w:val="clear" w:fill="FFFFFF"/>
+          <w:lang w:val="en-US" w:eastAsia="zh-CN"/>
+        </w:rPr>
+        <w:t>xr.open(</w:t>
+      </w:r>
+      <w:r>
+        <w:rPr>
+          <w:rFonts w:hint="default" w:ascii="Arial" w:hAnsi="Arial" w:eastAsia="宋体" w:cs="Arial"/>
+          <w:b w:val="0"/>
+          <w:i w:val="0"/>
+          <w:caps w:val="0"/>
+          <w:color w:val="333333"/>
+          <w:spacing w:val="0"/>
+          <w:sz w:val="21"/>
+          <w:szCs w:val="21"/>
+          <w:shd w:val="clear" w:fill="FFFFFF"/>
+          <w:lang w:val="en-US" w:eastAsia="zh-CN"/>
+        </w:rPr>
+        <w:t>“</w:t>
+      </w:r>
+      <w:r>
+        <w:rPr>
+          <w:rFonts w:hint="eastAsia" w:ascii="Arial" w:hAnsi="Arial" w:eastAsia="宋体" w:cs="Arial"/>
+          <w:b w:val="0"/>
+          <w:i w:val="0"/>
+          <w:caps w:val="0"/>
+          <w:color w:val="333333"/>
+          <w:spacing w:val="0"/>
+          <w:sz w:val="21"/>
+          <w:szCs w:val="21"/>
+          <w:shd w:val="clear" w:fill="FFFFFF"/>
+          <w:lang w:val="en-US" w:eastAsia="zh-CN"/>
+        </w:rPr>
+        <w:t>GET</w:t>
+      </w:r>
+      <w:r>
+        <w:rPr>
+          <w:rFonts w:hint="default" w:ascii="Arial" w:hAnsi="Arial" w:eastAsia="宋体" w:cs="Arial"/>
+          <w:b w:val="0"/>
+          <w:i w:val="0"/>
+          <w:caps w:val="0"/>
+          <w:color w:val="333333"/>
+          <w:spacing w:val="0"/>
+          <w:sz w:val="21"/>
+          <w:szCs w:val="21"/>
+          <w:shd w:val="clear" w:fill="FFFFFF"/>
+          <w:lang w:val="en-US" w:eastAsia="zh-CN"/>
+        </w:rPr>
+        <w:t>”</w:t>
+      </w:r>
+      <w:r>
+        <w:rPr>
+          <w:rFonts w:hint="eastAsia" w:ascii="Arial" w:hAnsi="Arial" w:eastAsia="宋体" w:cs="Arial"/>
+          <w:b w:val="0"/>
+          <w:i w:val="0"/>
+          <w:caps w:val="0"/>
+          <w:color w:val="333333"/>
+          <w:spacing w:val="0"/>
+          <w:sz w:val="21"/>
+          <w:szCs w:val="21"/>
+          <w:shd w:val="clear" w:fill="FFFFFF"/>
+          <w:lang w:val="en-US" w:eastAsia="zh-CN"/>
+        </w:rPr>
+        <w:t>,</w:t>
+      </w:r>
+      <w:r>
+        <w:rPr>
+          <w:rFonts w:hint="default" w:ascii="Arial" w:hAnsi="Arial" w:eastAsia="宋体" w:cs="Arial"/>
+          <w:b w:val="0"/>
+          <w:i w:val="0"/>
+          <w:caps w:val="0"/>
+          <w:color w:val="333333"/>
+          <w:spacing w:val="0"/>
+          <w:sz w:val="21"/>
+          <w:szCs w:val="21"/>
+          <w:shd w:val="clear" w:fill="FFFFFF"/>
+          <w:lang w:val="en-US" w:eastAsia="zh-CN"/>
+        </w:rPr>
+        <w:t>”</w:t>
+      </w:r>
+      <w:r>
+        <w:rPr>
+          <w:rFonts w:hint="eastAsia" w:ascii="Arial" w:hAnsi="Arial" w:eastAsia="宋体" w:cs="Arial"/>
+          <w:b w:val="0"/>
+          <w:i w:val="0"/>
+          <w:caps w:val="0"/>
+          <w:color w:val="333333"/>
+          <w:spacing w:val="0"/>
+          <w:sz w:val="21"/>
+          <w:szCs w:val="21"/>
+          <w:shd w:val="clear" w:fill="FFFFFF"/>
+          <w:lang w:val="en-US" w:eastAsia="zh-CN"/>
+        </w:rPr>
+        <w:t>a.text</w:t>
+      </w:r>
+      <w:r>
+        <w:rPr>
+          <w:rFonts w:hint="default" w:ascii="Arial" w:hAnsi="Arial" w:eastAsia="宋体" w:cs="Arial"/>
+          <w:b w:val="0"/>
+          <w:i w:val="0"/>
+          <w:caps w:val="0"/>
+          <w:color w:val="333333"/>
+          <w:spacing w:val="0"/>
+          <w:sz w:val="21"/>
+          <w:szCs w:val="21"/>
+          <w:shd w:val="clear" w:fill="FFFFFF"/>
+          <w:lang w:val="en-US" w:eastAsia="zh-CN"/>
+        </w:rPr>
+        <w:t>”</w:t>
+      </w:r>
+      <w:r>
+        <w:rPr>
+          <w:rFonts w:hint="eastAsia" w:ascii="Arial" w:hAnsi="Arial" w:eastAsia="宋体" w:cs="Arial"/>
+          <w:b w:val="0"/>
+          <w:i w:val="0"/>
+          <w:caps w:val="0"/>
+          <w:color w:val="333333"/>
+          <w:spacing w:val="0"/>
+          <w:sz w:val="21"/>
+          <w:szCs w:val="21"/>
+          <w:shd w:val="clear" w:fill="FFFFFF"/>
+          <w:lang w:val="en-US" w:eastAsia="zh-CN"/>
+        </w:rPr>
+        <w:t>,true);</w:t>
+      </w:r>
+    </w:p>
+    <w:p>
+      <w:pPr>
+        <w:widowControl w:val="0"/>
+        <w:numPr>
+          <w:ilvl w:val="0"/>
+          <w:numId w:val="0"/>
+        </w:numPr>
+        <w:jc w:val="both"/>
+        <w:rPr>
+          <w:rFonts w:hint="eastAsia" w:ascii="Arial" w:hAnsi="Arial" w:eastAsia="宋体" w:cs="Arial"/>
+          <w:b w:val="0"/>
+          <w:i w:val="0"/>
+          <w:caps w:val="0"/>
+          <w:color w:val="333333"/>
+          <w:spacing w:val="0"/>
+          <w:sz w:val="21"/>
+          <w:szCs w:val="21"/>
+          <w:shd w:val="clear" w:fill="FFFFFF"/>
+          <w:lang w:val="en-US" w:eastAsia="zh-CN"/>
+        </w:rPr>
+      </w:pPr>
+      <w:r>
+        <w:rPr>
+          <w:rFonts w:hint="eastAsia" w:ascii="Arial" w:hAnsi="Arial" w:eastAsia="宋体" w:cs="Arial"/>
+          <w:b w:val="0"/>
+          <w:i w:val="0"/>
+          <w:caps w:val="0"/>
+          <w:color w:val="333333"/>
+          <w:spacing w:val="0"/>
+          <w:sz w:val="21"/>
+          <w:szCs w:val="21"/>
+          <w:shd w:val="clear" w:fill="FFFFFF"/>
+          <w:lang w:val="en-US" w:eastAsia="zh-CN"/>
+        </w:rPr>
+        <w:t>参数1：GET，post请求</w:t>
+      </w:r>
+    </w:p>
+    <w:p>
+      <w:pPr>
+        <w:widowControl w:val="0"/>
+        <w:numPr>
+          <w:ilvl w:val="0"/>
+          <w:numId w:val="0"/>
+        </w:numPr>
+        <w:jc w:val="both"/>
+        <w:rPr>
+          <w:rFonts w:hint="eastAsia" w:ascii="Arial" w:hAnsi="Arial" w:eastAsia="宋体" w:cs="Arial"/>
+          <w:b w:val="0"/>
+          <w:i w:val="0"/>
+          <w:caps w:val="0"/>
+          <w:color w:val="333333"/>
+          <w:spacing w:val="0"/>
+          <w:sz w:val="21"/>
+          <w:szCs w:val="21"/>
+          <w:shd w:val="clear" w:fill="FFFFFF"/>
+          <w:lang w:val="en-US" w:eastAsia="zh-CN"/>
+        </w:rPr>
+      </w:pPr>
+      <w:r>
+        <w:rPr>
+          <w:rFonts w:hint="eastAsia" w:ascii="Arial" w:hAnsi="Arial" w:eastAsia="宋体" w:cs="Arial"/>
+          <w:b w:val="0"/>
+          <w:i w:val="0"/>
+          <w:caps w:val="0"/>
+          <w:color w:val="333333"/>
+          <w:spacing w:val="0"/>
+          <w:sz w:val="21"/>
+          <w:szCs w:val="21"/>
+          <w:shd w:val="clear" w:fill="FFFFFF"/>
+          <w:lang w:val="en-US" w:eastAsia="zh-CN"/>
+        </w:rPr>
+        <w:t>参数2：请求url；可能得到缓存，+?Math.random();</w:t>
+      </w:r>
+    </w:p>
+    <w:p>
+      <w:pPr>
+        <w:widowControl w:val="0"/>
+        <w:numPr>
+          <w:ilvl w:val="0"/>
+          <w:numId w:val="0"/>
+        </w:numPr>
+        <w:jc w:val="both"/>
+        <w:rPr>
+          <w:rFonts w:hint="eastAsia" w:ascii="Arial" w:hAnsi="Arial" w:eastAsia="宋体" w:cs="Arial"/>
+          <w:b w:val="0"/>
+          <w:i w:val="0"/>
+          <w:caps w:val="0"/>
+          <w:color w:val="333333"/>
+          <w:spacing w:val="0"/>
+          <w:sz w:val="21"/>
+          <w:szCs w:val="21"/>
+          <w:shd w:val="clear" w:fill="FFFFFF"/>
+          <w:lang w:val="en-US" w:eastAsia="zh-CN"/>
+        </w:rPr>
+      </w:pPr>
+      <w:r>
+        <w:rPr>
+          <w:rFonts w:hint="eastAsia" w:ascii="Arial" w:hAnsi="Arial" w:eastAsia="宋体" w:cs="Arial"/>
+          <w:b w:val="0"/>
+          <w:i w:val="0"/>
+          <w:caps w:val="0"/>
+          <w:color w:val="333333"/>
+          <w:spacing w:val="0"/>
+          <w:sz w:val="21"/>
+          <w:szCs w:val="21"/>
+          <w:shd w:val="clear" w:fill="FFFFFF"/>
+          <w:lang w:val="en-US" w:eastAsia="zh-CN"/>
+        </w:rPr>
+        <w:t>参数3：是否为异步</w:t>
+      </w:r>
+    </w:p>
+    <w:p>
+      <w:pPr>
+        <w:widowControl w:val="0"/>
+        <w:numPr>
+          <w:ilvl w:val="0"/>
+          <w:numId w:val="0"/>
+        </w:numPr>
+        <w:jc w:val="both"/>
+        <w:rPr>
+          <w:rFonts w:hint="eastAsia" w:ascii="Arial" w:hAnsi="Arial" w:eastAsia="宋体" w:cs="Arial"/>
+          <w:b w:val="0"/>
+          <w:i w:val="0"/>
+          <w:caps w:val="0"/>
+          <w:color w:val="333333"/>
+          <w:spacing w:val="0"/>
+          <w:sz w:val="21"/>
+          <w:szCs w:val="21"/>
+          <w:shd w:val="clear" w:fill="FFFFFF"/>
+          <w:lang w:val="en-US" w:eastAsia="zh-CN"/>
+        </w:rPr>
+      </w:pPr>
+      <w:r>
+        <w:rPr>
+          <w:rFonts w:hint="eastAsia" w:ascii="Arial" w:hAnsi="Arial" w:eastAsia="宋体" w:cs="Arial"/>
+          <w:b w:val="0"/>
+          <w:i w:val="0"/>
+          <w:caps w:val="0"/>
+          <w:color w:val="333333"/>
+          <w:spacing w:val="0"/>
+          <w:sz w:val="21"/>
+          <w:szCs w:val="21"/>
+          <w:shd w:val="clear" w:fill="FFFFFF"/>
+          <w:lang w:val="en-US" w:eastAsia="zh-CN"/>
+        </w:rPr>
+        <w:t>xr.send();</w:t>
+      </w:r>
+    </w:p>
+    <w:p>
+      <w:pPr>
+        <w:outlineLvl w:val="0"/>
+        <w:rPr>
+          <w:rFonts w:hint="eastAsia"/>
+          <w:sz w:val="40"/>
+          <w:szCs w:val="48"/>
+          <w:lang w:val="en-US" w:eastAsia="zh-CN"/>
+        </w:rPr>
+      </w:pPr>
+      <w:bookmarkStart w:id="24" w:name="_Toc27493"/>
+      <w:r>
+        <w:rPr>
+          <w:rFonts w:hint="eastAsia"/>
+          <w:sz w:val="40"/>
+          <w:szCs w:val="48"/>
+          <w:lang w:val="en-US" w:eastAsia="zh-CN"/>
+        </w:rPr>
+        <w:t>25，Doctype作用?标准模式、兼容模式区别?</w:t>
+      </w:r>
+      <w:bookmarkEnd w:id="24"/>
+    </w:p>
+    <w:p>
+      <w:pPr>
+        <w:widowControl w:val="0"/>
+        <w:numPr>
+          <w:ilvl w:val="0"/>
+          <w:numId w:val="0"/>
+        </w:numPr>
+        <w:jc w:val="both"/>
+        <w:rPr>
+          <w:rFonts w:hint="eastAsia" w:ascii="Arial" w:hAnsi="Arial" w:eastAsia="宋体" w:cs="Arial"/>
+          <w:b w:val="0"/>
+          <w:i w:val="0"/>
+          <w:caps w:val="0"/>
+          <w:color w:val="333333"/>
+          <w:spacing w:val="0"/>
+          <w:sz w:val="21"/>
+          <w:szCs w:val="21"/>
+          <w:shd w:val="clear" w:fill="FFFFFF"/>
+          <w:lang w:val="en-US" w:eastAsia="zh-CN"/>
+        </w:rPr>
+      </w:pPr>
+      <w:r>
+        <w:rPr>
+          <w:rFonts w:hint="eastAsia" w:ascii="Arial" w:hAnsi="Arial" w:eastAsia="宋体" w:cs="Arial"/>
+          <w:b w:val="0"/>
+          <w:i w:val="0"/>
+          <w:caps w:val="0"/>
+          <w:color w:val="333333"/>
+          <w:spacing w:val="0"/>
+          <w:sz w:val="21"/>
+          <w:szCs w:val="21"/>
+          <w:shd w:val="clear" w:fill="FFFFFF"/>
+          <w:lang w:val="en-US" w:eastAsia="zh-CN"/>
+        </w:rPr>
+        <w:t>doctype作用：告诉浏览器以什么标准来解析html文档，若doctype不正确或者不存在，文档以兼容模式呈现。</w:t>
+      </w:r>
+    </w:p>
+    <w:p>
+      <w:pPr>
+        <w:widowControl w:val="0"/>
+        <w:numPr>
+          <w:ilvl w:val="0"/>
+          <w:numId w:val="0"/>
+        </w:numPr>
+        <w:jc w:val="both"/>
+        <w:rPr>
+          <w:rFonts w:hint="eastAsia" w:ascii="Arial" w:hAnsi="Arial" w:eastAsia="宋体" w:cs="Arial"/>
+          <w:b w:val="0"/>
+          <w:i w:val="0"/>
+          <w:caps w:val="0"/>
+          <w:color w:val="333333"/>
+          <w:spacing w:val="0"/>
+          <w:sz w:val="21"/>
+          <w:szCs w:val="21"/>
+          <w:shd w:val="clear" w:fill="FFFFFF"/>
+          <w:lang w:val="en-US" w:eastAsia="zh-CN"/>
+        </w:rPr>
+      </w:pPr>
+    </w:p>
+    <w:p>
+      <w:pPr>
+        <w:widowControl w:val="0"/>
+        <w:numPr>
+          <w:ilvl w:val="0"/>
+          <w:numId w:val="0"/>
+        </w:numPr>
+        <w:jc w:val="both"/>
+        <w:rPr>
+          <w:rFonts w:hint="eastAsia" w:ascii="Arial" w:hAnsi="Arial" w:eastAsia="宋体" w:cs="Arial"/>
+          <w:b w:val="0"/>
+          <w:i w:val="0"/>
+          <w:caps w:val="0"/>
+          <w:color w:val="333333"/>
+          <w:spacing w:val="0"/>
+          <w:sz w:val="21"/>
+          <w:szCs w:val="21"/>
+          <w:shd w:val="clear" w:fill="FFFFFF"/>
+          <w:lang w:val="en-US" w:eastAsia="zh-CN"/>
+        </w:rPr>
+      </w:pPr>
+      <w:r>
+        <w:rPr>
+          <w:rFonts w:hint="eastAsia" w:ascii="Arial" w:hAnsi="Arial" w:eastAsia="宋体" w:cs="Arial"/>
+          <w:b w:val="0"/>
+          <w:i w:val="0"/>
+          <w:caps w:val="0"/>
+          <w:color w:val="333333"/>
+          <w:spacing w:val="0"/>
+          <w:sz w:val="21"/>
+          <w:szCs w:val="21"/>
+          <w:shd w:val="clear" w:fill="FFFFFF"/>
+          <w:lang w:val="en-US" w:eastAsia="zh-CN"/>
+        </w:rPr>
+        <w:t>兼容模式：页面以向后兼容的模式显示，有些错误会忽略，防止程序停止</w:t>
+      </w:r>
+    </w:p>
+    <w:p>
+      <w:pPr>
+        <w:widowControl w:val="0"/>
+        <w:numPr>
+          <w:ilvl w:val="0"/>
+          <w:numId w:val="0"/>
+        </w:numPr>
+        <w:jc w:val="both"/>
+        <w:rPr>
+          <w:rFonts w:hint="eastAsia" w:ascii="Arial" w:hAnsi="Arial" w:eastAsia="宋体" w:cs="Arial"/>
+          <w:b w:val="0"/>
+          <w:i w:val="0"/>
+          <w:caps w:val="0"/>
+          <w:color w:val="333333"/>
+          <w:spacing w:val="0"/>
+          <w:sz w:val="21"/>
+          <w:szCs w:val="21"/>
+          <w:shd w:val="clear" w:fill="FFFFFF"/>
+          <w:lang w:val="en-US" w:eastAsia="zh-CN"/>
+        </w:rPr>
+      </w:pPr>
+      <w:r>
+        <w:rPr>
+          <w:rFonts w:hint="eastAsia" w:ascii="Arial" w:hAnsi="Arial" w:eastAsia="宋体" w:cs="Arial"/>
+          <w:b w:val="0"/>
+          <w:i w:val="0"/>
+          <w:caps w:val="0"/>
+          <w:color w:val="333333"/>
+          <w:spacing w:val="0"/>
+          <w:sz w:val="21"/>
+          <w:szCs w:val="21"/>
+          <w:shd w:val="clear" w:fill="FFFFFF"/>
+          <w:lang w:val="en-US" w:eastAsia="zh-CN"/>
+        </w:rPr>
+        <w:t>标准模式：页面排版和js运行都以浏览器的最高标准运行</w:t>
+      </w:r>
+    </w:p>
+    <w:p>
+      <w:pPr>
+        <w:widowControl w:val="0"/>
+        <w:numPr>
+          <w:ilvl w:val="0"/>
+          <w:numId w:val="0"/>
+        </w:numPr>
+        <w:jc w:val="both"/>
+        <w:rPr>
+          <w:rFonts w:hint="eastAsia" w:ascii="Arial" w:hAnsi="Arial" w:eastAsia="宋体" w:cs="Arial"/>
+          <w:b w:val="0"/>
+          <w:i w:val="0"/>
+          <w:caps w:val="0"/>
+          <w:color w:val="333333"/>
+          <w:spacing w:val="0"/>
+          <w:sz w:val="21"/>
+          <w:szCs w:val="21"/>
+          <w:shd w:val="clear" w:fill="FFFFFF"/>
+          <w:lang w:val="en-US" w:eastAsia="zh-CN"/>
+        </w:rPr>
+      </w:pPr>
+    </w:p>
+    <w:p>
+      <w:pPr>
+        <w:outlineLvl w:val="0"/>
+        <w:rPr>
+          <w:rFonts w:hint="eastAsia" w:ascii="Arial" w:hAnsi="Arial" w:eastAsia="宋体" w:cs="Arial"/>
+          <w:b w:val="0"/>
+          <w:i w:val="0"/>
+          <w:caps w:val="0"/>
+          <w:color w:val="333333"/>
+          <w:spacing w:val="0"/>
+          <w:sz w:val="21"/>
+          <w:szCs w:val="21"/>
+          <w:shd w:val="clear" w:fill="FFFFFF"/>
+          <w:lang w:val="en-US" w:eastAsia="zh-CN"/>
+        </w:rPr>
+      </w:pPr>
+      <w:bookmarkStart w:id="25" w:name="_Toc12951"/>
+      <w:r>
+        <w:rPr>
+          <w:rFonts w:hint="eastAsia"/>
+          <w:sz w:val="40"/>
+          <w:szCs w:val="48"/>
+          <w:lang w:val="en-US" w:eastAsia="zh-CN"/>
+        </w:rPr>
+        <w:t>26，介绍一下你对浏览器内核的理解?</w:t>
+      </w:r>
+      <w:bookmarkEnd w:id="25"/>
+    </w:p>
+    <w:p>
+      <w:pPr>
+        <w:widowControl w:val="0"/>
+        <w:numPr>
+          <w:ilvl w:val="0"/>
+          <w:numId w:val="0"/>
+        </w:numPr>
+        <w:jc w:val="both"/>
+        <w:rPr>
+          <w:rFonts w:hint="eastAsia" w:ascii="Arial" w:hAnsi="Arial" w:eastAsia="宋体" w:cs="Arial"/>
+          <w:b w:val="0"/>
+          <w:i w:val="0"/>
+          <w:caps w:val="0"/>
+          <w:color w:val="333333"/>
+          <w:spacing w:val="0"/>
+          <w:sz w:val="21"/>
+          <w:szCs w:val="21"/>
+          <w:shd w:val="clear" w:fill="FFFFFF"/>
+          <w:lang w:val="en-US" w:eastAsia="zh-CN"/>
+        </w:rPr>
+      </w:pPr>
+      <w:r>
+        <w:rPr>
+          <w:rFonts w:hint="eastAsia" w:ascii="Arial" w:hAnsi="Arial" w:eastAsia="宋体" w:cs="Arial"/>
+          <w:b w:val="0"/>
+          <w:i w:val="0"/>
+          <w:caps w:val="0"/>
+          <w:color w:val="333333"/>
+          <w:spacing w:val="0"/>
+          <w:sz w:val="21"/>
+          <w:szCs w:val="21"/>
+          <w:shd w:val="clear" w:fill="FFFFFF"/>
+          <w:lang w:val="en-US" w:eastAsia="zh-CN"/>
+        </w:rPr>
+        <w:t>　　主要分成两部分：渲染引擎(layout engineer或Rendering Engine)和JS引擎。</w:t>
+      </w:r>
+    </w:p>
+    <w:p>
+      <w:pPr>
+        <w:widowControl w:val="0"/>
+        <w:numPr>
+          <w:ilvl w:val="0"/>
+          <w:numId w:val="0"/>
+        </w:numPr>
+        <w:jc w:val="both"/>
+        <w:rPr>
+          <w:rFonts w:hint="eastAsia" w:ascii="Arial" w:hAnsi="Arial" w:eastAsia="宋体" w:cs="Arial"/>
+          <w:b w:val="0"/>
+          <w:i w:val="0"/>
+          <w:caps w:val="0"/>
+          <w:color w:val="333333"/>
+          <w:spacing w:val="0"/>
+          <w:sz w:val="21"/>
+          <w:szCs w:val="21"/>
+          <w:shd w:val="clear" w:fill="FFFFFF"/>
+          <w:lang w:val="en-US" w:eastAsia="zh-CN"/>
+        </w:rPr>
+      </w:pPr>
+      <w:r>
+        <w:rPr>
+          <w:rFonts w:hint="eastAsia" w:ascii="Arial" w:hAnsi="Arial" w:eastAsia="宋体" w:cs="Arial"/>
+          <w:b w:val="0"/>
+          <w:i w:val="0"/>
+          <w:caps w:val="0"/>
+          <w:color w:val="333333"/>
+          <w:spacing w:val="0"/>
+          <w:sz w:val="21"/>
+          <w:szCs w:val="21"/>
+          <w:shd w:val="clear" w:fill="FFFFFF"/>
+          <w:lang w:val="en-US" w:eastAsia="zh-CN"/>
+        </w:rPr>
+        <w:t>　　渲染引擎：负责网页内容的呈现。</w:t>
+      </w:r>
+    </w:p>
+    <w:p>
+      <w:pPr>
+        <w:widowControl w:val="0"/>
+        <w:numPr>
+          <w:ilvl w:val="0"/>
+          <w:numId w:val="0"/>
+        </w:numPr>
+        <w:jc w:val="both"/>
+        <w:rPr>
+          <w:rFonts w:hint="eastAsia" w:ascii="Arial" w:hAnsi="Arial" w:eastAsia="宋体" w:cs="Arial"/>
+          <w:b w:val="0"/>
+          <w:i w:val="0"/>
+          <w:caps w:val="0"/>
+          <w:color w:val="333333"/>
+          <w:spacing w:val="0"/>
+          <w:sz w:val="21"/>
+          <w:szCs w:val="21"/>
+          <w:shd w:val="clear" w:fill="FFFFFF"/>
+          <w:lang w:val="en-US" w:eastAsia="zh-CN"/>
+        </w:rPr>
+      </w:pPr>
+      <w:r>
+        <w:rPr>
+          <w:rFonts w:hint="eastAsia" w:ascii="Arial" w:hAnsi="Arial" w:eastAsia="宋体" w:cs="Arial"/>
+          <w:b w:val="0"/>
+          <w:i w:val="0"/>
+          <w:caps w:val="0"/>
+          <w:color w:val="333333"/>
+          <w:spacing w:val="0"/>
+          <w:sz w:val="21"/>
+          <w:szCs w:val="21"/>
+          <w:shd w:val="clear" w:fill="FFFFFF"/>
+          <w:lang w:val="en-US" w:eastAsia="zh-CN"/>
+        </w:rPr>
+        <w:t>　　JS引擎：解析和执行javascript来实现网页的动态效果。</w:t>
+      </w:r>
+    </w:p>
+    <w:p>
+      <w:pPr>
+        <w:widowControl w:val="0"/>
+        <w:numPr>
+          <w:ilvl w:val="0"/>
+          <w:numId w:val="0"/>
+        </w:numPr>
+        <w:jc w:val="both"/>
+        <w:rPr>
+          <w:rFonts w:hint="eastAsia" w:ascii="Arial" w:hAnsi="Arial" w:eastAsia="宋体" w:cs="Arial"/>
+          <w:b w:val="0"/>
+          <w:i w:val="0"/>
+          <w:caps w:val="0"/>
+          <w:color w:val="333333"/>
+          <w:spacing w:val="0"/>
+          <w:sz w:val="21"/>
+          <w:szCs w:val="21"/>
+          <w:shd w:val="clear" w:fill="FFFFFF"/>
+          <w:lang w:val="en-US" w:eastAsia="zh-CN"/>
+        </w:rPr>
+      </w:pPr>
+      <w:r>
+        <w:rPr>
+          <w:rFonts w:hint="eastAsia" w:ascii="Arial" w:hAnsi="Arial" w:eastAsia="宋体" w:cs="Arial"/>
+          <w:b w:val="0"/>
+          <w:i w:val="0"/>
+          <w:caps w:val="0"/>
+          <w:color w:val="333333"/>
+          <w:spacing w:val="0"/>
+          <w:sz w:val="21"/>
+          <w:szCs w:val="21"/>
+          <w:shd w:val="clear" w:fill="FFFFFF"/>
+          <w:lang w:val="en-US" w:eastAsia="zh-CN"/>
+        </w:rPr>
+        <w:t>常见的三种内核：</w:t>
+      </w:r>
+    </w:p>
+    <w:p>
+      <w:pPr>
+        <w:widowControl w:val="0"/>
+        <w:numPr>
+          <w:ilvl w:val="0"/>
+          <w:numId w:val="0"/>
+        </w:numPr>
+        <w:jc w:val="both"/>
+        <w:rPr>
+          <w:rFonts w:hint="eastAsia" w:ascii="Arial" w:hAnsi="Arial" w:eastAsia="宋体" w:cs="Arial"/>
+          <w:b w:val="0"/>
+          <w:i w:val="0"/>
+          <w:caps w:val="0"/>
+          <w:color w:val="333333"/>
+          <w:spacing w:val="0"/>
+          <w:sz w:val="21"/>
+          <w:szCs w:val="21"/>
+          <w:shd w:val="clear" w:fill="FFFFFF"/>
+          <w:lang w:val="en-US" w:eastAsia="zh-CN"/>
+        </w:rPr>
+      </w:pPr>
+      <w:r>
+        <w:rPr>
+          <w:rFonts w:hint="eastAsia" w:ascii="Arial" w:hAnsi="Arial" w:eastAsia="宋体" w:cs="Arial"/>
+          <w:b w:val="0"/>
+          <w:i w:val="0"/>
+          <w:caps w:val="0"/>
+          <w:color w:val="333333"/>
+          <w:spacing w:val="0"/>
+          <w:sz w:val="21"/>
+          <w:szCs w:val="21"/>
+          <w:shd w:val="clear" w:fill="FFFFFF"/>
+          <w:lang w:val="en-US" w:eastAsia="zh-CN"/>
+        </w:rPr>
+        <w:t>谷歌</w:t>
+      </w:r>
+      <w:r>
+        <w:rPr>
+          <w:rFonts w:ascii="Arial" w:hAnsi="Arial" w:eastAsia="宋体" w:cs="Arial"/>
+          <w:b w:val="0"/>
+          <w:i w:val="0"/>
+          <w:caps w:val="0"/>
+          <w:color w:val="333333"/>
+          <w:spacing w:val="0"/>
+          <w:sz w:val="19"/>
+          <w:szCs w:val="19"/>
+          <w:shd w:val="clear" w:fill="FFFFFF"/>
+        </w:rPr>
+        <w:t>WebKit</w:t>
+      </w:r>
+    </w:p>
+    <w:p>
+      <w:pPr>
+        <w:widowControl w:val="0"/>
+        <w:numPr>
+          <w:ilvl w:val="0"/>
+          <w:numId w:val="0"/>
+        </w:numPr>
+        <w:jc w:val="both"/>
+        <w:rPr>
+          <w:rFonts w:hint="eastAsia" w:ascii="Arial" w:hAnsi="Arial" w:eastAsia="宋体" w:cs="Arial"/>
+          <w:b w:val="0"/>
+          <w:i w:val="0"/>
+          <w:caps w:val="0"/>
+          <w:color w:val="333333"/>
+          <w:spacing w:val="0"/>
+          <w:sz w:val="21"/>
+          <w:szCs w:val="21"/>
+          <w:shd w:val="clear" w:fill="FFFFFF"/>
+          <w:lang w:val="en-US" w:eastAsia="zh-CN"/>
+        </w:rPr>
+      </w:pPr>
+      <w:r>
+        <w:rPr>
+          <w:rFonts w:hint="eastAsia" w:ascii="Arial" w:hAnsi="Arial" w:eastAsia="宋体" w:cs="Arial"/>
+          <w:b w:val="0"/>
+          <w:i w:val="0"/>
+          <w:caps w:val="0"/>
+          <w:color w:val="333333"/>
+          <w:spacing w:val="0"/>
+          <w:sz w:val="21"/>
+          <w:szCs w:val="21"/>
+          <w:shd w:val="clear" w:fill="FFFFFF"/>
+          <w:lang w:val="en-US" w:eastAsia="zh-CN"/>
+        </w:rPr>
+        <w:t>ie（</w:t>
+      </w:r>
+      <w:r>
+        <w:rPr>
+          <w:rFonts w:ascii="Arial" w:hAnsi="Arial" w:eastAsia="宋体" w:cs="Arial"/>
+          <w:b w:val="0"/>
+          <w:i w:val="0"/>
+          <w:caps w:val="0"/>
+          <w:color w:val="333333"/>
+          <w:spacing w:val="0"/>
+          <w:sz w:val="19"/>
+          <w:szCs w:val="19"/>
+          <w:shd w:val="clear" w:fill="FFFFFF"/>
+        </w:rPr>
+        <w:t>Trident</w:t>
+      </w:r>
+      <w:r>
+        <w:rPr>
+          <w:rFonts w:hint="eastAsia" w:ascii="Arial" w:hAnsi="Arial" w:eastAsia="宋体" w:cs="Arial"/>
+          <w:b w:val="0"/>
+          <w:i w:val="0"/>
+          <w:caps w:val="0"/>
+          <w:color w:val="333333"/>
+          <w:spacing w:val="0"/>
+          <w:sz w:val="21"/>
+          <w:szCs w:val="21"/>
+          <w:shd w:val="clear" w:fill="FFFFFF"/>
+          <w:lang w:val="en-US" w:eastAsia="zh-CN"/>
+        </w:rPr>
+        <w:t>）</w:t>
+      </w:r>
+    </w:p>
+    <w:p>
+      <w:pPr>
+        <w:widowControl w:val="0"/>
+        <w:numPr>
+          <w:ilvl w:val="0"/>
+          <w:numId w:val="0"/>
+        </w:numPr>
+        <w:jc w:val="both"/>
+        <w:rPr>
+          <w:rFonts w:ascii="Arial" w:hAnsi="Arial" w:eastAsia="宋体" w:cs="Arial"/>
+          <w:b w:val="0"/>
+          <w:i w:val="0"/>
+          <w:caps w:val="0"/>
+          <w:color w:val="333333"/>
+          <w:spacing w:val="0"/>
+          <w:sz w:val="19"/>
+          <w:szCs w:val="19"/>
+          <w:shd w:val="clear" w:fill="FFFFFF"/>
+        </w:rPr>
+      </w:pPr>
+      <w:r>
+        <w:rPr>
+          <w:rFonts w:hint="eastAsia" w:ascii="Arial" w:hAnsi="Arial" w:eastAsia="宋体" w:cs="Arial"/>
+          <w:b w:val="0"/>
+          <w:i w:val="0"/>
+          <w:caps w:val="0"/>
+          <w:color w:val="333333"/>
+          <w:spacing w:val="0"/>
+          <w:sz w:val="21"/>
+          <w:szCs w:val="21"/>
+          <w:shd w:val="clear" w:fill="FFFFFF"/>
+          <w:lang w:val="en-US" w:eastAsia="zh-CN"/>
+        </w:rPr>
+        <w:t>火狐</w:t>
+      </w:r>
+      <w:r>
+        <w:rPr>
+          <w:rFonts w:ascii="Arial" w:hAnsi="Arial" w:eastAsia="宋体" w:cs="Arial"/>
+          <w:b w:val="0"/>
+          <w:i w:val="0"/>
+          <w:caps w:val="0"/>
+          <w:color w:val="333333"/>
+          <w:spacing w:val="0"/>
+          <w:sz w:val="19"/>
+          <w:szCs w:val="19"/>
+          <w:shd w:val="clear" w:fill="FFFFFF"/>
+        </w:rPr>
+        <w:t>Gecko</w:t>
+      </w:r>
+    </w:p>
+    <w:p>
+      <w:pPr>
+        <w:outlineLvl w:val="0"/>
+        <w:rPr>
+          <w:rFonts w:hint="eastAsia"/>
+          <w:sz w:val="40"/>
+          <w:szCs w:val="48"/>
+          <w:lang w:val="en-US" w:eastAsia="zh-CN"/>
+        </w:rPr>
+      </w:pPr>
+      <w:bookmarkStart w:id="26" w:name="_Toc7153"/>
+      <w:r>
+        <w:rPr>
+          <w:rFonts w:hint="eastAsia"/>
+          <w:sz w:val="40"/>
+          <w:szCs w:val="48"/>
+          <w:lang w:val="en-US" w:eastAsia="zh-CN"/>
+        </w:rPr>
+        <w:t>27，Label的作用是什么?是怎么用的?,</w:t>
+      </w:r>
+      <w:bookmarkEnd w:id="26"/>
+    </w:p>
+    <w:p>
+      <w:pPr>
+        <w:widowControl w:val="0"/>
+        <w:numPr>
+          <w:ilvl w:val="0"/>
+          <w:numId w:val="0"/>
+        </w:numPr>
+        <w:ind w:firstLine="380"/>
+        <w:jc w:val="both"/>
+        <w:rPr>
+          <w:rFonts w:hint="eastAsia" w:ascii="Arial" w:hAnsi="Arial" w:eastAsia="宋体" w:cs="Arial"/>
+          <w:b w:val="0"/>
+          <w:i w:val="0"/>
+          <w:caps w:val="0"/>
+          <w:color w:val="333333"/>
+          <w:spacing w:val="0"/>
+          <w:sz w:val="19"/>
+          <w:szCs w:val="19"/>
+          <w:shd w:val="clear" w:fill="FFFFFF"/>
+          <w:lang w:val="en-US" w:eastAsia="zh-CN"/>
+        </w:rPr>
+      </w:pPr>
+      <w:r>
+        <w:rPr>
+          <w:rFonts w:hint="eastAsia" w:ascii="Arial" w:hAnsi="Arial" w:eastAsia="宋体" w:cs="Arial"/>
+          <w:b w:val="0"/>
+          <w:i w:val="0"/>
+          <w:caps w:val="0"/>
+          <w:color w:val="333333"/>
+          <w:spacing w:val="0"/>
+          <w:sz w:val="19"/>
+          <w:szCs w:val="19"/>
+          <w:shd w:val="clear" w:fill="FFFFFF"/>
+        </w:rPr>
+        <w:t>label</w:t>
+      </w:r>
+      <w:r>
+        <w:rPr>
+          <w:rFonts w:hint="eastAsia" w:ascii="Arial" w:hAnsi="Arial" w:eastAsia="宋体" w:cs="Arial"/>
+          <w:b w:val="0"/>
+          <w:i w:val="0"/>
+          <w:caps w:val="0"/>
+          <w:color w:val="333333"/>
+          <w:spacing w:val="0"/>
+          <w:sz w:val="19"/>
+          <w:szCs w:val="19"/>
+          <w:shd w:val="clear" w:fill="FFFFFF"/>
+          <w:lang w:eastAsia="zh-CN"/>
+        </w:rPr>
+        <w:t>控制和表单间的关系，当用户点击</w:t>
+      </w:r>
+      <w:r>
+        <w:rPr>
+          <w:rFonts w:hint="eastAsia" w:ascii="Arial" w:hAnsi="Arial" w:eastAsia="宋体" w:cs="Arial"/>
+          <w:b w:val="0"/>
+          <w:i w:val="0"/>
+          <w:caps w:val="0"/>
+          <w:color w:val="333333"/>
+          <w:spacing w:val="0"/>
+          <w:sz w:val="19"/>
+          <w:szCs w:val="19"/>
+          <w:shd w:val="clear" w:fill="FFFFFF"/>
+          <w:lang w:val="en-US" w:eastAsia="zh-CN"/>
+        </w:rPr>
+        <w:t>label时，焦点转到表单上</w:t>
+      </w:r>
+    </w:p>
+    <w:p>
+      <w:pPr>
+        <w:widowControl w:val="0"/>
+        <w:numPr>
+          <w:ilvl w:val="0"/>
+          <w:numId w:val="0"/>
+        </w:numPr>
+        <w:ind w:firstLine="380"/>
+        <w:jc w:val="both"/>
+        <w:rPr>
+          <w:rFonts w:hint="eastAsia" w:ascii="Arial" w:hAnsi="Arial" w:eastAsia="宋体" w:cs="Arial"/>
+          <w:b w:val="0"/>
+          <w:i w:val="0"/>
+          <w:caps w:val="0"/>
+          <w:color w:val="333333"/>
+          <w:spacing w:val="0"/>
+          <w:sz w:val="19"/>
+          <w:szCs w:val="19"/>
+          <w:shd w:val="clear" w:fill="FFFFFF"/>
+          <w:lang w:val="en-US" w:eastAsia="zh-CN"/>
+        </w:rPr>
+      </w:pPr>
+      <w:r>
+        <w:rPr>
+          <w:rFonts w:hint="eastAsia" w:ascii="Arial" w:hAnsi="Arial" w:eastAsia="宋体" w:cs="Arial"/>
+          <w:b w:val="0"/>
+          <w:i w:val="0"/>
+          <w:caps w:val="0"/>
+          <w:color w:val="333333"/>
+          <w:spacing w:val="0"/>
+          <w:sz w:val="19"/>
+          <w:szCs w:val="19"/>
+          <w:shd w:val="clear" w:fill="FFFFFF"/>
+          <w:lang w:val="en-US" w:eastAsia="zh-CN"/>
+        </w:rPr>
+        <w:t>表单写个id，在label添加属性，for</w:t>
+      </w:r>
+    </w:p>
+    <w:p>
+      <w:pPr>
+        <w:widowControl w:val="0"/>
+        <w:numPr>
+          <w:ilvl w:val="0"/>
+          <w:numId w:val="0"/>
+        </w:numPr>
+        <w:jc w:val="both"/>
+        <w:rPr>
+          <w:rFonts w:hint="eastAsia" w:ascii="Arial" w:hAnsi="Arial" w:eastAsia="宋体" w:cs="Arial"/>
+          <w:b w:val="0"/>
+          <w:i w:val="0"/>
+          <w:caps w:val="0"/>
+          <w:color w:val="333333"/>
+          <w:spacing w:val="0"/>
+          <w:sz w:val="19"/>
+          <w:szCs w:val="19"/>
+          <w:shd w:val="clear" w:fill="FFFFFF"/>
+          <w:lang w:val="en-US" w:eastAsia="zh-CN"/>
+        </w:rPr>
+      </w:pPr>
+      <w:r>
+        <w:rPr>
+          <w:rFonts w:hint="eastAsia" w:ascii="Arial" w:hAnsi="Arial" w:eastAsia="宋体" w:cs="Arial"/>
+          <w:b w:val="0"/>
+          <w:i w:val="0"/>
+          <w:caps w:val="0"/>
+          <w:color w:val="333333"/>
+          <w:spacing w:val="0"/>
+          <w:sz w:val="19"/>
+          <w:szCs w:val="19"/>
+          <w:shd w:val="clear" w:fill="FFFFFF"/>
+          <w:lang w:val="en-US" w:eastAsia="zh-CN"/>
+        </w:rPr>
+        <w:t>28，http状态吗</w:t>
+      </w:r>
+    </w:p>
+    <w:p>
+      <w:pPr>
+        <w:widowControl w:val="0"/>
+        <w:numPr>
+          <w:ilvl w:val="0"/>
+          <w:numId w:val="0"/>
+        </w:numPr>
+        <w:jc w:val="both"/>
+        <w:rPr>
+          <w:rFonts w:hint="eastAsia" w:ascii="Arial" w:hAnsi="Arial" w:eastAsia="宋体" w:cs="Arial"/>
+          <w:b w:val="0"/>
+          <w:i w:val="0"/>
+          <w:caps w:val="0"/>
+          <w:color w:val="333333"/>
+          <w:spacing w:val="0"/>
+          <w:sz w:val="19"/>
+          <w:szCs w:val="19"/>
+          <w:shd w:val="clear" w:fill="FFFFFF"/>
+          <w:lang w:val="en-US" w:eastAsia="zh-CN"/>
+        </w:rPr>
+      </w:pPr>
+      <w:r>
+        <w:rPr>
+          <w:rFonts w:hint="eastAsia" w:ascii="Arial" w:hAnsi="Arial" w:eastAsia="宋体" w:cs="Arial"/>
+          <w:b w:val="0"/>
+          <w:i w:val="0"/>
+          <w:caps w:val="0"/>
+          <w:color w:val="333333"/>
+          <w:spacing w:val="0"/>
+          <w:sz w:val="19"/>
+          <w:szCs w:val="19"/>
+          <w:shd w:val="clear" w:fill="FFFFFF"/>
+          <w:lang w:val="en-US" w:eastAsia="zh-CN"/>
+        </w:rPr>
+        <w:t>200，请求成功</w:t>
+      </w:r>
+    </w:p>
+    <w:p>
+      <w:pPr>
+        <w:outlineLvl w:val="0"/>
+        <w:rPr>
+          <w:rFonts w:hint="eastAsia"/>
+          <w:sz w:val="40"/>
+          <w:szCs w:val="48"/>
+          <w:lang w:val="en-US" w:eastAsia="zh-CN"/>
+        </w:rPr>
+      </w:pPr>
+      <w:bookmarkStart w:id="27" w:name="_Toc16702"/>
+      <w:r>
+        <w:rPr>
+          <w:rFonts w:hint="eastAsia"/>
+          <w:sz w:val="40"/>
+          <w:szCs w:val="48"/>
+          <w:lang w:val="en-US" w:eastAsia="zh-CN"/>
+        </w:rPr>
+        <w:t>28，css3新属性transform</w:t>
+      </w:r>
+      <w:bookmarkEnd w:id="27"/>
+    </w:p>
+    <w:p>
+      <w:pPr>
+        <w:widowControl w:val="0"/>
+        <w:numPr>
+          <w:ilvl w:val="0"/>
+          <w:numId w:val="0"/>
+        </w:numPr>
+        <w:jc w:val="both"/>
+        <w:rPr>
+          <w:rFonts w:hint="eastAsia" w:ascii="Arial" w:hAnsi="Arial" w:eastAsia="宋体" w:cs="Arial"/>
+          <w:b w:val="0"/>
+          <w:i w:val="0"/>
+          <w:caps w:val="0"/>
+          <w:color w:val="333333"/>
+          <w:spacing w:val="0"/>
+          <w:sz w:val="19"/>
+          <w:szCs w:val="19"/>
+          <w:shd w:val="clear" w:fill="FFFFFF"/>
+          <w:lang w:val="en-US" w:eastAsia="zh-CN"/>
+        </w:rPr>
+      </w:pPr>
+      <w:r>
+        <w:rPr>
+          <w:rFonts w:hint="eastAsia" w:ascii="Arial" w:hAnsi="Arial" w:eastAsia="宋体" w:cs="Arial"/>
+          <w:b w:val="0"/>
+          <w:i w:val="0"/>
+          <w:caps w:val="0"/>
+          <w:color w:val="333333"/>
+          <w:spacing w:val="0"/>
+          <w:sz w:val="19"/>
+          <w:szCs w:val="19"/>
+          <w:shd w:val="clear" w:fill="FFFFFF"/>
+          <w:lang w:val="en-US" w:eastAsia="zh-CN"/>
+        </w:rPr>
+        <w:t>旋转，transform:rotate(20deg);//顺时针为正</w:t>
+      </w:r>
+    </w:p>
+    <w:p>
+      <w:pPr>
+        <w:widowControl w:val="0"/>
+        <w:numPr>
+          <w:ilvl w:val="0"/>
+          <w:numId w:val="0"/>
+        </w:numPr>
+        <w:jc w:val="both"/>
+        <w:rPr>
+          <w:rFonts w:hint="eastAsia" w:ascii="Arial" w:hAnsi="Arial" w:eastAsia="宋体" w:cs="Arial"/>
+          <w:b w:val="0"/>
+          <w:i w:val="0"/>
+          <w:caps w:val="0"/>
+          <w:color w:val="333333"/>
+          <w:spacing w:val="0"/>
+          <w:sz w:val="19"/>
+          <w:szCs w:val="19"/>
+          <w:shd w:val="clear" w:fill="FFFFFF"/>
+          <w:lang w:val="en-US" w:eastAsia="zh-CN"/>
+        </w:rPr>
+      </w:pPr>
+      <w:r>
+        <w:rPr>
+          <w:rFonts w:hint="eastAsia" w:ascii="Arial" w:hAnsi="Arial" w:eastAsia="宋体" w:cs="Arial"/>
+          <w:b w:val="0"/>
+          <w:i w:val="0"/>
+          <w:caps w:val="0"/>
+          <w:color w:val="333333"/>
+          <w:spacing w:val="0"/>
+          <w:sz w:val="19"/>
+          <w:szCs w:val="19"/>
+          <w:shd w:val="clear" w:fill="FFFFFF"/>
+          <w:lang w:val="en-US" w:eastAsia="zh-CN"/>
+        </w:rPr>
+        <w:t>缩放，transform:scale(0.5,1);//x，y方向的缩放</w:t>
+      </w:r>
+    </w:p>
+    <w:p>
+      <w:pPr>
+        <w:widowControl w:val="0"/>
+        <w:numPr>
+          <w:ilvl w:val="0"/>
+          <w:numId w:val="0"/>
+        </w:numPr>
+        <w:jc w:val="both"/>
+        <w:rPr>
+          <w:rFonts w:hint="eastAsia" w:ascii="Arial" w:hAnsi="Arial" w:eastAsia="宋体" w:cs="Arial"/>
+          <w:b w:val="0"/>
+          <w:i w:val="0"/>
+          <w:caps w:val="0"/>
+          <w:color w:val="333333"/>
+          <w:spacing w:val="0"/>
+          <w:sz w:val="19"/>
+          <w:szCs w:val="19"/>
+          <w:shd w:val="clear" w:fill="FFFFFF"/>
+          <w:lang w:val="en-US" w:eastAsia="zh-CN"/>
+        </w:rPr>
+      </w:pPr>
+      <w:r>
+        <w:rPr>
+          <w:rFonts w:hint="eastAsia" w:ascii="Arial" w:hAnsi="Arial" w:eastAsia="宋体" w:cs="Arial"/>
+          <w:b w:val="0"/>
+          <w:i w:val="0"/>
+          <w:caps w:val="0"/>
+          <w:color w:val="333333"/>
+          <w:spacing w:val="0"/>
+          <w:sz w:val="19"/>
+          <w:szCs w:val="19"/>
+          <w:shd w:val="clear" w:fill="FFFFFF"/>
+          <w:lang w:eastAsia="zh-CN"/>
+        </w:rPr>
+        <w:t>倾斜，</w:t>
+      </w:r>
+      <w:r>
+        <w:rPr>
+          <w:rFonts w:hint="eastAsia" w:ascii="Arial" w:hAnsi="Arial" w:eastAsia="宋体" w:cs="Arial"/>
+          <w:b w:val="0"/>
+          <w:i w:val="0"/>
+          <w:caps w:val="0"/>
+          <w:color w:val="333333"/>
+          <w:spacing w:val="0"/>
+          <w:sz w:val="19"/>
+          <w:szCs w:val="19"/>
+          <w:shd w:val="clear" w:fill="FFFFFF"/>
+          <w:lang w:val="en-US" w:eastAsia="zh-CN"/>
+        </w:rPr>
+        <w:t>transform:skew(45deg,45deg);</w:t>
+      </w:r>
+    </w:p>
+    <w:p>
+      <w:pPr>
+        <w:widowControl w:val="0"/>
+        <w:numPr>
+          <w:ilvl w:val="0"/>
+          <w:numId w:val="0"/>
+        </w:numPr>
+        <w:jc w:val="both"/>
+        <w:rPr>
+          <w:rFonts w:hint="eastAsia" w:ascii="Arial" w:hAnsi="Arial" w:eastAsia="宋体" w:cs="Arial"/>
+          <w:b w:val="0"/>
+          <w:i w:val="0"/>
+          <w:caps w:val="0"/>
+          <w:color w:val="333333"/>
+          <w:spacing w:val="0"/>
+          <w:sz w:val="19"/>
+          <w:szCs w:val="19"/>
+          <w:shd w:val="clear" w:fill="FFFFFF"/>
+          <w:lang w:val="en-US" w:eastAsia="zh-CN"/>
+        </w:rPr>
+      </w:pPr>
+      <w:r>
+        <w:rPr>
+          <w:rFonts w:hint="eastAsia" w:ascii="Arial" w:hAnsi="Arial" w:eastAsia="宋体" w:cs="Arial"/>
+          <w:b w:val="0"/>
+          <w:i w:val="0"/>
+          <w:caps w:val="0"/>
+          <w:color w:val="333333"/>
+          <w:spacing w:val="0"/>
+          <w:sz w:val="19"/>
+          <w:szCs w:val="19"/>
+          <w:shd w:val="clear" w:fill="FFFFFF"/>
+          <w:lang w:val="en-US" w:eastAsia="zh-CN"/>
+        </w:rPr>
+        <w:t>移动，transform：translate(45px,0);</w:t>
+      </w:r>
+    </w:p>
+    <w:p>
+      <w:pPr>
+        <w:outlineLvl w:val="0"/>
+        <w:rPr>
+          <w:rFonts w:hint="eastAsia"/>
+          <w:sz w:val="40"/>
+          <w:szCs w:val="48"/>
+          <w:lang w:val="en-US" w:eastAsia="zh-CN"/>
+        </w:rPr>
+      </w:pPr>
+      <w:bookmarkStart w:id="28" w:name="_Toc4792"/>
+      <w:r>
+        <w:rPr>
+          <w:rFonts w:hint="eastAsia"/>
+          <w:sz w:val="40"/>
+          <w:szCs w:val="48"/>
+          <w:lang w:val="en-US" w:eastAsia="zh-CN"/>
+        </w:rPr>
+        <w:t>29，null和undefined的区别</w:t>
+      </w:r>
+      <w:bookmarkEnd w:id="28"/>
+    </w:p>
+    <w:p>
+      <w:pPr>
+        <w:widowControl w:val="0"/>
+        <w:numPr>
+          <w:ilvl w:val="0"/>
+          <w:numId w:val="0"/>
+        </w:numPr>
+        <w:jc w:val="both"/>
+        <w:rPr>
+          <w:rFonts w:hint="eastAsia" w:ascii="Arial" w:hAnsi="Arial" w:eastAsia="宋体" w:cs="Arial"/>
+          <w:b w:val="0"/>
+          <w:i w:val="0"/>
+          <w:caps w:val="0"/>
+          <w:color w:val="333333"/>
+          <w:spacing w:val="0"/>
+          <w:sz w:val="19"/>
+          <w:szCs w:val="19"/>
+          <w:shd w:val="clear" w:fill="FFFFFF"/>
+          <w:lang w:val="en-US" w:eastAsia="zh-CN"/>
+        </w:rPr>
+      </w:pPr>
+      <w:r>
+        <w:rPr>
+          <w:rFonts w:hint="eastAsia" w:ascii="Arial" w:hAnsi="Arial" w:eastAsia="宋体" w:cs="Arial"/>
+          <w:b w:val="0"/>
+          <w:i w:val="0"/>
+          <w:caps w:val="0"/>
+          <w:color w:val="333333"/>
+          <w:spacing w:val="0"/>
+          <w:sz w:val="19"/>
+          <w:szCs w:val="19"/>
+          <w:shd w:val="clear" w:fill="FFFFFF"/>
+          <w:lang w:val="en-US" w:eastAsia="zh-CN"/>
+        </w:rPr>
+        <w:t>undefined表示声明变量为初始化值</w:t>
+      </w:r>
+    </w:p>
+    <w:p>
+      <w:pPr>
+        <w:widowControl w:val="0"/>
+        <w:numPr>
+          <w:ilvl w:val="0"/>
+          <w:numId w:val="0"/>
+        </w:numPr>
+        <w:jc w:val="both"/>
+        <w:rPr>
+          <w:rFonts w:hint="eastAsia" w:ascii="Arial" w:hAnsi="Arial" w:eastAsia="宋体" w:cs="Arial"/>
+          <w:b w:val="0"/>
+          <w:i w:val="0"/>
+          <w:caps w:val="0"/>
+          <w:color w:val="333333"/>
+          <w:spacing w:val="0"/>
+          <w:sz w:val="19"/>
+          <w:szCs w:val="19"/>
+          <w:shd w:val="clear" w:fill="FFFFFF"/>
+          <w:lang w:val="en-US" w:eastAsia="zh-CN"/>
+        </w:rPr>
+      </w:pPr>
+      <w:r>
+        <w:rPr>
+          <w:rFonts w:hint="eastAsia" w:ascii="Arial" w:hAnsi="Arial" w:eastAsia="宋体" w:cs="Arial"/>
+          <w:b w:val="0"/>
+          <w:i w:val="0"/>
+          <w:caps w:val="0"/>
+          <w:color w:val="333333"/>
+          <w:spacing w:val="0"/>
+          <w:sz w:val="19"/>
+          <w:szCs w:val="19"/>
+          <w:shd w:val="clear" w:fill="FFFFFF"/>
+          <w:lang w:val="en-US" w:eastAsia="zh-CN"/>
+        </w:rPr>
+        <w:t>null表示准备保存对象还未保存，空指针</w:t>
+      </w:r>
+    </w:p>
+    <w:p>
+      <w:pPr>
+        <w:widowControl w:val="0"/>
+        <w:numPr>
+          <w:ilvl w:val="0"/>
+          <w:numId w:val="0"/>
+        </w:numPr>
+        <w:jc w:val="both"/>
+        <w:rPr>
+          <w:rFonts w:hint="eastAsia" w:ascii="Arial" w:hAnsi="Arial" w:eastAsia="宋体" w:cs="Arial"/>
+          <w:b w:val="0"/>
+          <w:i w:val="0"/>
+          <w:caps w:val="0"/>
+          <w:color w:val="333333"/>
+          <w:spacing w:val="0"/>
+          <w:sz w:val="19"/>
+          <w:szCs w:val="19"/>
+          <w:shd w:val="clear" w:fill="FFFFFF"/>
+          <w:lang w:val="en-US" w:eastAsia="zh-CN"/>
+        </w:rPr>
+      </w:pPr>
+      <w:r>
+        <w:rPr>
+          <w:rFonts w:hint="eastAsia" w:ascii="Arial" w:hAnsi="Arial" w:eastAsia="宋体" w:cs="Arial"/>
+          <w:b w:val="0"/>
+          <w:i w:val="0"/>
+          <w:caps w:val="0"/>
+          <w:color w:val="333333"/>
+          <w:spacing w:val="0"/>
+          <w:sz w:val="19"/>
+          <w:szCs w:val="19"/>
+          <w:shd w:val="clear" w:fill="FFFFFF"/>
+          <w:lang w:val="en-US" w:eastAsia="zh-CN"/>
+        </w:rPr>
+        <w:t>typeof(null);//object</w:t>
+      </w:r>
+    </w:p>
+    <w:p>
+      <w:pPr>
+        <w:widowControl w:val="0"/>
+        <w:numPr>
+          <w:ilvl w:val="0"/>
+          <w:numId w:val="0"/>
+        </w:numPr>
+        <w:jc w:val="both"/>
+        <w:rPr>
+          <w:rFonts w:hint="eastAsia" w:ascii="Arial" w:hAnsi="Arial" w:eastAsia="宋体" w:cs="Arial"/>
+          <w:b w:val="0"/>
+          <w:i w:val="0"/>
+          <w:caps w:val="0"/>
+          <w:color w:val="333333"/>
+          <w:spacing w:val="0"/>
+          <w:sz w:val="19"/>
+          <w:szCs w:val="19"/>
+          <w:shd w:val="clear" w:fill="FFFFFF"/>
+          <w:lang w:val="en-US" w:eastAsia="zh-CN"/>
+        </w:rPr>
+      </w:pPr>
+      <w:r>
+        <w:rPr>
+          <w:rFonts w:hint="eastAsia" w:ascii="Arial" w:hAnsi="Arial" w:eastAsia="宋体" w:cs="Arial"/>
+          <w:b w:val="0"/>
+          <w:i w:val="0"/>
+          <w:caps w:val="0"/>
+          <w:color w:val="333333"/>
+          <w:spacing w:val="0"/>
+          <w:sz w:val="19"/>
+          <w:szCs w:val="19"/>
+          <w:shd w:val="clear" w:fill="FFFFFF"/>
+          <w:lang w:val="en-US" w:eastAsia="zh-CN"/>
+        </w:rPr>
+        <w:t>typeof(undefined);//undefined</w:t>
+      </w:r>
+    </w:p>
+    <w:p>
+      <w:pPr>
+        <w:outlineLvl w:val="0"/>
+        <w:rPr>
+          <w:rFonts w:hint="eastAsia"/>
+          <w:sz w:val="40"/>
+          <w:szCs w:val="48"/>
+          <w:lang w:val="en-US" w:eastAsia="zh-CN"/>
+        </w:rPr>
+      </w:pPr>
+      <w:r>
+        <w:rPr>
+          <w:rFonts w:hint="eastAsia"/>
+          <w:sz w:val="40"/>
+          <w:szCs w:val="48"/>
+          <w:lang w:val="en-US" w:eastAsia="zh-CN"/>
+        </w:rPr>
+        <w:t>30，html和xhtml的区别</w:t>
+      </w:r>
+    </w:p>
+    <w:p>
+      <w:pPr>
+        <w:widowControl w:val="0"/>
+        <w:numPr>
+          <w:ilvl w:val="0"/>
+          <w:numId w:val="0"/>
+        </w:numPr>
+        <w:jc w:val="both"/>
+        <w:rPr>
+          <w:rFonts w:hint="eastAsia" w:ascii="Arial" w:hAnsi="Arial" w:eastAsia="宋体" w:cs="Arial"/>
+          <w:b w:val="0"/>
+          <w:i w:val="0"/>
+          <w:caps w:val="0"/>
+          <w:color w:val="333333"/>
+          <w:spacing w:val="0"/>
+          <w:sz w:val="19"/>
+          <w:szCs w:val="19"/>
+          <w:shd w:val="clear" w:fill="FFFFFF"/>
+          <w:lang w:val="en-US" w:eastAsia="zh-CN"/>
+        </w:rPr>
+      </w:pPr>
+      <w:r>
+        <w:rPr>
+          <w:rFonts w:hint="eastAsia" w:ascii="Arial" w:hAnsi="Arial" w:eastAsia="宋体" w:cs="Arial"/>
+          <w:b w:val="0"/>
+          <w:i w:val="0"/>
+          <w:caps w:val="0"/>
+          <w:color w:val="333333"/>
+          <w:spacing w:val="0"/>
+          <w:sz w:val="19"/>
+          <w:szCs w:val="19"/>
+          <w:shd w:val="clear" w:fill="FFFFFF"/>
+          <w:lang w:val="en-US" w:eastAsia="zh-CN"/>
+        </w:rPr>
+        <w:t>xhtml废除了一些标签</w:t>
+      </w:r>
+    </w:p>
+    <w:p>
+      <w:pPr>
+        <w:widowControl w:val="0"/>
+        <w:numPr>
+          <w:ilvl w:val="0"/>
+          <w:numId w:val="0"/>
+        </w:numPr>
+        <w:jc w:val="both"/>
+        <w:rPr>
+          <w:rFonts w:hint="eastAsia" w:ascii="Arial" w:hAnsi="Arial" w:eastAsia="宋体" w:cs="Arial"/>
+          <w:b w:val="0"/>
+          <w:i w:val="0"/>
+          <w:caps w:val="0"/>
+          <w:color w:val="333333"/>
+          <w:spacing w:val="0"/>
+          <w:sz w:val="19"/>
+          <w:szCs w:val="19"/>
+          <w:shd w:val="clear" w:fill="FFFFFF"/>
+          <w:lang w:val="en-US" w:eastAsia="zh-CN"/>
+        </w:rPr>
+      </w:pPr>
+      <w:r>
+        <w:rPr>
+          <w:rFonts w:hint="eastAsia" w:ascii="Arial" w:hAnsi="Arial" w:eastAsia="宋体" w:cs="Arial"/>
+          <w:b w:val="0"/>
+          <w:i w:val="0"/>
+          <w:caps w:val="0"/>
+          <w:color w:val="333333"/>
+          <w:spacing w:val="0"/>
+          <w:sz w:val="19"/>
+          <w:szCs w:val="19"/>
+          <w:shd w:val="clear" w:fill="FFFFFF"/>
+          <w:lang w:val="en-US" w:eastAsia="zh-CN"/>
+        </w:rPr>
+        <w:t>xtml是向xml过度的一个中间语言，要求比html严格，例如标签必须闭合</w:t>
+      </w:r>
+    </w:p>
+    <w:p>
+      <w:pPr>
+        <w:outlineLvl w:val="0"/>
+        <w:rPr>
+          <w:rFonts w:hint="eastAsia"/>
+          <w:sz w:val="40"/>
+          <w:szCs w:val="48"/>
+          <w:lang w:val="en-US" w:eastAsia="zh-CN"/>
+        </w:rPr>
+      </w:pPr>
+      <w:r>
+        <w:rPr>
+          <w:rFonts w:hint="eastAsia"/>
+          <w:sz w:val="40"/>
+          <w:szCs w:val="48"/>
+          <w:lang w:val="en-US" w:eastAsia="zh-CN"/>
+        </w:rPr>
+        <w:t>31，link和@import的区别</w:t>
+      </w:r>
+    </w:p>
+    <w:p>
+      <w:pPr>
+        <w:widowControl w:val="0"/>
+        <w:numPr>
+          <w:ilvl w:val="0"/>
+          <w:numId w:val="0"/>
+        </w:numPr>
+        <w:jc w:val="both"/>
+        <w:rPr>
+          <w:rFonts w:hint="eastAsia" w:ascii="Arial" w:hAnsi="Arial" w:eastAsia="宋体" w:cs="Arial"/>
+          <w:b w:val="0"/>
+          <w:i w:val="0"/>
+          <w:caps w:val="0"/>
+          <w:color w:val="333333"/>
+          <w:spacing w:val="0"/>
+          <w:sz w:val="21"/>
+          <w:szCs w:val="21"/>
+          <w:shd w:val="clear" w:fill="FFFFFF"/>
+          <w:lang w:val="en-US" w:eastAsia="zh-CN"/>
+        </w:rPr>
+      </w:pPr>
+      <w:r>
+        <w:rPr>
+          <w:rFonts w:hint="eastAsia" w:ascii="Arial" w:hAnsi="Arial" w:eastAsia="宋体" w:cs="Arial"/>
+          <w:b w:val="0"/>
+          <w:i w:val="0"/>
+          <w:caps w:val="0"/>
+          <w:color w:val="333333"/>
+          <w:spacing w:val="0"/>
+          <w:sz w:val="21"/>
+          <w:szCs w:val="21"/>
+          <w:shd w:val="clear" w:fill="FFFFFF"/>
+          <w:lang w:val="en-US" w:eastAsia="zh-CN"/>
+        </w:rPr>
+        <w:t>1，link可以加载css和rss，@import只能加载css</w:t>
+      </w:r>
+    </w:p>
+    <w:p>
+      <w:pPr>
+        <w:widowControl w:val="0"/>
+        <w:numPr>
+          <w:ilvl w:val="0"/>
+          <w:numId w:val="0"/>
+        </w:numPr>
+        <w:jc w:val="both"/>
+        <w:rPr>
+          <w:rFonts w:hint="eastAsia" w:ascii="Arial" w:hAnsi="Arial" w:eastAsia="宋体" w:cs="Arial"/>
+          <w:b w:val="0"/>
+          <w:i w:val="0"/>
+          <w:caps w:val="0"/>
+          <w:color w:val="333333"/>
+          <w:spacing w:val="0"/>
+          <w:sz w:val="21"/>
+          <w:szCs w:val="21"/>
+          <w:shd w:val="clear" w:fill="FFFFFF"/>
+          <w:lang w:val="en-US" w:eastAsia="zh-CN"/>
+        </w:rPr>
+      </w:pPr>
+      <w:r>
+        <w:rPr>
+          <w:rFonts w:hint="eastAsia" w:ascii="Arial" w:hAnsi="Arial" w:eastAsia="宋体" w:cs="Arial"/>
+          <w:b w:val="0"/>
+          <w:i w:val="0"/>
+          <w:caps w:val="0"/>
+          <w:color w:val="333333"/>
+          <w:spacing w:val="0"/>
+          <w:sz w:val="21"/>
+          <w:szCs w:val="21"/>
+          <w:shd w:val="clear" w:fill="FFFFFF"/>
+          <w:lang w:val="en-US" w:eastAsia="zh-CN"/>
+        </w:rPr>
+        <w:t>2，link引用css时，在加载页面时同时加载，@import要等页面加载完毕再加载</w:t>
+      </w:r>
+    </w:p>
+    <w:p>
+      <w:pPr>
+        <w:widowControl w:val="0"/>
+        <w:numPr>
+          <w:ilvl w:val="0"/>
+          <w:numId w:val="0"/>
+        </w:numPr>
+        <w:jc w:val="both"/>
+        <w:rPr>
+          <w:rFonts w:hint="eastAsia" w:ascii="Arial" w:hAnsi="Arial" w:eastAsia="宋体" w:cs="Arial"/>
+          <w:b w:val="0"/>
+          <w:i w:val="0"/>
+          <w:caps w:val="0"/>
+          <w:color w:val="333333"/>
+          <w:spacing w:val="0"/>
+          <w:sz w:val="21"/>
+          <w:szCs w:val="21"/>
+          <w:shd w:val="clear" w:fill="FFFFFF"/>
+          <w:lang w:val="en-US" w:eastAsia="zh-CN"/>
+        </w:rPr>
+      </w:pPr>
+      <w:r>
+        <w:rPr>
+          <w:rFonts w:hint="eastAsia" w:ascii="Arial" w:hAnsi="Arial" w:eastAsia="宋体" w:cs="Arial"/>
+          <w:b w:val="0"/>
+          <w:i w:val="0"/>
+          <w:caps w:val="0"/>
+          <w:color w:val="333333"/>
+          <w:spacing w:val="0"/>
+          <w:sz w:val="21"/>
+          <w:szCs w:val="21"/>
+          <w:shd w:val="clear" w:fill="FFFFFF"/>
+          <w:lang w:val="en-US" w:eastAsia="zh-CN"/>
+        </w:rPr>
+        <w:fldChar w:fldCharType="begin"/>
+      </w:r>
+      <w:r>
+        <w:rPr>
+          <w:rFonts w:hint="eastAsia" w:ascii="Arial" w:hAnsi="Arial" w:eastAsia="宋体" w:cs="Arial"/>
+          <w:b w:val="0"/>
+          <w:i w:val="0"/>
+          <w:caps w:val="0"/>
+          <w:color w:val="333333"/>
+          <w:spacing w:val="0"/>
+          <w:sz w:val="21"/>
+          <w:szCs w:val="21"/>
+          <w:shd w:val="clear" w:fill="FFFFFF"/>
+          <w:lang w:val="en-US" w:eastAsia="zh-CN"/>
+        </w:rPr>
+        <w:instrText xml:space="preserve"> HYPERLINK "mailto:3，link是xhtml标签，无兼容问题，@import只适应与css2.1+" </w:instrText>
+      </w:r>
+      <w:r>
+        <w:rPr>
+          <w:rFonts w:hint="eastAsia" w:ascii="Arial" w:hAnsi="Arial" w:eastAsia="宋体" w:cs="Arial"/>
+          <w:b w:val="0"/>
+          <w:i w:val="0"/>
+          <w:caps w:val="0"/>
+          <w:color w:val="333333"/>
+          <w:spacing w:val="0"/>
+          <w:sz w:val="21"/>
+          <w:szCs w:val="21"/>
+          <w:shd w:val="clear" w:fill="FFFFFF"/>
+          <w:lang w:val="en-US" w:eastAsia="zh-CN"/>
+        </w:rPr>
+        <w:fldChar w:fldCharType="separate"/>
+      </w:r>
+      <w:r>
+        <w:rPr>
+          <w:rFonts w:hint="eastAsia" w:ascii="Arial" w:hAnsi="Arial" w:eastAsia="宋体" w:cs="Arial"/>
+          <w:b w:val="0"/>
+          <w:i w:val="0"/>
+          <w:caps w:val="0"/>
+          <w:color w:val="333333"/>
+          <w:spacing w:val="0"/>
+          <w:sz w:val="21"/>
+          <w:szCs w:val="21"/>
+          <w:shd w:val="clear" w:fill="FFFFFF"/>
+          <w:lang w:val="en-US" w:eastAsia="zh-CN"/>
+        </w:rPr>
+        <w:t>3，link是xhtml标签，无兼容问题，@import只适应与css2.1+</w:t>
+      </w:r>
+      <w:r>
+        <w:rPr>
+          <w:rFonts w:hint="eastAsia" w:ascii="Arial" w:hAnsi="Arial" w:eastAsia="宋体" w:cs="Arial"/>
+          <w:b w:val="0"/>
+          <w:i w:val="0"/>
+          <w:caps w:val="0"/>
+          <w:color w:val="333333"/>
+          <w:spacing w:val="0"/>
+          <w:sz w:val="21"/>
+          <w:szCs w:val="21"/>
+          <w:shd w:val="clear" w:fill="FFFFFF"/>
+          <w:lang w:val="en-US" w:eastAsia="zh-CN"/>
+        </w:rPr>
+        <w:fldChar w:fldCharType="end"/>
+      </w:r>
+    </w:p>
+    <w:p>
+      <w:pPr>
+        <w:widowControl w:val="0"/>
+        <w:numPr>
+          <w:ilvl w:val="0"/>
+          <w:numId w:val="0"/>
+        </w:numPr>
+        <w:jc w:val="both"/>
+        <w:rPr>
+          <w:rFonts w:hint="eastAsia" w:ascii="Arial" w:hAnsi="Arial" w:eastAsia="宋体" w:cs="Arial"/>
+          <w:b w:val="0"/>
+          <w:i w:val="0"/>
+          <w:caps w:val="0"/>
+          <w:color w:val="333333"/>
+          <w:spacing w:val="0"/>
+          <w:sz w:val="21"/>
+          <w:szCs w:val="21"/>
+          <w:shd w:val="clear" w:fill="FFFFFF"/>
+          <w:lang w:val="en-US" w:eastAsia="zh-CN"/>
+        </w:rPr>
+      </w:pPr>
+      <w:r>
+        <w:rPr>
+          <w:rFonts w:hint="eastAsia" w:ascii="Arial" w:hAnsi="Arial" w:eastAsia="宋体" w:cs="Arial"/>
+          <w:b w:val="0"/>
+          <w:i w:val="0"/>
+          <w:caps w:val="0"/>
+          <w:color w:val="333333"/>
+          <w:spacing w:val="0"/>
+          <w:sz w:val="21"/>
+          <w:szCs w:val="21"/>
+          <w:shd w:val="clear" w:fill="FFFFFF"/>
+          <w:lang w:val="en-US" w:eastAsia="zh-CN"/>
+        </w:rPr>
+        <w:t>4，link支持js控制dom去改变样式，@import不支持</w:t>
+      </w:r>
+    </w:p>
+    <w:p>
+      <w:pPr>
+        <w:outlineLvl w:val="0"/>
+        <w:rPr>
+          <w:rFonts w:hint="eastAsia"/>
+          <w:sz w:val="40"/>
+          <w:szCs w:val="48"/>
+          <w:lang w:val="en-US" w:eastAsia="zh-CN"/>
+        </w:rPr>
+      </w:pPr>
+      <w:r>
+        <w:rPr>
+          <w:rFonts w:hint="eastAsia"/>
+          <w:sz w:val="40"/>
+          <w:szCs w:val="48"/>
+          <w:lang w:val="en-US" w:eastAsia="zh-CN"/>
+        </w:rPr>
+        <w:t>32，冒泡排序</w:t>
+      </w:r>
+      <w:bookmarkStart w:id="29" w:name="_GoBack"/>
+      <w:bookmarkEnd w:id="29"/>
+    </w:p>
+    <w:p>
+      <w:pPr>
+        <w:widowControl w:val="0"/>
+        <w:numPr>
+          <w:ilvl w:val="0"/>
+          <w:numId w:val="0"/>
+        </w:numPr>
+        <w:jc w:val="both"/>
+        <w:rPr>
+          <w:rFonts w:hint="eastAsia" w:ascii="Arial" w:hAnsi="Arial" w:eastAsia="宋体" w:cs="Arial"/>
+          <w:b w:val="0"/>
+          <w:i w:val="0"/>
+          <w:caps w:val="0"/>
+          <w:color w:val="333333"/>
+          <w:spacing w:val="0"/>
+          <w:sz w:val="21"/>
+          <w:szCs w:val="21"/>
+          <w:shd w:val="clear" w:fill="FFFFFF"/>
+          <w:lang w:val="en-US" w:eastAsia="zh-CN"/>
+        </w:rPr>
+      </w:pPr>
+      <w:r>
+        <w:rPr>
+          <w:rFonts w:hint="eastAsia" w:ascii="Arial" w:hAnsi="Arial" w:eastAsia="宋体" w:cs="Arial"/>
+          <w:b w:val="0"/>
+          <w:i w:val="0"/>
+          <w:caps w:val="0"/>
+          <w:color w:val="333333"/>
+          <w:spacing w:val="0"/>
+          <w:sz w:val="21"/>
+          <w:szCs w:val="21"/>
+          <w:shd w:val="clear" w:fill="FFFFFF"/>
+          <w:lang w:val="en-US" w:eastAsia="zh-CN"/>
+        </w:rPr>
+        <w:t>思路：</w:t>
+      </w:r>
+    </w:p>
+    <w:p>
+      <w:pPr>
+        <w:widowControl w:val="0"/>
+        <w:numPr>
+          <w:ilvl w:val="0"/>
+          <w:numId w:val="0"/>
+        </w:numPr>
+        <w:jc w:val="both"/>
+        <w:rPr>
+          <w:rFonts w:hint="eastAsia" w:ascii="Arial" w:hAnsi="Arial" w:eastAsia="宋体" w:cs="Arial"/>
+          <w:b w:val="0"/>
+          <w:i w:val="0"/>
+          <w:caps w:val="0"/>
+          <w:color w:val="333333"/>
+          <w:spacing w:val="0"/>
+          <w:sz w:val="21"/>
+          <w:szCs w:val="21"/>
+          <w:shd w:val="clear" w:fill="FFFFFF"/>
+          <w:lang w:val="en-US" w:eastAsia="zh-CN"/>
+        </w:rPr>
+      </w:pPr>
+      <w:r>
+        <w:rPr>
+          <w:rFonts w:hint="eastAsia" w:ascii="Arial" w:hAnsi="Arial" w:eastAsia="宋体" w:cs="Arial"/>
+          <w:b w:val="0"/>
+          <w:i w:val="0"/>
+          <w:caps w:val="0"/>
+          <w:color w:val="333333"/>
+          <w:spacing w:val="0"/>
+          <w:sz w:val="21"/>
+          <w:szCs w:val="21"/>
+          <w:shd w:val="clear" w:fill="FFFFFF"/>
+          <w:lang w:val="en-US" w:eastAsia="zh-CN"/>
+        </w:rPr>
+        <w:t>1，从第0个开始，一次搞定一个，一直搞定到n-2个，最后一个不需要搞定</w:t>
+      </w:r>
+    </w:p>
+    <w:p>
+      <w:pPr>
+        <w:widowControl w:val="0"/>
+        <w:numPr>
+          <w:ilvl w:val="0"/>
+          <w:numId w:val="0"/>
+        </w:numPr>
+        <w:jc w:val="both"/>
+        <w:rPr>
+          <w:rFonts w:hint="eastAsia" w:ascii="Arial" w:hAnsi="Arial" w:eastAsia="宋体" w:cs="Arial"/>
+          <w:b w:val="0"/>
+          <w:i w:val="0"/>
+          <w:caps w:val="0"/>
+          <w:color w:val="333333"/>
+          <w:spacing w:val="0"/>
+          <w:sz w:val="21"/>
+          <w:szCs w:val="21"/>
+          <w:shd w:val="clear" w:fill="FFFFFF"/>
+          <w:lang w:val="en-US" w:eastAsia="zh-CN"/>
+        </w:rPr>
+      </w:pPr>
+      <w:r>
+        <w:rPr>
+          <w:rFonts w:hint="eastAsia" w:ascii="Arial" w:hAnsi="Arial" w:eastAsia="宋体" w:cs="Arial"/>
+          <w:b w:val="0"/>
+          <w:i w:val="0"/>
+          <w:caps w:val="0"/>
+          <w:color w:val="333333"/>
+          <w:spacing w:val="0"/>
+          <w:sz w:val="21"/>
+          <w:szCs w:val="21"/>
+          <w:shd w:val="clear" w:fill="FFFFFF"/>
+          <w:lang w:val="en-US" w:eastAsia="zh-CN"/>
+        </w:rPr>
+        <w:t>2，从最后一个开始，依次向0方向比较，比到全部搞定的前一个，为止</w:t>
+      </w:r>
     </w:p>
     <w:p>
       <w:pPr>
@@ -13493,44 +18004,7 @@
           <w:shd w:val="clear" w:fill="FFFFFF"/>
           <w:lang w:val="en-US" w:eastAsia="zh-CN"/>
         </w:rPr>
-        <w:t>ajax和jsonp</w:t>
-      </w:r>
-    </w:p>
-    <w:p>
-      <w:pPr>
-        <w:widowControl w:val="0"/>
-        <w:numPr>
-          <w:ilvl w:val="0"/>
-          <w:numId w:val="0"/>
-        </w:numPr>
-        <w:jc w:val="both"/>
-        <w:rPr>
-          <w:rFonts w:hint="eastAsia" w:ascii="Arial" w:hAnsi="Arial" w:eastAsia="宋体" w:cs="Arial"/>
-          <w:b w:val="0"/>
-          <w:i w:val="0"/>
-          <w:caps w:val="0"/>
-          <w:color w:val="333333"/>
-          <w:spacing w:val="0"/>
-          <w:sz w:val="21"/>
-          <w:szCs w:val="21"/>
-          <w:shd w:val="clear" w:fill="FFFFFF"/>
-          <w:lang w:val="en-US" w:eastAsia="zh-CN"/>
-        </w:rPr>
-      </w:pPr>
-      <w:r>
-        <w:rPr>
-          <w:rFonts w:hint="eastAsia" w:ascii="Arial" w:hAnsi="Arial" w:eastAsia="宋体" w:cs="Arial"/>
-          <w:b w:val="0"/>
-          <w:i w:val="0"/>
-          <w:caps w:val="0"/>
-          <w:color w:val="333333"/>
-          <w:spacing w:val="0"/>
-          <w:sz w:val="21"/>
-          <w:szCs w:val="21"/>
-          <w:shd w:val="clear" w:fill="FFFFFF"/>
-          <w:lang w:val="en-US" w:eastAsia="zh-CN"/>
-        </w:rPr>
-        <w:t>js冒泡</w:t>
+        <w:t>jsonp</w:t>
       </w:r>
     </w:p>
     <w:p>
@@ -13604,44 +18078,118 @@
           <w:shd w:val="clear" w:fill="FFFFFF"/>
           <w:lang w:val="en-US" w:eastAsia="zh-CN"/>
         </w:rPr>
-        <w:t>垂直水平居中</w:t>
-      </w:r>
-    </w:p>
-    <w:p>
-      <w:pPr>
-        <w:widowControl w:val="0"/>
-        <w:numPr>
-          <w:ilvl w:val="0"/>
-          <w:numId w:val="0"/>
-        </w:numPr>
-        <w:jc w:val="both"/>
-        <w:rPr>
-          <w:rFonts w:hint="eastAsia" w:ascii="Arial" w:hAnsi="Arial" w:eastAsia="宋体" w:cs="Arial"/>
-          <w:b w:val="0"/>
-          <w:i w:val="0"/>
-          <w:caps w:val="0"/>
-          <w:color w:val="333333"/>
-          <w:spacing w:val="0"/>
-          <w:sz w:val="21"/>
-          <w:szCs w:val="21"/>
-          <w:shd w:val="clear" w:fill="FFFFFF"/>
-          <w:lang w:val="en-US" w:eastAsia="zh-CN"/>
-        </w:rPr>
-      </w:pPr>
-      <w:r>
-        <w:rPr>
-          <w:rFonts w:hint="eastAsia" w:ascii="Arial" w:hAnsi="Arial" w:eastAsia="宋体" w:cs="Arial"/>
-          <w:b w:val="0"/>
-          <w:i w:val="0"/>
-          <w:caps w:val="0"/>
-          <w:color w:val="333333"/>
-          <w:spacing w:val="0"/>
-          <w:sz w:val="21"/>
-          <w:szCs w:val="21"/>
-          <w:shd w:val="clear" w:fill="FFFFFF"/>
-          <w:lang w:val="en-US" w:eastAsia="zh-CN"/>
-        </w:rPr>
         <w:t>检测设备</w:t>
+      </w:r>
+    </w:p>
+    <w:p>
+      <w:pPr>
+        <w:widowControl w:val="0"/>
+        <w:numPr>
+          <w:ilvl w:val="0"/>
+          <w:numId w:val="0"/>
+        </w:numPr>
+        <w:jc w:val="both"/>
+        <w:rPr>
+          <w:rFonts w:hint="eastAsia" w:ascii="Arial" w:hAnsi="Arial" w:eastAsia="宋体" w:cs="Arial"/>
+          <w:b w:val="0"/>
+          <w:i w:val="0"/>
+          <w:caps w:val="0"/>
+          <w:color w:val="333333"/>
+          <w:spacing w:val="0"/>
+          <w:sz w:val="21"/>
+          <w:szCs w:val="21"/>
+          <w:shd w:val="clear" w:fill="FFFFFF"/>
+          <w:lang w:val="en-US" w:eastAsia="zh-CN"/>
+        </w:rPr>
+      </w:pPr>
+      <w:r>
+        <w:rPr>
+          <w:rFonts w:hint="eastAsia" w:ascii="Arial" w:hAnsi="Arial" w:eastAsia="宋体" w:cs="Arial"/>
+          <w:b w:val="0"/>
+          <w:i w:val="0"/>
+          <w:caps w:val="0"/>
+          <w:color w:val="333333"/>
+          <w:spacing w:val="0"/>
+          <w:sz w:val="21"/>
+          <w:szCs w:val="21"/>
+          <w:shd w:val="clear" w:fill="FFFFFF"/>
+          <w:lang w:val="en-US" w:eastAsia="zh-CN"/>
+        </w:rPr>
+        <w:t>类编程</w:t>
+      </w:r>
+    </w:p>
+    <w:p>
+      <w:pPr>
+        <w:widowControl w:val="0"/>
+        <w:numPr>
+          <w:ilvl w:val="0"/>
+          <w:numId w:val="0"/>
+        </w:numPr>
+        <w:jc w:val="both"/>
+        <w:rPr>
+          <w:rFonts w:hint="eastAsia" w:ascii="Arial" w:hAnsi="Arial" w:eastAsia="宋体" w:cs="Arial"/>
+          <w:b w:val="0"/>
+          <w:i w:val="0"/>
+          <w:caps w:val="0"/>
+          <w:color w:val="333333"/>
+          <w:spacing w:val="0"/>
+          <w:sz w:val="21"/>
+          <w:szCs w:val="21"/>
+          <w:shd w:val="clear" w:fill="FFFFFF"/>
+          <w:lang w:val="en-US" w:eastAsia="zh-CN"/>
+        </w:rPr>
+      </w:pPr>
+      <w:r>
+        <w:rPr>
+          <w:rFonts w:hint="eastAsia" w:ascii="Arial" w:hAnsi="Arial" w:eastAsia="宋体" w:cs="Arial"/>
+          <w:b w:val="0"/>
+          <w:i w:val="0"/>
+          <w:caps w:val="0"/>
+          <w:color w:val="333333"/>
+          <w:spacing w:val="0"/>
+          <w:sz w:val="21"/>
+          <w:szCs w:val="21"/>
+          <w:shd w:val="clear" w:fill="FFFFFF"/>
+          <w:lang w:val="en-US" w:eastAsia="zh-CN"/>
+        </w:rPr>
+        <w:t>call/apply/this</w:t>
+      </w:r>
+    </w:p>
+    <w:p>
+      <w:pPr>
+        <w:widowControl w:val="0"/>
+        <w:numPr>
+          <w:ilvl w:val="0"/>
+          <w:numId w:val="0"/>
+        </w:numPr>
+        <w:jc w:val="both"/>
+        <w:rPr>
+          <w:rFonts w:hint="eastAsia" w:ascii="Arial" w:hAnsi="Arial" w:eastAsia="宋体" w:cs="Arial"/>
+          <w:b w:val="0"/>
+          <w:i w:val="0"/>
+          <w:caps w:val="0"/>
+          <w:color w:val="333333"/>
+          <w:spacing w:val="0"/>
+          <w:sz w:val="21"/>
+          <w:szCs w:val="21"/>
+          <w:shd w:val="clear" w:fill="FFFFFF"/>
+          <w:lang w:val="en-US" w:eastAsia="zh-CN"/>
+        </w:rPr>
+      </w:pPr>
+      <w:r>
+        <w:rPr>
+          <w:rFonts w:hint="eastAsia" w:ascii="Arial" w:hAnsi="Arial" w:eastAsia="宋体" w:cs="Arial"/>
+          <w:b w:val="0"/>
+          <w:i w:val="0"/>
+          <w:caps w:val="0"/>
+          <w:color w:val="333333"/>
+          <w:spacing w:val="0"/>
+          <w:sz w:val="21"/>
+          <w:szCs w:val="21"/>
+          <w:shd w:val="clear" w:fill="FFFFFF"/>
+          <w:lang w:val="en-US" w:eastAsia="zh-CN"/>
+        </w:rPr>
+        <w:t>冒泡排序</w:t>
       </w:r>
     </w:p>
     <w:sectPr>
@@ -13720,13 +18268,13 @@
     <w:lsdException w:unhideWhenUsed="0" w:uiPriority="0" w:semiHidden="0" w:name="index 9"/>
     <w:lsdException w:unhideWhenUsed="0" w:uiPriority="0" w:semiHidden="0" w:name="toc 1"/>
     <w:lsdException w:unhideWhenUsed="0" w:uiPriority="0" w:semiHidden="0" w:name="toc 2"/>
-    <w:lsdException w:unhideWhenUsed="0" w:uiPriority="0" w:semiHidden="0" w:name="toc 3"/>
-    <w:lsdException w:unhideWhenUsed="0" w:uiPriority="0" w:semiHidden="0" w:name="toc 4"/>
-    <w:lsdException w:unhideWhenUsed="0" w:uiPriority="0" w:semiHidden="0" w:name="toc 5"/>
-    <w:lsdException w:unhideWhenUsed="0" w:uiPriority="0" w:semiHidden="0" w:name="toc 6"/>
-    <w:lsdException w:unhideWhenUsed="0" w:uiPriority="0" w:semiHidden="0" w:name="toc 7"/>
-    <w:lsdException w:unhideWhenUsed="0" w:uiPriority="0" w:semiHidden="0" w:name="toc 8"/>
-    <w:lsdException w:unhideWhenUsed="0" w:uiPriority="0" w:semiHidden="0" w:name="toc 9"/>
+    <w:lsdException w:qFormat="1" w:unhideWhenUsed="0" w:uiPriority="0" w:semiHidden="0" w:name="toc 3"/>
+    <w:lsdException w:qFormat="1" w:unhideWhenUsed="0" w:uiPriority="0" w:semiHidden="0" w:name="toc 4"/>
+    <w:lsdException w:qFormat="1" w:unhideWhenUsed="0" w:uiPriority="0" w:semiHidden="0" w:name="toc 5"/>
+    <w:lsdException w:qFormat="1" w:unhideWhenUsed="0" w:uiPriority="0" w:semiHidden="0" w:name="toc 6"/>
+    <w:lsdException w:qFormat="1" w:unhideWhenUsed="0" w:uiPriority="0" w:semiHidden="0" w:name="toc 7"/>
+    <w:lsdException w:qFormat="1" w:unhideWhenUsed="0" w:uiPriority="0" w:semiHidden="0" w:name="toc 8"/>
+    <w:lsdException w:qFormat="1" w:unhideWhenUsed="0" w:uiPriority="0" w:semiHidden="0" w:name="toc 9"/>
     <w:lsdException w:unhideWhenUsed="0" w:uiPriority="0" w:semiHidden="0" w:name="Normal Indent"/>
     <w:lsdException w:unhideWhenUsed="0" w:uiPriority="0" w:semiHidden="0" w:name="footnote text"/>
     <w:lsdException w:unhideWhenUsed="0" w:uiPriority="0" w:semiHidden="0" w:name="annotation text"/>
@@ -13970,7 +18518,7 @@
     <w:qFormat/>
     <w:uiPriority w:val="0"/>
   </w:style>
-  <w:style w:type="table" w:default="1" w:styleId="12">
+  <w:style w:type="table" w:default="1" w:styleId="13">
     <w:name w:val="Normal Table"/>
     <w:semiHidden/>
     <w:qFormat/>
@@ -13989,6 +18537,7 @@
     <w:name w:val="toc 7"/>
     <w:basedOn w:val="1"/>
     <w:next w:val="1"/>
+    <w:qFormat/>
     <w:uiPriority w:val="0"/>
     <w:pPr>
       <w:ind w:left="2520" w:leftChars="1200"/>
@@ -13998,6 +18547,7 @@
     <w:name w:val="toc 5"/>
     <w:basedOn w:val="1"/>
     <w:next w:val="1"/>
+    <w:qFormat/>
     <w:uiPriority w:val="0"/>
     <w:pPr>
       <w:ind w:left="1680" w:leftChars="800"/>
@@ -14007,6 +18557,7 @@
     <w:name w:val="toc 3"/>
     <w:basedOn w:val="1"/>
     <w:next w:val="1"/>
+    <w:qFormat/>
     <w:uiPriority w:val="0"/>
     <w:pPr>
       <w:ind w:left="840" w:leftChars="400"/>
@@ -14016,6 +18567,7 @@
     <w:name w:val="toc 8"/>
     <w:basedOn w:val="1"/>
     <w:next w:val="1"/>
+    <w:qFormat/>
     <w:uiPriority w:val="0"/>
     <w:pPr>
       <w:ind w:left="2940" w:leftChars="1400"/>
@@ -14031,6 +18583,7 @@
     <w:name w:val="toc 4"/>
     <w:basedOn w:val="1"/>
     <w:next w:val="1"/>
+    <w:qFormat/>
     <w:uiPriority w:val="0"/>
     <w:pPr>
       <w:ind w:left="1260" w:leftChars="600"/>
@@ -14040,6 +18593,7 @@
     <w:name w:val="toc 6"/>
     <w:basedOn w:val="1"/>
     <w:next w:val="1"/>
+    <w:qFormat/>
     <w:uiPriority w:val="0"/>
     <w:pPr>
       <w:ind w:left="2100" w:leftChars="1000"/>
@@ -14058,10 +18612,20 @@
     <w:name w:val="toc 9"/>
     <w:basedOn w:val="1"/>
     <w:next w:val="1"/>
+    <w:qFormat/>
     <w:uiPriority w:val="0"/>
     <w:pPr>
       <w:ind w:left="3360" w:leftChars="1600"/>
     </w:pPr>
+  </w:style>
+  <w:style w:type="character" w:styleId="12">
+    <w:name w:val="Hyperlink"/>
+    <w:basedOn w:val="11"/>
+    <w:uiPriority w:val="0"/>
+    <w:rPr>
+      <w:color w:val="0000FF"/>
+      <w:u w:val="single"/>
+    </w:rPr>
   </w:style>
 </w:styles>
 </file>
